--- a/cours/Java/Installez votre environnement de développement Java avec Eclipse.docx
+++ b/cours/Java/Installez votre environnement de développement Java avec Eclipse.docx
@@ -145,6 +145,11 @@
     </w:p>
     <w:p/>
     <w:p>
+      <w:pPr>
+        <w:rPr>
+          <w:rFonts w:asciiTheme="majorBidi" w:hAnsiTheme="majorBidi" w:cstheme="majorBidi"/>
+        </w:rPr>
+      </w:pPr>
       <w:hyperlink r:id="rId6" w:tgtFrame="_blank" w:history="1">
         <w:r>
           <w:rPr>
@@ -154,61 +159,95 @@
         </w:r>
       </w:hyperlink>
       <w:r>
-        <w:t xml:space="preserve"> (ou VS Code) est un éditeur de code </w:t>
-      </w:r>
-      <w:r>
-        <w:rPr>
+        <w:t xml:space="preserve"> </w:t>
+      </w:r>
+      <w:r>
+        <w:rPr>
+          <w:rFonts w:asciiTheme="majorBidi" w:hAnsiTheme="majorBidi" w:cstheme="majorBidi"/>
+        </w:rPr>
+        <w:t xml:space="preserve">(ou VS Code) est un éditeur de code </w:t>
+      </w:r>
+      <w:r>
+        <w:rPr>
+          <w:rFonts w:asciiTheme="majorBidi" w:hAnsiTheme="majorBidi" w:cstheme="majorBidi"/>
           <w:b/>
           <w:bCs/>
         </w:rPr>
         <w:t>léger</w:t>
       </w:r>
       <w:r>
+        <w:rPr>
+          <w:rFonts w:asciiTheme="majorBidi" w:hAnsiTheme="majorBidi" w:cstheme="majorBidi"/>
+        </w:rPr>
         <w:t xml:space="preserve"> et </w:t>
       </w:r>
       <w:r>
         <w:rPr>
+          <w:rFonts w:asciiTheme="majorBidi" w:hAnsiTheme="majorBidi" w:cstheme="majorBidi"/>
           <w:b/>
           <w:bCs/>
         </w:rPr>
         <w:t>rapide</w:t>
       </w:r>
       <w:r>
+        <w:rPr>
+          <w:rFonts w:asciiTheme="majorBidi" w:hAnsiTheme="majorBidi" w:cstheme="majorBidi"/>
+        </w:rPr>
         <w:t xml:space="preserve"> qui permet d’ajouter des </w:t>
       </w:r>
       <w:r>
         <w:rPr>
+          <w:rFonts w:asciiTheme="majorBidi" w:hAnsiTheme="majorBidi" w:cstheme="majorBidi"/>
           <w:b/>
           <w:bCs/>
         </w:rPr>
         <w:t>extensions</w:t>
       </w:r>
       <w:r>
+        <w:rPr>
+          <w:rFonts w:asciiTheme="majorBidi" w:hAnsiTheme="majorBidi" w:cstheme="majorBidi"/>
+        </w:rPr>
         <w:t xml:space="preserve">. Ce qui signifie que vous pouvez intégrer de nombreux langages et fonctionnalités. Ce n’est pas un IDE, même si la confusion est possible puisque de nombreuses </w:t>
       </w:r>
       <w:r>
         <w:rPr>
+          <w:rFonts w:asciiTheme="majorBidi" w:hAnsiTheme="majorBidi" w:cstheme="majorBidi"/>
           <w:b/>
           <w:bCs/>
         </w:rPr>
         <w:t>extensions</w:t>
       </w:r>
       <w:r>
+        <w:rPr>
+          <w:rFonts w:asciiTheme="majorBidi" w:hAnsiTheme="majorBidi" w:cstheme="majorBidi"/>
+        </w:rPr>
         <w:t xml:space="preserve">, ou </w:t>
       </w:r>
       <w:r>
         <w:rPr>
+          <w:rFonts w:asciiTheme="majorBidi" w:hAnsiTheme="majorBidi" w:cstheme="majorBidi"/>
           <w:i/>
           <w:iCs/>
         </w:rPr>
         <w:t>plugins</w:t>
       </w:r>
       <w:r>
+        <w:rPr>
+          <w:rFonts w:asciiTheme="majorBidi" w:hAnsiTheme="majorBidi" w:cstheme="majorBidi"/>
+        </w:rPr>
         <w:t>, sont disponibles pour l’améliorer.</w:t>
       </w:r>
     </w:p>
     <w:p>
-      <w:r>
+      <w:pPr>
+        <w:rPr>
+          <w:rFonts w:asciiTheme="majorBidi" w:hAnsiTheme="majorBidi" w:cstheme="majorBidi"/>
+        </w:rPr>
+      </w:pPr>
+      <w:r>
+        <w:rPr>
+          <w:rFonts w:asciiTheme="majorBidi" w:hAnsiTheme="majorBidi" w:cstheme="majorBidi"/>
+        </w:rPr>
         <w:t>Ces extensions donnent aux développeurs la possibilité d’installer :</w:t>
       </w:r>
     </w:p>
@@ -667,261 +706,329 @@
         </w:rPr>
         <w:t xml:space="preserve"> IDEA</w:t>
       </w:r>
-    </w:p>
-    <w:p>
-      <w:hyperlink r:id="rId7" w:tgtFrame="_blank" w:history="1">
-        <w:proofErr w:type="spellStart"/>
+      <w:r>
+        <w:rPr>
+          <w:b/>
+          <w:bCs/>
+        </w:rPr>
+        <w:t> : c’</w:t>
+      </w:r>
+      <w:r>
+        <w:t>est un IDE qui a connu une progression fulgurante durant ces dernières années.</w:t>
+      </w:r>
+    </w:p>
+    <w:p>
+      <w:proofErr w:type="spellStart"/>
+      <w:r>
+        <w:rPr>
+          <w:b/>
+          <w:bCs/>
+        </w:rPr>
+        <w:t>NetBeans</w:t>
+      </w:r>
+      <w:proofErr w:type="spellEnd"/>
+      <w:r>
+        <w:rPr>
+          <w:b/>
+          <w:bCs/>
+        </w:rPr>
+        <w:t> : c’</w:t>
+      </w:r>
+      <w:r>
+        <w:t>est un IDE gratuit et open source depuis 2000, qui supporte une grande variété de technologies associées au langage Java, mais aussi à d’autres langages. Il est relativement proche d’Eclipse</w:t>
+      </w:r>
+    </w:p>
+    <w:p/>
+    <w:p>
+      <w:pPr>
+        <w:pStyle w:val="Heading1"/>
+      </w:pPr>
+      <w:r>
+        <w:t>Installez un JDK et Eclipse</w:t>
+      </w:r>
+    </w:p>
+    <w:p/>
+    <w:p>
+      <w:pPr>
+        <w:pStyle w:val="Heading2"/>
+      </w:pPr>
+      <w:r>
+        <w:t>Qu’est-ce qu’un JDK ?</w:t>
+      </w:r>
+    </w:p>
+    <w:p>
+      <w:r>
+        <w:t xml:space="preserve">Le kit de développement Java, ou </w:t>
+      </w:r>
+      <w:r>
+        <w:rPr>
+          <w:i/>
+          <w:iCs/>
+        </w:rPr>
+        <w:t>JDK</w:t>
+      </w:r>
+      <w:r>
+        <w:t xml:space="preserve">, permet de </w:t>
+      </w:r>
+      <w:r>
+        <w:rPr>
+          <w:b/>
+          <w:bCs/>
+        </w:rPr>
+        <w:t>compiler</w:t>
+      </w:r>
+      <w:r>
+        <w:t xml:space="preserve"> et d’</w:t>
+      </w:r>
+      <w:r>
+        <w:rPr>
+          <w:b/>
+          <w:bCs/>
+        </w:rPr>
+        <w:t>exécuter</w:t>
+      </w:r>
+      <w:r>
+        <w:t xml:space="preserve"> le code Java sur votre ordinateur.</w:t>
+      </w:r>
+    </w:p>
+    <w:p>
+      <w:r>
+        <w:t>JDK contient :</w:t>
+      </w:r>
+    </w:p>
+    <w:p>
+      <w:pPr>
+        <w:numPr>
+          <w:ilvl w:val="0"/>
+          <w:numId w:val="3"/>
+        </w:numPr>
+      </w:pPr>
+      <w:r>
+        <w:rPr>
+          <w:b/>
+          <w:bCs/>
+        </w:rPr>
+        <w:t>un compilateur</w:t>
+      </w:r>
+      <w:r>
+        <w:t xml:space="preserve"> permettant de traduire le code source Java en un code binaire optimisé pour n’importe quel système Windows, Linux, Mac ;</w:t>
+      </w:r>
+    </w:p>
+    <w:p>
+      <w:pPr>
+        <w:numPr>
+          <w:ilvl w:val="0"/>
+          <w:numId w:val="3"/>
+        </w:numPr>
+      </w:pPr>
+      <w:r>
+        <w:rPr>
+          <w:b/>
+          <w:bCs/>
+        </w:rPr>
+        <w:lastRenderedPageBreak/>
+        <w:t>une JVM</w:t>
+      </w:r>
+      <w:r>
+        <w:t xml:space="preserve">, ou </w:t>
+      </w:r>
+      <w:r>
+        <w:rPr>
+          <w:i/>
+          <w:iCs/>
+        </w:rPr>
+        <w:t>machine virtuelle Java</w:t>
+      </w:r>
+      <w:r>
+        <w:t>. Il s’agit d’un logiciel sachant lire ce code binaire et l’exécuter sur le système de votre ordinateur.</w:t>
+      </w:r>
+    </w:p>
+    <w:p>
+      <w:pPr>
+        <w:pStyle w:val="Heading2"/>
+      </w:pPr>
+      <w:r>
+        <w:t>Téléchargez un JDK</w:t>
+      </w:r>
+    </w:p>
+    <w:p/>
+    <w:p>
+      <w:r>
+        <w:t>D</w:t>
+      </w:r>
+      <w:r>
+        <w:t>epuis janvier 2019, la politique tarifaire a changé, et pour une utilisation commerciale, il n’est plus pos</w:t>
+      </w:r>
+      <w:r>
+        <w:t>sible d’utiliser gratuitement le</w:t>
+      </w:r>
+      <w:r>
+        <w:t xml:space="preserve"> JDK d'Oracle</w:t>
+      </w:r>
+      <w:r>
+        <w:t>.</w:t>
+      </w:r>
+    </w:p>
+    <w:p>
+      <w:r>
+        <w:t>Heureusement, la communauté dév</w:t>
+      </w:r>
+      <w:r>
+        <w:t>eloppe des versions libres du</w:t>
+      </w:r>
+      <w:r>
+        <w:t xml:space="preserve"> JDK. Les deux projets libres principaux sont :</w:t>
+      </w:r>
+    </w:p>
+    <w:p>
+      <w:pPr>
+        <w:numPr>
+          <w:ilvl w:val="0"/>
+          <w:numId w:val="4"/>
+        </w:numPr>
+      </w:pPr>
+      <w:proofErr w:type="spellStart"/>
+      <w:r>
+        <w:rPr>
+          <w:b/>
+          <w:bCs/>
+        </w:rPr>
+        <w:t>OpenJDK</w:t>
+      </w:r>
+      <w:proofErr w:type="spellEnd"/>
+      <w:r>
+        <w:rPr>
+          <w:b/>
+          <w:bCs/>
+        </w:rPr>
+        <w:t xml:space="preserve"> </w:t>
+      </w:r>
+      <w:r>
+        <w:t xml:space="preserve">: c’est un peu le projet </w:t>
+      </w:r>
+      <w:r>
+        <w:rPr>
+          <w:i/>
+          <w:iCs/>
+        </w:rPr>
+        <w:t>source</w:t>
+      </w:r>
+      <w:r>
+        <w:t xml:space="preserve"> de Java. Il contient toutes les dernières évolutions et corrections du compilateur et de la JVM. Mais vous ne pouvez pas l’utiliser directement sur votre ordinateur, en particulier s’il est sous Windows, car ce sont les codes sources du logiciel de Java et non les logiciels exécutables sur votre ordinateur ;</w:t>
+      </w:r>
+    </w:p>
+    <w:p>
+      <w:pPr>
+        <w:numPr>
+          <w:ilvl w:val="0"/>
+          <w:numId w:val="5"/>
+        </w:numPr>
+      </w:pPr>
+      <w:proofErr w:type="spellStart"/>
+      <w:r>
+        <w:rPr>
+          <w:b/>
+          <w:bCs/>
+        </w:rPr>
+        <w:t>AdoptOpenJDK</w:t>
+      </w:r>
+      <w:proofErr w:type="spellEnd"/>
+      <w:r>
+        <w:rPr>
+          <w:b/>
+          <w:bCs/>
+        </w:rPr>
+        <w:t xml:space="preserve"> </w:t>
+      </w:r>
+      <w:r>
+        <w:t xml:space="preserve">: il s'agit </w:t>
+      </w:r>
+      <w:r>
+        <w:t>d’</w:t>
+      </w:r>
+      <w:r>
+        <w:t>un projet communautaire visant à fournir les logiciels exécutables de Java pour n’importe quel système Windows, Linux ou Mac, en incorporant au mieux les dernières mises à jour.</w:t>
+      </w:r>
+    </w:p>
+    <w:p>
+      <w:pPr>
+        <w:ind w:left="360"/>
+        <w:rPr>
+          <w:b/>
+          <w:bCs/>
+        </w:rPr>
+      </w:pPr>
+      <w:r>
+        <w:t xml:space="preserve">C’est donc sur </w:t>
+      </w:r>
+      <w:proofErr w:type="spellStart"/>
+      <w:r>
+        <w:t>AdoptOpenJDK</w:t>
+      </w:r>
+      <w:proofErr w:type="spellEnd"/>
+      <w:r>
+        <w:t xml:space="preserve"> que </w:t>
+      </w:r>
+      <w:r>
+        <w:t xml:space="preserve">nous allons télécharger la JDK et choisir </w:t>
+      </w:r>
+      <w:proofErr w:type="spellStart"/>
+      <w:r>
+        <w:t>OpenJDK</w:t>
+      </w:r>
+      <w:proofErr w:type="spellEnd"/>
+      <w:r>
+        <w:t xml:space="preserve"> 8 et </w:t>
+      </w:r>
+      <w:proofErr w:type="spellStart"/>
+      <w:r>
+        <w:t>HotSpot</w:t>
+      </w:r>
+      <w:proofErr w:type="spellEnd"/>
+      <w:r>
+        <w:t>.</w:t>
+      </w:r>
+    </w:p>
+    <w:p>
+      <w:pPr>
+        <w:ind w:left="360"/>
+      </w:pPr>
+      <w:r>
+        <w:t>Une fois le fichier téléchargé, cliquez dessus pour le lancer et l’installer, en gardant toutes les options par défaut.</w:t>
+      </w:r>
+    </w:p>
+    <w:p>
+      <w:pPr>
+        <w:ind w:left="360"/>
+        <w:rPr>
+          <w:b/>
+          <w:bCs/>
+        </w:rPr>
+      </w:pPr>
+    </w:p>
+    <w:p>
+      <w:pPr>
+        <w:ind w:left="360"/>
+      </w:pPr>
+    </w:p>
+    <w:p>
+      <w:pPr>
+        <w:pStyle w:val="Heading2"/>
+      </w:pPr>
+      <w:r>
+        <w:t>Téléchargez et installez Eclipse</w:t>
+      </w:r>
+    </w:p>
+    <w:p/>
+    <w:p>
+      <w:hyperlink r:id="rId7" w:history="1">
         <w:r>
           <w:rPr>
             <w:rStyle w:val="Hyperlink"/>
           </w:rPr>
-          <w:t>Intellij</w:t>
-        </w:r>
-        <w:proofErr w:type="spellEnd"/>
-        <w:r>
-          <w:rPr>
-            <w:rStyle w:val="Hyperlink"/>
-          </w:rPr>
-          <w:t xml:space="preserve"> IDEA</w:t>
+          <w:t>https://www.eclipse.org/downloads/packages/release/2020-03/r/eclipse-ide-java-developers</w:t>
         </w:r>
       </w:hyperlink>
-      <w:r>
-        <w:t xml:space="preserve"> est un IDE qui a connu une progression fulgurante durant ces dernières années.</w:t>
-      </w:r>
-    </w:p>
-    <w:p>
-      <w:pPr>
-        <w:rPr>
-          <w:b/>
-          <w:bCs/>
-        </w:rPr>
-      </w:pPr>
-      <w:proofErr w:type="spellStart"/>
-      <w:r>
-        <w:rPr>
-          <w:b/>
-          <w:bCs/>
-        </w:rPr>
-        <w:t>NetBeans</w:t>
-      </w:r>
-      <w:proofErr w:type="spellEnd"/>
-    </w:p>
-    <w:p>
-      <w:hyperlink r:id="rId8" w:tgtFrame="_blank" w:history="1">
-        <w:proofErr w:type="spellStart"/>
-        <w:r>
-          <w:rPr>
-            <w:rStyle w:val="Hyperlink"/>
-          </w:rPr>
-          <w:t>NetBeans</w:t>
-        </w:r>
-        <w:proofErr w:type="spellEnd"/>
-      </w:hyperlink>
-      <w:r>
-        <w:t xml:space="preserve"> est un IDE gratuit et open source depuis 2000, qui supporte une grande variété de technologies associées au langage Java, mais aussi à d’autres langages. Il est relativement proche d’Eclipse</w:t>
-      </w:r>
-    </w:p>
-    <w:p/>
-    <w:p>
-      <w:pPr>
-        <w:pStyle w:val="Heading1"/>
-      </w:pPr>
-      <w:r>
-        <w:t>Installez un JDK et Eclipse</w:t>
-      </w:r>
-    </w:p>
-    <w:p/>
-    <w:p>
-      <w:pPr>
-        <w:pStyle w:val="Heading2"/>
-      </w:pPr>
-      <w:r>
-        <w:t>Qu’est-ce qu’un JDK ?</w:t>
-      </w:r>
-    </w:p>
-    <w:p>
-      <w:r>
-        <w:t xml:space="preserve">Le kit de développement Java, ou </w:t>
-      </w:r>
-      <w:r>
-        <w:rPr>
-          <w:i/>
-          <w:iCs/>
-        </w:rPr>
-        <w:t>JDK</w:t>
-      </w:r>
-      <w:r>
-        <w:t xml:space="preserve">, permet de </w:t>
-      </w:r>
-      <w:r>
-        <w:rPr>
-          <w:b/>
-          <w:bCs/>
-        </w:rPr>
-        <w:t>compiler</w:t>
-      </w:r>
-      <w:r>
-        <w:t xml:space="preserve"> et d’</w:t>
-      </w:r>
-      <w:r>
-        <w:rPr>
-          <w:b/>
-          <w:bCs/>
-        </w:rPr>
-        <w:t>exécuter</w:t>
-      </w:r>
-      <w:r>
-        <w:t xml:space="preserve"> le code Java sur votre ordinateur.</w:t>
-      </w:r>
-    </w:p>
-    <w:p>
-      <w:r>
-        <w:lastRenderedPageBreak/>
-        <w:t>JDK contient :</w:t>
-      </w:r>
-    </w:p>
-    <w:p>
-      <w:pPr>
-        <w:numPr>
-          <w:ilvl w:val="0"/>
-          <w:numId w:val="3"/>
-        </w:numPr>
-      </w:pPr>
-      <w:r>
-        <w:rPr>
-          <w:b/>
-          <w:bCs/>
-        </w:rPr>
-        <w:t>un compilateur</w:t>
-      </w:r>
-      <w:r>
-        <w:t xml:space="preserve"> permettant de traduire le code source Java en un code binaire optimisé pour n’importe quel système Windows, Linux, Mac ;</w:t>
-      </w:r>
-    </w:p>
-    <w:p>
-      <w:pPr>
-        <w:numPr>
-          <w:ilvl w:val="0"/>
-          <w:numId w:val="3"/>
-        </w:numPr>
-      </w:pPr>
-      <w:r>
-        <w:rPr>
-          <w:b/>
-          <w:bCs/>
-        </w:rPr>
-        <w:t>une JVM</w:t>
-      </w:r>
-      <w:r>
-        <w:t xml:space="preserve">, ou </w:t>
-      </w:r>
-      <w:r>
-        <w:rPr>
-          <w:i/>
-          <w:iCs/>
-        </w:rPr>
-        <w:t>machine virtuelle Java</w:t>
-      </w:r>
-      <w:r>
-        <w:t>. Il s’agit d’un logiciel sachant lire ce code binaire et l’exécuter sur le système de votre ordinateur.</w:t>
-      </w:r>
-    </w:p>
-    <w:p>
-      <w:pPr>
-        <w:pStyle w:val="Heading2"/>
-      </w:pPr>
-      <w:r>
-        <w:t>Téléchargez un JDK</w:t>
-      </w:r>
-    </w:p>
-    <w:p/>
-    <w:p>
-      <w:r>
-        <w:t>D</w:t>
-      </w:r>
-      <w:r>
-        <w:t>epuis janvier 2019, la politique tarifaire a changé, et pour une utilisation commerciale, il n’est plus possible d’utiliser gratuitement la JDK d'Oracle</w:t>
-      </w:r>
-      <w:r>
-        <w:t>.</w:t>
-      </w:r>
-    </w:p>
-    <w:p>
-      <w:r>
-        <w:t>Heureusement, la communauté développe des versions libres de la JDK. Les deux projets libres principaux sont :</w:t>
-      </w:r>
-    </w:p>
-    <w:p>
-      <w:pPr>
-        <w:numPr>
-          <w:ilvl w:val="0"/>
-          <w:numId w:val="4"/>
-        </w:numPr>
-      </w:pPr>
-      <w:proofErr w:type="spellStart"/>
-      <w:r>
-        <w:rPr>
-          <w:b/>
-          <w:bCs/>
-        </w:rPr>
-        <w:t>OpenJDK</w:t>
-      </w:r>
-      <w:proofErr w:type="spellEnd"/>
-      <w:r>
-        <w:rPr>
-          <w:b/>
-          <w:bCs/>
-        </w:rPr>
-        <w:t xml:space="preserve"> </w:t>
-      </w:r>
-      <w:r>
-        <w:t xml:space="preserve">: c’est un peu le projet </w:t>
-      </w:r>
-      <w:r>
-        <w:rPr>
-          <w:i/>
-          <w:iCs/>
-        </w:rPr>
-        <w:t>source</w:t>
-      </w:r>
-      <w:r>
-        <w:t xml:space="preserve"> de Java. Il contient toutes les dernières évolutions et corrections du compilateur et de la JVM. Mais vous ne pouvez pas l’utiliser directement sur votre ordinateur, en particulier s’il est sous Windows, car ce sont les codes sources du logiciel de Java et non les logiciels exécutables sur votre ordinateur ;</w:t>
-      </w:r>
-    </w:p>
-    <w:p>
-      <w:pPr>
-        <w:numPr>
-          <w:ilvl w:val="0"/>
-          <w:numId w:val="5"/>
-        </w:numPr>
-      </w:pPr>
-      <w:proofErr w:type="spellStart"/>
-      <w:r>
-        <w:rPr>
-          <w:b/>
-          <w:bCs/>
-        </w:rPr>
-        <w:t>AdoptOpenJDK</w:t>
-      </w:r>
-      <w:proofErr w:type="spellEnd"/>
-      <w:r>
-        <w:rPr>
-          <w:b/>
-          <w:bCs/>
-        </w:rPr>
-        <w:t xml:space="preserve"> </w:t>
-      </w:r>
-      <w:r>
-        <w:t>: il s'agit un projet communautaire visant à fournir les logiciels exécutables de Java pour n’importe quel système Windows, Linux ou Mac, en incorporant au mieux les dernières mises à jour.</w:t>
-      </w:r>
-    </w:p>
-    <w:p>
-      <w:pPr>
-        <w:pStyle w:val="Heading2"/>
-      </w:pPr>
-      <w:r>
-        <w:t>Téléchargez et installez Eclipse</w:t>
-      </w:r>
     </w:p>
     <w:p/>
     <w:p>
@@ -939,7 +1046,7 @@
       <w:r>
         <w:t xml:space="preserve">cliquez sur ce lien pour accéder au </w:t>
       </w:r>
-      <w:hyperlink r:id="rId9" w:tgtFrame="_blank" w:history="1">
+      <w:hyperlink r:id="rId8" w:tgtFrame="_blank" w:history="1">
         <w:r>
           <w:rPr>
             <w:rStyle w:val="Hyperlink"/>
@@ -1083,7 +1190,6 @@
         <w:t>une fois l’installation terminée, lancez Eclipse depuis le programme d’installation en cliquant dessus.</w:t>
       </w:r>
     </w:p>
-    <w:p/>
     <w:p>
       <w:pPr>
         <w:pStyle w:val="Heading1"/>
@@ -1139,6 +1245,7 @@
     </w:p>
     <w:p>
       <w:r>
+        <w:lastRenderedPageBreak/>
         <w:t xml:space="preserve">Dans le panneau de gauche, vous pourrez voir le </w:t>
       </w:r>
       <w:r>
@@ -1188,7 +1295,6 @@
     </w:p>
     <w:p>
       <w:r>
-        <w:lastRenderedPageBreak/>
         <w:t>À quoi servent les paquetages ?</w:t>
       </w:r>
     </w:p>
@@ -1250,7 +1356,6 @@
         <w:t>Créez votre première classe Java sur Eclipse</w:t>
       </w:r>
     </w:p>
-    <w:p/>
     <w:p>
       <w:r>
         <w:t xml:space="preserve">En Java, on développe ce qu’on appelle des </w:t>
@@ -1263,7 +1368,12 @@
         <w:t>classes</w:t>
       </w:r>
       <w:r>
-        <w:t xml:space="preserve">, c’est-à-dire des objets qui contiennent du code à développer. Généralement, on développe une classe par fichier, et le nom de la classe correspond au nom du fichier source sans l’extension </w:t>
+        <w:t>.</w:t>
+      </w:r>
+    </w:p>
+    <w:p>
+      <w:r>
+        <w:t xml:space="preserve">Généralement, on développe une classe par fichier, et le nom de la classe correspond au nom du fichier source sans l’extension </w:t>
       </w:r>
       <w:r>
         <w:rPr>
@@ -1276,6 +1386,274 @@
         <w:t>à la fin.</w:t>
       </w:r>
     </w:p>
+    <w:p>
+      <w:pPr>
+        <w:rPr>
+          <w:lang w:val="es-ES_tradnl"/>
+        </w:rPr>
+      </w:pPr>
+      <w:r>
+        <w:rPr>
+          <w:b/>
+          <w:bCs/>
+        </w:rPr>
+        <w:t xml:space="preserve">Qu'est-ce qu'une classe ? </w:t>
+      </w:r>
+    </w:p>
+    <w:p>
+      <w:pPr>
+        <w:rPr>
+          <w:lang w:val="es-ES_tradnl"/>
+        </w:rPr>
+      </w:pPr>
+      <w:r>
+        <w:t xml:space="preserve">C'est comme une maquette permettant de créer des objets ayant une forme spécifique et des caractéristiques propres. Créer une instance d'une classe = </w:t>
+      </w:r>
+      <w:proofErr w:type="spellStart"/>
+      <w:r>
+        <w:t>cré</w:t>
+      </w:r>
+      <w:r>
+        <w:rPr>
+          <w:lang w:val="es-ES_tradnl"/>
+        </w:rPr>
+        <w:t>er</w:t>
+      </w:r>
+      <w:proofErr w:type="spellEnd"/>
+      <w:r>
+        <w:rPr>
+          <w:lang w:val="es-ES_tradnl"/>
+        </w:rPr>
+        <w:t xml:space="preserve"> un </w:t>
+      </w:r>
+      <w:proofErr w:type="spellStart"/>
+      <w:r>
+        <w:rPr>
+          <w:lang w:val="es-ES_tradnl"/>
+        </w:rPr>
+        <w:t>objet</w:t>
+      </w:r>
+      <w:proofErr w:type="spellEnd"/>
+      <w:r>
+        <w:rPr>
+          <w:lang w:val="es-ES_tradnl"/>
+        </w:rPr>
+        <w:br/>
+      </w:r>
+      <w:r>
+        <w:t>Un objet = une instance d'une classe.</w:t>
+      </w:r>
+    </w:p>
+    <w:p>
+      <w:pPr>
+        <w:rPr>
+          <w:lang w:val="es-ES_tradnl"/>
+        </w:rPr>
+      </w:pPr>
+    </w:p>
+    <w:p>
+      <w:pPr>
+        <w:rPr>
+          <w:lang w:val="es-ES_tradnl"/>
+        </w:rPr>
+      </w:pPr>
+      <w:r>
+        <w:rPr>
+          <w:b/>
+          <w:bCs/>
+        </w:rPr>
+        <w:t xml:space="preserve">Qu'est-ce qu'un objet ? </w:t>
+      </w:r>
+    </w:p>
+    <w:p>
+      <w:pPr>
+        <w:rPr>
+          <w:lang w:val="es-ES_tradnl"/>
+        </w:rPr>
+      </w:pPr>
+      <w:r>
+        <w:t xml:space="preserve">Un objet </w:t>
+      </w:r>
+      <w:proofErr w:type="gramStart"/>
+      <w:r>
+        <w:t>a</w:t>
+      </w:r>
+      <w:proofErr w:type="gramEnd"/>
+      <w:r>
+        <w:t xml:space="preserve"> des caractéristiques c'est à dire une identité, des attributs</w:t>
+      </w:r>
+      <w:r>
+        <w:t xml:space="preserve"> (</w:t>
+      </w:r>
+      <w:r>
+        <w:t>propriétés ou variables d'in</w:t>
+      </w:r>
+      <w:r>
+        <w:t>stances) et des comportements (</w:t>
+      </w:r>
+      <w:r>
+        <w:t xml:space="preserve">méthodes) </w:t>
+      </w:r>
+    </w:p>
+    <w:p>
+      <w:pPr>
+        <w:rPr>
+          <w:lang w:val="es-ES_tradnl"/>
+        </w:rPr>
+      </w:pPr>
+      <w:r>
+        <w:t>Par exemple l'objet Personne aura : Un nom</w:t>
+      </w:r>
+      <w:r>
+        <w:rPr>
+          <w:lang w:val="es-ES_tradnl"/>
+        </w:rPr>
+        <w:br/>
+      </w:r>
+      <w:r>
+        <w:rPr>
+          <w:lang w:val="it-IT"/>
+        </w:rPr>
+        <w:t xml:space="preserve">Un </w:t>
+      </w:r>
+      <w:proofErr w:type="spellStart"/>
+      <w:r>
+        <w:rPr>
+          <w:lang w:val="es-ES_tradnl"/>
+        </w:rPr>
+        <w:t>âge</w:t>
+      </w:r>
+      <w:proofErr w:type="spellEnd"/>
+      <w:r>
+        <w:rPr>
+          <w:lang w:val="es-ES_tradnl"/>
+        </w:rPr>
+        <w:br/>
+      </w:r>
+      <w:r>
+        <w:t xml:space="preserve">Une adresse </w:t>
+      </w:r>
+    </w:p>
+    <w:p>
+      <w:pPr>
+        <w:rPr>
+          <w:lang w:val="es-ES_tradnl"/>
+        </w:rPr>
+      </w:pPr>
+      <w:r>
+        <w:t>Il pourra courir, sauter, manger, etc</w:t>
+      </w:r>
+      <w:proofErr w:type="gramStart"/>
+      <w:r>
+        <w:t>..</w:t>
+      </w:r>
+      <w:proofErr w:type="gramEnd"/>
+      <w:r>
+        <w:rPr>
+          <w:lang w:val="es-ES_tradnl"/>
+        </w:rPr>
+        <w:br/>
+      </w:r>
+      <w:r>
+        <w:t xml:space="preserve">Par exemple un compte bancaire possède : </w:t>
+      </w:r>
+    </w:p>
+    <w:p>
+      <w:pPr>
+        <w:rPr>
+          <w:lang w:val="es-ES_tradnl"/>
+        </w:rPr>
+      </w:pPr>
+      <w:r>
+        <w:rPr>
+          <w:lang w:val="it-IT"/>
+        </w:rPr>
+        <w:t>Un num</w:t>
+      </w:r>
+      <w:r>
+        <w:t>é</w:t>
+      </w:r>
+      <w:r>
+        <w:rPr>
+          <w:lang w:val="it-IT"/>
+        </w:rPr>
+        <w:t>ro Un d</w:t>
+      </w:r>
+      <w:proofErr w:type="spellStart"/>
+      <w:r>
+        <w:t>étenteur</w:t>
+      </w:r>
+      <w:proofErr w:type="spellEnd"/>
+      <w:r>
+        <w:t xml:space="preserve"> Un solde </w:t>
+      </w:r>
+    </w:p>
+    <w:p>
+      <w:pPr>
+        <w:rPr>
+          <w:lang w:val="es-ES_tradnl"/>
+        </w:rPr>
+      </w:pPr>
+      <w:r>
+        <w:t>On peut faire des virements, retirer de l'argent, le cl</w:t>
+      </w:r>
+      <w:r>
+        <w:rPr>
+          <w:lang w:val="es-ES_tradnl"/>
+        </w:rPr>
+        <w:t>ô</w:t>
+      </w:r>
+      <w:proofErr w:type="spellStart"/>
+      <w:r>
+        <w:t>turer</w:t>
+      </w:r>
+      <w:proofErr w:type="spellEnd"/>
+      <w:r>
+        <w:t>, etc</w:t>
+      </w:r>
+      <w:proofErr w:type="gramStart"/>
+      <w:r>
+        <w:t>..</w:t>
+      </w:r>
+      <w:proofErr w:type="gramEnd"/>
+      <w:r>
+        <w:t xml:space="preserve"> </w:t>
+      </w:r>
+    </w:p>
+    <w:p>
+      <w:pPr>
+        <w:rPr>
+          <w:lang w:val="es-ES_tradnl"/>
+        </w:rPr>
+      </w:pPr>
+    </w:p>
+    <w:p>
+      <w:pPr>
+        <w:rPr>
+          <w:lang w:val="es-ES_tradnl"/>
+        </w:rPr>
+      </w:pPr>
+      <w:r>
+        <w:t>La classe  doit contenir une méthode appelée main ce sera le point de démarrage de notre programme.</w:t>
+      </w:r>
+    </w:p>
+    <w:p>
+      <w:pPr>
+        <w:rPr>
+          <w:lang w:val="es-ES_tradnl"/>
+        </w:rPr>
+      </w:pPr>
+      <w:r>
+        <w:t>Cette classe principale avec main ne va pas créer d’objets mais simplement nous permettre de démarrer notre programme.</w:t>
+      </w:r>
+    </w:p>
+    <w:p>
+      <w:pPr>
+        <w:rPr>
+          <w:lang w:val="es-ES_tradnl"/>
+        </w:rPr>
+      </w:pPr>
+    </w:p>
     <w:p/>
     <w:p>
       <w:r>
@@ -1283,11 +1661,545 @@
           <w:noProof/>
           <w:lang w:eastAsia="fr-FR"/>
         </w:rPr>
+        <w:lastRenderedPageBreak/>
         <w:drawing>
           <wp:inline distT="0" distB="0" distL="0" distR="0" wp14:anchorId="1F721533" wp14:editId="51F6AB30">
             <wp:extent cx="5095875" cy="6057900"/>
             <wp:effectExtent l="0" t="0" r="9525" b="0"/>
             <wp:docPr id="2" name="Picture 2"/>
+            <wp:cNvGraphicFramePr>
+              <a:graphicFrameLocks xmlns:a="http://schemas.openxmlformats.org/drawingml/2006/main" noChangeAspect="1"/>
+            </wp:cNvGraphicFramePr>
+            <a:graphic xmlns:a="http://schemas.openxmlformats.org/drawingml/2006/main">
+              <a:graphicData uri="http://schemas.openxmlformats.org/drawingml/2006/picture">
+                <pic:pic xmlns:pic="http://schemas.openxmlformats.org/drawingml/2006/picture">
+                  <pic:nvPicPr>
+                    <pic:cNvPr id="1" name=""/>
+                    <pic:cNvPicPr/>
+                  </pic:nvPicPr>
+                  <pic:blipFill>
+                    <a:blip r:embed="rId9"/>
+                    <a:stretch>
+                      <a:fillRect/>
+                    </a:stretch>
+                  </pic:blipFill>
+                  <pic:spPr>
+                    <a:xfrm>
+                      <a:off x="0" y="0"/>
+                      <a:ext cx="5095875" cy="6057900"/>
+                    </a:xfrm>
+                    <a:prstGeom prst="rect">
+                      <a:avLst/>
+                    </a:prstGeom>
+                  </pic:spPr>
+                </pic:pic>
+              </a:graphicData>
+            </a:graphic>
+          </wp:inline>
+        </w:drawing>
+      </w:r>
+    </w:p>
+    <w:p/>
+    <w:p/>
+    <w:p>
+      <w:pPr>
+        <w:pStyle w:val="Heading1"/>
+      </w:pPr>
+      <w:r>
+        <w:t>Les variables et les opérateurs</w:t>
+      </w:r>
+    </w:p>
+    <w:p/>
+    <w:p>
+      <w:r>
+        <w:t>Une variable est un élément qui stocke des informations de toute sorte en mémoire : des chiffres, des résultats de calcul, des tableaux, des renseignements fournis par l'utilisateur</w:t>
+      </w:r>
+    </w:p>
+    <w:p>
+      <w:pPr>
+        <w:pStyle w:val="Heading2"/>
+      </w:pPr>
+      <w:r>
+        <w:t>Les différents types de variables</w:t>
+      </w:r>
+    </w:p>
+    <w:p/>
+    <w:p>
+      <w:r>
+        <w:t xml:space="preserve">Une déclaration de variable se fait comme ceci : </w:t>
+      </w:r>
+    </w:p>
+    <w:p>
+      <w:r>
+        <w:t>&lt;</w:t>
+      </w:r>
+      <w:proofErr w:type="gramStart"/>
+      <w:r>
+        <w:t>type</w:t>
+      </w:r>
+      <w:proofErr w:type="gramEnd"/>
+      <w:r>
+        <w:t xml:space="preserve"> de variable&gt; &lt;Nom de la variable&gt;</w:t>
+      </w:r>
+    </w:p>
+    <w:p/>
+    <w:p>
+      <w:pPr>
+        <w:pStyle w:val="Heading3"/>
+      </w:pPr>
+      <w:r>
+        <w:t>Les variables de type numérique :</w:t>
+      </w:r>
+    </w:p>
+    <w:p/>
+    <w:p>
+      <w:pPr>
+        <w:rPr>
+          <w:lang w:val="en-US"/>
+        </w:rPr>
+      </w:pPr>
+      <w:proofErr w:type="gramStart"/>
+      <w:r>
+        <w:rPr>
+          <w:lang w:val="en-US"/>
+        </w:rPr>
+        <w:lastRenderedPageBreak/>
+        <w:t>byte</w:t>
+      </w:r>
+      <w:proofErr w:type="gramEnd"/>
+      <w:r>
+        <w:rPr>
+          <w:lang w:val="en-US"/>
+        </w:rPr>
+        <w:t xml:space="preserve"> temperature ;</w:t>
+      </w:r>
+    </w:p>
+    <w:p>
+      <w:pPr>
+        <w:rPr>
+          <w:lang w:val="en-US"/>
+        </w:rPr>
+      </w:pPr>
+      <w:proofErr w:type="gramStart"/>
+      <w:r>
+        <w:rPr>
+          <w:lang w:val="en-US"/>
+        </w:rPr>
+        <w:t>temperature</w:t>
+      </w:r>
+      <w:proofErr w:type="gramEnd"/>
+      <w:r>
+        <w:rPr>
+          <w:lang w:val="en-US"/>
+        </w:rPr>
+        <w:t xml:space="preserve"> = 64 ;</w:t>
+      </w:r>
+    </w:p>
+    <w:p>
+      <w:pPr>
+        <w:rPr>
+          <w:lang w:val="en-US"/>
+        </w:rPr>
+      </w:pPr>
+    </w:p>
+    <w:p>
+      <w:pPr>
+        <w:rPr>
+          <w:lang w:val="en-US"/>
+        </w:rPr>
+      </w:pPr>
+    </w:p>
+    <w:p>
+      <w:pPr>
+        <w:rPr>
+          <w:lang w:val="en-US"/>
+        </w:rPr>
+      </w:pPr>
+      <w:proofErr w:type="gramStart"/>
+      <w:r>
+        <w:rPr>
+          <w:lang w:val="en-US"/>
+        </w:rPr>
+        <w:t>float</w:t>
+      </w:r>
+      <w:proofErr w:type="gramEnd"/>
+      <w:r>
+        <w:rPr>
+          <w:lang w:val="en-US"/>
+        </w:rPr>
+        <w:t xml:space="preserve"> pi ;</w:t>
+      </w:r>
+    </w:p>
+    <w:p>
+      <w:proofErr w:type="gramStart"/>
+      <w:r>
+        <w:t>pi</w:t>
+      </w:r>
+      <w:proofErr w:type="gramEnd"/>
+      <w:r>
+        <w:t xml:space="preserve"> = 3.14159263f</w:t>
+      </w:r>
+    </w:p>
+    <w:p/>
+    <w:p>
+      <w:proofErr w:type="spellStart"/>
+      <w:proofErr w:type="gramStart"/>
+      <w:r>
+        <w:t>int</w:t>
+      </w:r>
+      <w:proofErr w:type="spellEnd"/>
+      <w:proofErr w:type="gramEnd"/>
+      <w:r>
+        <w:t xml:space="preserve"> code;</w:t>
+      </w:r>
+    </w:p>
+    <w:p>
+      <w:proofErr w:type="gramStart"/>
+      <w:r>
+        <w:t>code</w:t>
+      </w:r>
+      <w:proofErr w:type="gramEnd"/>
+      <w:r>
+        <w:t xml:space="preserve"> = 77200;</w:t>
+      </w:r>
+    </w:p>
+    <w:p>
+      <w:r>
+        <w:t xml:space="preserve">Ou bien </w:t>
+      </w:r>
+      <w:proofErr w:type="spellStart"/>
+      <w:r>
+        <w:t>int</w:t>
+      </w:r>
+      <w:proofErr w:type="spellEnd"/>
+      <w:r>
+        <w:t xml:space="preserve"> code = 77200 ;</w:t>
+      </w:r>
+    </w:p>
+    <w:p/>
+    <w:p>
+      <w:r>
+        <w:t>Etc…</w:t>
+      </w:r>
+    </w:p>
+    <w:p>
+      <w:pPr>
+        <w:pStyle w:val="Heading3"/>
+      </w:pPr>
+      <w:r>
+        <w:t>Des variables stockant un caractère : char</w:t>
+      </w:r>
+    </w:p>
+    <w:p/>
+    <w:p>
+      <w:r>
+        <w:t xml:space="preserve">Char </w:t>
+      </w:r>
+      <w:proofErr w:type="spellStart"/>
+      <w:r>
+        <w:t>caractere</w:t>
+      </w:r>
+      <w:proofErr w:type="spellEnd"/>
+      <w:r>
+        <w:t xml:space="preserve"> ;</w:t>
+      </w:r>
+    </w:p>
+    <w:p>
+      <w:proofErr w:type="spellStart"/>
+      <w:proofErr w:type="gramStart"/>
+      <w:r>
+        <w:t>caractere</w:t>
+      </w:r>
+      <w:proofErr w:type="spellEnd"/>
+      <w:proofErr w:type="gramEnd"/>
+      <w:r>
+        <w:t xml:space="preserve"> = "A";</w:t>
+      </w:r>
+    </w:p>
+    <w:p/>
+    <w:p>
+      <w:pPr>
+        <w:pStyle w:val="Heading3"/>
+      </w:pPr>
+      <w:r>
+        <w:t>Le type booléen :</w:t>
+      </w:r>
+    </w:p>
+    <w:p/>
+    <w:p>
+      <w:r>
+        <w:t xml:space="preserve">Le type </w:t>
+      </w:r>
+      <w:proofErr w:type="spellStart"/>
+      <w:r>
+        <w:t>boolean</w:t>
+      </w:r>
+      <w:proofErr w:type="spellEnd"/>
+      <w:r>
+        <w:t xml:space="preserve"> lui ne peut contenir que deux types de valeur : </w:t>
+      </w:r>
+      <w:proofErr w:type="spellStart"/>
+      <w:r>
+        <w:t>true</w:t>
+      </w:r>
+      <w:proofErr w:type="spellEnd"/>
+      <w:r>
+        <w:t xml:space="preserve"> ou false et ce sans guillemets.</w:t>
+      </w:r>
+    </w:p>
+    <w:p/>
+    <w:p>
+      <w:proofErr w:type="spellStart"/>
+      <w:proofErr w:type="gramStart"/>
+      <w:r>
+        <w:t>boolean</w:t>
+      </w:r>
+      <w:proofErr w:type="spellEnd"/>
+      <w:proofErr w:type="gramEnd"/>
+      <w:r>
+        <w:t xml:space="preserve"> question ;</w:t>
+      </w:r>
+    </w:p>
+    <w:p>
+      <w:proofErr w:type="gramStart"/>
+      <w:r>
+        <w:t>question</w:t>
+      </w:r>
+      <w:proofErr w:type="gramEnd"/>
+      <w:r>
+        <w:t xml:space="preserve"> = </w:t>
+      </w:r>
+      <w:proofErr w:type="spellStart"/>
+      <w:r>
+        <w:t>true</w:t>
+      </w:r>
+      <w:proofErr w:type="spellEnd"/>
+      <w:r>
+        <w:t xml:space="preserve"> ;</w:t>
+      </w:r>
+    </w:p>
+    <w:p/>
+    <w:p>
+      <w:pPr>
+        <w:pStyle w:val="Heading3"/>
+      </w:pPr>
+      <w:r>
+        <w:t>Le type String :</w:t>
+      </w:r>
+    </w:p>
+    <w:p/>
+    <w:p>
+      <w:r>
+        <w:t>Il permet de gérer les chaînes de caractères, c’est un type plus complexe que l’on appelle objet, c’est un objet de la classe String.</w:t>
+      </w:r>
+    </w:p>
+    <w:p/>
+    <w:p>
+      <w:pPr>
+        <w:rPr>
+          <w:b/>
+          <w:bCs/>
+        </w:rPr>
+      </w:pPr>
+      <w:r>
+        <w:rPr>
+          <w:b/>
+          <w:bCs/>
+        </w:rPr>
+        <w:t>//Première méthode de déclaration</w:t>
+      </w:r>
+    </w:p>
+    <w:p>
+      <w:r>
+        <w:t>String phrase; (D</w:t>
+      </w:r>
+      <w:r>
+        <w:t>éclaration)</w:t>
+      </w:r>
+    </w:p>
+    <w:p>
+      <w:proofErr w:type="gramStart"/>
+      <w:r>
+        <w:t>phr</w:t>
+      </w:r>
+      <w:r>
+        <w:t>ase</w:t>
+      </w:r>
+      <w:proofErr w:type="gramEnd"/>
+      <w:r>
+        <w:t xml:space="preserve"> = "Titi et </w:t>
+      </w:r>
+      <w:proofErr w:type="spellStart"/>
+      <w:r>
+        <w:t>Grosminet</w:t>
+      </w:r>
+      <w:proofErr w:type="spellEnd"/>
+      <w:r>
+        <w:t xml:space="preserve"> </w:t>
+      </w:r>
+      <w:r>
+        <w:t>"</w:t>
+      </w:r>
+      <w:r>
+        <w:t>; (I</w:t>
+      </w:r>
+      <w:r>
+        <w:t>nitialisation)</w:t>
+      </w:r>
+    </w:p>
+    <w:p/>
+    <w:p>
+      <w:pPr>
+        <w:rPr>
+          <w:b/>
+          <w:bCs/>
+        </w:rPr>
+      </w:pPr>
+      <w:r>
+        <w:rPr>
+          <w:b/>
+          <w:bCs/>
+        </w:rPr>
+        <w:t>//Deuxième méthode de déclaration</w:t>
+      </w:r>
+    </w:p>
+    <w:p>
+      <w:r>
+        <w:t xml:space="preserve">String phrase = new </w:t>
+      </w:r>
+      <w:proofErr w:type="gramStart"/>
+      <w:r>
+        <w:t>String(</w:t>
+      </w:r>
+      <w:proofErr w:type="gramEnd"/>
+      <w:r>
+        <w:t>);</w:t>
+      </w:r>
+    </w:p>
+    <w:p>
+      <w:proofErr w:type="gramStart"/>
+      <w:r>
+        <w:lastRenderedPageBreak/>
+        <w:t>phrase</w:t>
+      </w:r>
+      <w:proofErr w:type="gramEnd"/>
+      <w:r>
+        <w:t xml:space="preserve"> = "Titi et </w:t>
+      </w:r>
+      <w:proofErr w:type="spellStart"/>
+      <w:r>
+        <w:t>Grosminet</w:t>
+      </w:r>
+      <w:proofErr w:type="spellEnd"/>
+      <w:r>
+        <w:t>";</w:t>
+      </w:r>
+    </w:p>
+    <w:p/>
+    <w:p>
+      <w:r>
+        <w:t>//Troisième méthode de déclaration</w:t>
+      </w:r>
+    </w:p>
+    <w:p>
+      <w:r>
+        <w:t xml:space="preserve">String phrase = "Titi et </w:t>
+      </w:r>
+      <w:proofErr w:type="spellStart"/>
+      <w:r>
+        <w:t>Grosminet</w:t>
+      </w:r>
+      <w:proofErr w:type="spellEnd"/>
+      <w:r>
+        <w:t>";</w:t>
+      </w:r>
+    </w:p>
+    <w:p/>
+    <w:p>
+      <w:r>
+        <w:t>//Quatrième méthode de déclaration</w:t>
+      </w:r>
+    </w:p>
+    <w:p>
+      <w:r>
+        <w:t xml:space="preserve">String phrase = new </w:t>
+      </w:r>
+      <w:proofErr w:type="gramStart"/>
+      <w:r>
+        <w:t>String(</w:t>
+      </w:r>
+      <w:proofErr w:type="gramEnd"/>
+      <w:r>
+        <w:t xml:space="preserve">"Titi et </w:t>
+      </w:r>
+      <w:proofErr w:type="spellStart"/>
+      <w:r>
+        <w:t>Grosminet</w:t>
+      </w:r>
+      <w:proofErr w:type="spellEnd"/>
+      <w:r>
+        <w:t>");</w:t>
+      </w:r>
+    </w:p>
+    <w:p/>
+    <w:p>
+      <w:r>
+        <w:t>Convention pour nommer des classes et variables :</w:t>
+      </w:r>
+    </w:p>
+    <w:p>
+      <w:r>
+        <w:t>•</w:t>
+      </w:r>
+      <w:r>
+        <w:tab/>
+        <w:t>tous vos noms de classes doivent commencer par une majuscule ;</w:t>
+      </w:r>
+    </w:p>
+    <w:p>
+      <w:r>
+        <w:t>•</w:t>
+      </w:r>
+      <w:r>
+        <w:tab/>
+        <w:t>tous vos noms de variables doivent commencer par une minuscule ;</w:t>
+      </w:r>
+    </w:p>
+    <w:p>
+      <w:r>
+        <w:t>•</w:t>
+      </w:r>
+      <w:r>
+        <w:tab/>
+        <w:t>si le nom d'une variable est composé de plusieurs mots, le premier commence par une minuscule, le ou les autres par une majuscule, et ce, sans séparation ;</w:t>
+      </w:r>
+    </w:p>
+    <w:p>
+      <w:r>
+        <w:t>•</w:t>
+      </w:r>
+      <w:r>
+        <w:tab/>
+        <w:t>tout ceci sans accentuation</w:t>
+      </w:r>
+    </w:p>
+    <w:p>
+      <w:r>
+        <w:t>Exemples :</w:t>
+      </w:r>
+    </w:p>
+    <w:p/>
+    <w:p>
+      <w:r>
+        <w:rPr>
+          <w:noProof/>
+          <w:lang w:eastAsia="fr-FR"/>
+        </w:rPr>
+        <w:drawing>
+          <wp:inline distT="0" distB="0" distL="0" distR="0" wp14:anchorId="49AA016C" wp14:editId="5B9FBEC8">
+            <wp:extent cx="3276600" cy="2324100"/>
+            <wp:effectExtent l="0" t="0" r="0" b="0"/>
+            <wp:docPr id="9" name="Picture 9"/>
             <wp:cNvGraphicFramePr>
               <a:graphicFrameLocks xmlns:a="http://schemas.openxmlformats.org/drawingml/2006/main" noChangeAspect="1"/>
             </wp:cNvGraphicFramePr>
@@ -1307,7 +2219,7 @@
                   <pic:spPr>
                     <a:xfrm>
                       <a:off x="0" y="0"/>
-                      <a:ext cx="5095875" cy="6057900"/>
+                      <a:ext cx="3276600" cy="2324100"/>
                     </a:xfrm>
                     <a:prstGeom prst="rect">
                       <a:avLst/>
@@ -1322,12 +2234,314 @@
     </w:p>
     <w:p/>
     <w:p>
+      <w:r>
+        <w:t xml:space="preserve">On peut aussi écrire ceci : </w:t>
+      </w:r>
+      <w:proofErr w:type="spellStart"/>
+      <w:r>
+        <w:t>int</w:t>
+      </w:r>
+      <w:proofErr w:type="spellEnd"/>
+      <w:r>
+        <w:t xml:space="preserve"> nbr1 = 2, nbr2 = 3, nbr3 = 5;</w:t>
+      </w:r>
+    </w:p>
+    <w:p/>
+    <w:p>
       <w:pPr>
         <w:pStyle w:val="Heading1"/>
+        <w:rPr>
+          <w:lang w:val="es-ES_tradnl"/>
+        </w:rPr>
+      </w:pPr>
+      <w:r>
+        <w:t>Les commentaires:</w:t>
+      </w:r>
+    </w:p>
+    <w:p>
+      <w:pPr>
+        <w:rPr>
+          <w:lang w:val="es-ES_tradnl"/>
+        </w:rPr>
+      </w:pPr>
+    </w:p>
+    <w:p>
+      <w:pPr>
+        <w:rPr>
+          <w:lang w:val="es-ES_tradnl"/>
+        </w:rPr>
+      </w:pPr>
+      <w:r>
+        <w:t>Il est important de commenter son code.</w:t>
+      </w:r>
+    </w:p>
+    <w:p>
+      <w:pPr>
+        <w:rPr>
+          <w:lang w:val="es-ES_tradnl"/>
+        </w:rPr>
+      </w:pPr>
+      <w:r>
+        <w:t>Pour commenter sur une ligne on utilise //</w:t>
+      </w:r>
+    </w:p>
+    <w:p>
+      <w:r>
+        <w:t>Pour commenter sur plusieurs lignes on fait /* … */</w:t>
+      </w:r>
+    </w:p>
+    <w:p/>
+    <w:p>
+      <w:pPr>
+        <w:rPr>
+          <w:lang w:val="es-ES_tradnl"/>
+        </w:rPr>
+      </w:pPr>
+    </w:p>
+    <w:p>
+      <w:pPr>
+        <w:pStyle w:val="Heading1"/>
       </w:pPr>
       <w:r>
         <w:lastRenderedPageBreak/>
-        <w:t>Utilisez les fonctionnalités principales d’Eclipse</w:t>
+        <w:t>Les opérateurs arithmétiques</w:t>
+      </w:r>
+    </w:p>
+    <w:p/>
+    <w:p>
+      <w:r>
+        <w:t>« + » : permet d'additionner deux variables numériques (mais aussi de concaténer des chaînes de caractères).</w:t>
+      </w:r>
+    </w:p>
+    <w:p>
+      <w:r>
+        <w:t>•</w:t>
+      </w:r>
+      <w:r>
+        <w:tab/>
+        <w:t>« - » : permet de soustraire deux variables numériques.</w:t>
+      </w:r>
+    </w:p>
+    <w:p>
+      <w:r>
+        <w:t>•</w:t>
+      </w:r>
+      <w:r>
+        <w:tab/>
+        <w:t xml:space="preserve">« * » : </w:t>
+      </w:r>
+      <w:proofErr w:type="gramStart"/>
+      <w:r>
+        <w:t>permet</w:t>
+      </w:r>
+      <w:proofErr w:type="gramEnd"/>
+      <w:r>
+        <w:t xml:space="preserve"> de multiplier deux variables numériques.</w:t>
+      </w:r>
+    </w:p>
+    <w:p>
+      <w:r>
+        <w:t>•</w:t>
+      </w:r>
+      <w:r>
+        <w:tab/>
+        <w:t xml:space="preserve">« / » : </w:t>
+      </w:r>
+      <w:proofErr w:type="gramStart"/>
+      <w:r>
+        <w:t>permet</w:t>
+      </w:r>
+      <w:proofErr w:type="gramEnd"/>
+      <w:r>
+        <w:t xml:space="preserve"> de diviser deux variables numériques (mais je crois que vous aviez deviné).</w:t>
+      </w:r>
+    </w:p>
+    <w:p>
+      <w:r>
+        <w:t>•</w:t>
+      </w:r>
+      <w:r>
+        <w:tab/>
+        <w:t>« % » : permet de renvoyer le reste de la division entière de deux variables de type numérique ; cet opérateur s'appelle le modulo.</w:t>
+      </w:r>
+    </w:p>
+    <w:p/>
+    <w:p>
+      <w:proofErr w:type="spellStart"/>
+      <w:proofErr w:type="gramStart"/>
+      <w:r>
+        <w:t>int</w:t>
+      </w:r>
+      <w:proofErr w:type="spellEnd"/>
+      <w:proofErr w:type="gramEnd"/>
+      <w:r>
+        <w:t xml:space="preserve"> nbre1, nbre2, nbre3 ;</w:t>
+      </w:r>
+    </w:p>
+    <w:p>
+      <w:r>
+        <w:t>nbr1 = 1 + 1 ;  //nbre1 vaut 2</w:t>
+      </w:r>
+    </w:p>
+    <w:p>
+      <w:r>
+        <w:t>nbre2 = 2 * 7 ;  //nbre2 vaut 14</w:t>
+      </w:r>
+    </w:p>
+    <w:p>
+      <w:r>
+        <w:t>nbre3 = nbre2/nbre1 ;  //nbre3 vaut 7</w:t>
+      </w:r>
+    </w:p>
+    <w:p>
+      <w:r>
+        <w:t>nbre1 = 5 % 2 ;  //nbre1 vaut 1</w:t>
+      </w:r>
+    </w:p>
+    <w:p>
+      <w:r>
+        <w:t>nbre2 = 27 % 4 ;  //nbre2 vaut 3</w:t>
+      </w:r>
+    </w:p>
+    <w:p>
+      <w:r>
+        <w:t>nbre3 = 50 % 5 ; // nbre3 vaut 0</w:t>
+      </w:r>
+    </w:p>
+    <w:p/>
+    <w:p>
+      <w:pPr>
+        <w:rPr>
+          <w:b/>
+          <w:bCs/>
+        </w:rPr>
+      </w:pPr>
+      <w:r>
+        <w:rPr>
+          <w:b/>
+          <w:bCs/>
+        </w:rPr>
+        <w:t>L’incrémentation</w:t>
+      </w:r>
+    </w:p>
+    <w:p>
+      <w:r>
+        <w:t>nbre1 = nbre1 + 1 ;</w:t>
+      </w:r>
+    </w:p>
+    <w:p>
+      <w:r>
+        <w:t>nbre1 += 1 ;</w:t>
+      </w:r>
+    </w:p>
+    <w:p>
+      <w:r>
+        <w:t>nbre1++</w:t>
+      </w:r>
+    </w:p>
+    <w:p/>
+    <w:p>
+      <w:pPr>
+        <w:rPr>
+          <w:b/>
+          <w:bCs/>
+        </w:rPr>
+      </w:pPr>
+      <w:r>
+        <w:rPr>
+          <w:b/>
+          <w:bCs/>
+        </w:rPr>
+        <w:t>Soustraction :</w:t>
+      </w:r>
+    </w:p>
+    <w:p>
+      <w:r>
+        <w:t>nbre1 = nbre1 - 1 ;</w:t>
+      </w:r>
+    </w:p>
+    <w:p>
+      <w:r>
+        <w:t>nbre1 -= 1 ;</w:t>
+      </w:r>
+    </w:p>
+    <w:p>
+      <w:r>
+        <w:t>nbre1 -</w:t>
+      </w:r>
+      <w:r>
+        <w:t>-</w:t>
+      </w:r>
+    </w:p>
+    <w:p>
+      <w:r>
+        <w:t xml:space="preserve">On peut aussi multiplier, </w:t>
+      </w:r>
+      <w:proofErr w:type="spellStart"/>
+      <w:proofErr w:type="gramStart"/>
+      <w:r>
+        <w:t>etc</w:t>
+      </w:r>
+      <w:proofErr w:type="spellEnd"/>
+      <w:r>
+        <w:t xml:space="preserve"> ..</w:t>
+      </w:r>
+      <w:proofErr w:type="gramEnd"/>
+    </w:p>
+    <w:p>
+      <w:r>
+        <w:t>nbre1 = nbre1 * 2 ;</w:t>
+      </w:r>
+    </w:p>
+    <w:p>
+      <w:r>
+        <w:t>nbre1 *=2 ;</w:t>
+      </w:r>
+    </w:p>
+    <w:p/>
+    <w:p>
+      <w:r>
+        <w:t xml:space="preserve">On ne fait des calculs que sur des variables de même types, donc on additionne qu’un </w:t>
+      </w:r>
+      <w:proofErr w:type="spellStart"/>
+      <w:r>
+        <w:t>int</w:t>
+      </w:r>
+      <w:proofErr w:type="spellEnd"/>
+      <w:r>
+        <w:t xml:space="preserve"> avec </w:t>
+      </w:r>
+      <w:proofErr w:type="gramStart"/>
+      <w:r>
+        <w:t>un</w:t>
+      </w:r>
+      <w:proofErr w:type="gramEnd"/>
+      <w:r>
+        <w:t xml:space="preserve"> autre </w:t>
+      </w:r>
+      <w:proofErr w:type="spellStart"/>
+      <w:r>
+        <w:t>int</w:t>
+      </w:r>
+      <w:proofErr w:type="spellEnd"/>
+      <w:r>
+        <w:t xml:space="preserve"> et non un </w:t>
+      </w:r>
+      <w:proofErr w:type="spellStart"/>
+      <w:r>
+        <w:t>int</w:t>
+      </w:r>
+      <w:proofErr w:type="spellEnd"/>
+      <w:r>
+        <w:t xml:space="preserve"> avec un </w:t>
+      </w:r>
+      <w:proofErr w:type="spellStart"/>
+      <w:r>
+        <w:t>float</w:t>
+      </w:r>
+      <w:proofErr w:type="spellEnd"/>
+      <w:r>
+        <w:t>.</w:t>
       </w:r>
     </w:p>
     <w:p>
@@ -1335,135 +2549,63 @@
         <w:pStyle w:val="Heading2"/>
       </w:pPr>
       <w:r>
-        <w:t>Déboguez dans Eclipse</w:t>
-      </w:r>
-    </w:p>
-    <w:p/>
-    <w:p>
-      <w:pPr>
-        <w:rPr>
-          <w:b/>
-          <w:bCs/>
-        </w:rPr>
-      </w:pPr>
-      <w:r>
-        <w:rPr>
-          <w:b/>
-          <w:bCs/>
-        </w:rPr>
-        <w:t>Choix des points d'arrêts</w:t>
-      </w:r>
-    </w:p>
-    <w:p>
-      <w:r>
-        <w:t xml:space="preserve">Pour arrêter et démarrer un programme, nous avons besoin de </w:t>
-      </w:r>
-      <w:r>
-        <w:rPr>
-          <w:b/>
-          <w:bCs/>
-        </w:rPr>
-        <w:t>points d'arrêts</w:t>
-      </w:r>
-      <w:r>
-        <w:t xml:space="preserve">, ou </w:t>
-      </w:r>
-      <w:proofErr w:type="spellStart"/>
-      <w:r>
-        <w:rPr>
-          <w:b/>
-          <w:bCs/>
-          <w:i/>
-          <w:iCs/>
-        </w:rPr>
-        <w:t>breakpoints</w:t>
-      </w:r>
-      <w:proofErr w:type="spellEnd"/>
-      <w:r>
-        <w:t xml:space="preserve">. C’est ce qui vous permet d’arrêter le programme là où vous l’avez décidé. Mettons un </w:t>
-      </w:r>
-      <w:proofErr w:type="spellStart"/>
-      <w:r>
-        <w:t>breakpoint</w:t>
-      </w:r>
-      <w:proofErr w:type="spellEnd"/>
-      <w:r>
-        <w:t xml:space="preserve"> au niveau de la ligne où le code imprime notre message. Pour ce faire, rendez-vous au numéro de ligne 8, clic droit et cliquez sur </w:t>
-      </w:r>
-      <w:proofErr w:type="spellStart"/>
-      <w:r>
-        <w:rPr>
-          <w:i/>
-          <w:iCs/>
-        </w:rPr>
-        <w:t>Toggle</w:t>
-      </w:r>
-      <w:proofErr w:type="spellEnd"/>
-      <w:r>
-        <w:rPr>
-          <w:i/>
-          <w:iCs/>
-        </w:rPr>
+        <w:t xml:space="preserve">Les conversions, ou « </w:t>
+      </w:r>
+      <w:proofErr w:type="spellStart"/>
+      <w:r>
+        <w:t>cast</w:t>
+      </w:r>
+      <w:proofErr w:type="spellEnd"/>
+      <w:r>
+        <w:t xml:space="preserve"> »</w:t>
+      </w:r>
+    </w:p>
+    <w:p>
+      <w:r>
+        <w:t xml:space="preserve">Un byte contient peu d’informations, </w:t>
+      </w:r>
+      <w:proofErr w:type="gramStart"/>
+      <w:r>
+        <w:t>un</w:t>
+      </w:r>
+      <w:proofErr w:type="gramEnd"/>
+      <w:r>
         <w:t xml:space="preserve"> </w:t>
       </w:r>
       <w:proofErr w:type="spellStart"/>
       <w:r>
-        <w:rPr>
-          <w:i/>
-          <w:iCs/>
-        </w:rPr>
-        <w:t>breakpoint</w:t>
-      </w:r>
-      <w:proofErr w:type="spellEnd"/>
-      <w:r>
-        <w:t xml:space="preserve">. Un petit point bleu apparaîtra à côté du numéro de ligne. Vous pouvez aussi l’enlever en cliquant sur </w:t>
-      </w:r>
-      <w:proofErr w:type="spellStart"/>
-      <w:r>
-        <w:rPr>
-          <w:i/>
-          <w:iCs/>
-        </w:rPr>
-        <w:t>Disable</w:t>
-      </w:r>
-      <w:proofErr w:type="spellEnd"/>
-      <w:r>
-        <w:rPr>
-          <w:i/>
-          <w:iCs/>
-        </w:rPr>
-        <w:t xml:space="preserve"> </w:t>
-      </w:r>
-      <w:proofErr w:type="spellStart"/>
-      <w:r>
-        <w:rPr>
-          <w:i/>
-          <w:iCs/>
-        </w:rPr>
-        <w:t>breakpoint</w:t>
-      </w:r>
-      <w:proofErr w:type="spellEnd"/>
-      <w:r>
-        <w:t>.</w:t>
-      </w:r>
-    </w:p>
-    <w:p>
-      <w:r>
-        <w:t>Vous pouvez aussi cliquer deux fois dans la marge à gauche de l'éditeur de code, à la hauteur de la ligne concernée. Le point bleu apparaît, puis disparaît si vous cliquez deux fois sur le point bleu.</w:t>
-      </w:r>
-    </w:p>
-    <w:p/>
+        <w:t>int</w:t>
+      </w:r>
+      <w:proofErr w:type="spellEnd"/>
+      <w:r>
+        <w:t xml:space="preserve"> en contient davantage et un double encore plus.</w:t>
+      </w:r>
+    </w:p>
+    <w:p>
+      <w:r>
+        <w:t xml:space="preserve">Parfois on doit convertir une variable en une autre, par exemple un double en </w:t>
+      </w:r>
+      <w:proofErr w:type="spellStart"/>
+      <w:r>
+        <w:t>int</w:t>
+      </w:r>
+      <w:proofErr w:type="spellEnd"/>
+      <w:r>
+        <w:t xml:space="preserve"> :</w:t>
+      </w:r>
+    </w:p>
     <w:p>
       <w:r>
         <w:rPr>
           <w:noProof/>
           <w:lang w:eastAsia="fr-FR"/>
         </w:rPr>
+        <w:lastRenderedPageBreak/>
         <w:drawing>
-          <wp:inline distT="0" distB="0" distL="0" distR="0" wp14:anchorId="0007F9DC" wp14:editId="5878AC65">
-            <wp:extent cx="6645910" cy="2768600"/>
-            <wp:effectExtent l="0" t="0" r="2540" b="0"/>
-            <wp:docPr id="3" name="Picture 3"/>
+          <wp:inline distT="0" distB="0" distL="0" distR="0" wp14:anchorId="4CDDF085" wp14:editId="1E82781D">
+            <wp:extent cx="4657725" cy="609600"/>
+            <wp:effectExtent l="0" t="0" r="9525" b="0"/>
+            <wp:docPr id="10" name="Picture 10"/>
             <wp:cNvGraphicFramePr>
               <a:graphicFrameLocks xmlns:a="http://schemas.openxmlformats.org/drawingml/2006/main" noChangeAspect="1"/>
             </wp:cNvGraphicFramePr>
@@ -1483,7 +2625,7 @@
                   <pic:spPr>
                     <a:xfrm>
                       <a:off x="0" y="0"/>
-                      <a:ext cx="6645910" cy="2768600"/>
+                      <a:ext cx="4657725" cy="609600"/>
                     </a:xfrm>
                     <a:prstGeom prst="rect">
                       <a:avLst/>
@@ -1496,58 +2638,3312 @@
         </w:drawing>
       </w:r>
     </w:p>
-    <w:p>
-      <w:pPr>
-        <w:rPr>
-          <w:b/>
-          <w:bCs/>
-        </w:rPr>
-      </w:pPr>
-      <w:r>
-        <w:rPr>
-          <w:b/>
-          <w:bCs/>
-        </w:rPr>
-        <w:t>Exécution en mode débogage</w:t>
-      </w:r>
-    </w:p>
-    <w:p>
-      <w:r>
-        <w:t xml:space="preserve">Maintenant, trouvez le bouton « </w:t>
-      </w:r>
-      <w:proofErr w:type="spellStart"/>
-      <w:r>
-        <w:t>Debug</w:t>
-      </w:r>
-      <w:proofErr w:type="spellEnd"/>
-      <w:r>
-        <w:t xml:space="preserve"> as... » </w:t>
+    <w:p/>
+    <w:p>
+      <w:pPr>
+        <w:pStyle w:val="Pardfaut"/>
+        <w:ind w:right="232"/>
+        <w:rPr>
+          <w:rFonts w:ascii="Times New Roman" w:eastAsia="Times New Roman" w:hAnsi="Times New Roman" w:cs="Times New Roman"/>
+          <w:sz w:val="26"/>
+          <w:szCs w:val="26"/>
+        </w:rPr>
+      </w:pPr>
+      <w:r>
+        <w:rPr>
+          <w:rFonts w:ascii="Times New Roman" w:hAnsi="Times New Roman"/>
+          <w:sz w:val="26"/>
+          <w:szCs w:val="26"/>
+          <w:lang w:val="fr-FR"/>
+        </w:rPr>
+        <w:t xml:space="preserve">Le résultat sera 3 et non 3.3333333 car </w:t>
       </w:r>
       <w:proofErr w:type="gramStart"/>
       <w:r>
-        <w:t>dans</w:t>
+        <w:rPr>
+          <w:rFonts w:ascii="Times New Roman" w:hAnsi="Times New Roman"/>
+          <w:sz w:val="26"/>
+          <w:szCs w:val="26"/>
+          <w:lang w:val="fr-FR"/>
+        </w:rPr>
+        <w:t>le</w:t>
       </w:r>
       <w:proofErr w:type="gramEnd"/>
       <w:r>
-        <w:t xml:space="preserve"> votre barre d’outils, et cliquez dessus. Il ressemble à ça :</w:t>
-      </w:r>
-    </w:p>
-    <w:p>
-      <w:r>
-        <w:t xml:space="preserve">                                                                                                                                                                                                                                       </w:t>
-      </w:r>
-    </w:p>
+        <w:rPr>
+          <w:rFonts w:ascii="Times New Roman" w:hAnsi="Times New Roman"/>
+          <w:sz w:val="26"/>
+          <w:szCs w:val="26"/>
+          <w:lang w:val="fr-FR"/>
+        </w:rPr>
+        <w:t xml:space="preserve"> </w:t>
+      </w:r>
+      <w:proofErr w:type="spellStart"/>
+      <w:r>
+        <w:rPr>
+          <w:rFonts w:ascii="Times New Roman" w:hAnsi="Times New Roman"/>
+          <w:sz w:val="26"/>
+          <w:szCs w:val="26"/>
+          <w:lang w:val="fr-FR"/>
+        </w:rPr>
+        <w:t>int</w:t>
+      </w:r>
+      <w:proofErr w:type="spellEnd"/>
+      <w:r>
+        <w:rPr>
+          <w:rFonts w:ascii="Times New Roman" w:hAnsi="Times New Roman"/>
+          <w:sz w:val="26"/>
+          <w:szCs w:val="26"/>
+          <w:lang w:val="fr-FR"/>
+        </w:rPr>
+        <w:t xml:space="preserve"> ne retient que les entiers.</w:t>
+      </w:r>
+    </w:p>
+    <w:p>
+      <w:pPr>
+        <w:pStyle w:val="Pardfaut"/>
+        <w:ind w:right="232"/>
+        <w:rPr>
+          <w:rFonts w:ascii="Times New Roman" w:eastAsia="Times New Roman" w:hAnsi="Times New Roman" w:cs="Times New Roman"/>
+          <w:sz w:val="26"/>
+          <w:szCs w:val="26"/>
+        </w:rPr>
+      </w:pPr>
+    </w:p>
+    <w:p>
+      <w:pPr>
+        <w:pStyle w:val="Pardfaut"/>
+        <w:ind w:right="232"/>
+        <w:rPr>
+          <w:rFonts w:ascii="Times New Roman" w:eastAsia="Times New Roman" w:hAnsi="Times New Roman" w:cs="Times New Roman"/>
+          <w:sz w:val="26"/>
+          <w:szCs w:val="26"/>
+        </w:rPr>
+      </w:pPr>
+      <w:r>
+        <w:rPr>
+          <w:rFonts w:ascii="Times New Roman" w:hAnsi="Times New Roman"/>
+          <w:sz w:val="26"/>
+          <w:szCs w:val="26"/>
+          <w:lang w:val="fr-FR"/>
+        </w:rPr>
+        <w:t xml:space="preserve">Int en </w:t>
+      </w:r>
+      <w:proofErr w:type="spellStart"/>
+      <w:r>
+        <w:rPr>
+          <w:rFonts w:ascii="Times New Roman" w:hAnsi="Times New Roman"/>
+          <w:sz w:val="26"/>
+          <w:szCs w:val="26"/>
+          <w:lang w:val="fr-FR"/>
+        </w:rPr>
+        <w:t>float</w:t>
+      </w:r>
+      <w:proofErr w:type="spellEnd"/>
+      <w:r>
+        <w:rPr>
+          <w:rFonts w:ascii="Times New Roman" w:hAnsi="Times New Roman"/>
+          <w:sz w:val="26"/>
+          <w:szCs w:val="26"/>
+          <w:lang w:val="fr-FR"/>
+        </w:rPr>
+        <w:t>:</w:t>
+      </w:r>
+    </w:p>
+    <w:p>
+      <w:pPr>
+        <w:pStyle w:val="Pardfaut"/>
+        <w:ind w:right="232"/>
+        <w:rPr>
+          <w:rFonts w:ascii="Times New Roman" w:eastAsia="Times New Roman" w:hAnsi="Times New Roman" w:cs="Times New Roman"/>
+          <w:sz w:val="26"/>
+          <w:szCs w:val="26"/>
+        </w:rPr>
+      </w:pPr>
+    </w:p>
+    <w:p>
+      <w:pPr>
+        <w:pStyle w:val="Pardfaut"/>
+        <w:rPr>
+          <w:rStyle w:val="Aucun"/>
+          <w:rFonts w:ascii="Monaco" w:eastAsia="Monaco" w:hAnsi="Monaco" w:cs="Monaco"/>
+          <w:sz w:val="26"/>
+          <w:szCs w:val="26"/>
+        </w:rPr>
+      </w:pPr>
+      <w:proofErr w:type="spellStart"/>
+      <w:proofErr w:type="gramStart"/>
+      <w:r>
+        <w:rPr>
+          <w:rStyle w:val="Aucun"/>
+          <w:rFonts w:ascii="Monaco" w:hAnsi="Monaco"/>
+          <w:color w:val="D78B40"/>
+          <w:sz w:val="26"/>
+          <w:szCs w:val="26"/>
+        </w:rPr>
+        <w:t>int</w:t>
+      </w:r>
+      <w:proofErr w:type="spellEnd"/>
+      <w:proofErr w:type="gramEnd"/>
+      <w:r>
+        <w:rPr>
+          <w:rStyle w:val="Aucun"/>
+          <w:rFonts w:ascii="Monaco" w:hAnsi="Monaco"/>
+          <w:color w:val="E0EDF9"/>
+          <w:sz w:val="26"/>
+          <w:szCs w:val="26"/>
+        </w:rPr>
+        <w:t xml:space="preserve"> </w:t>
+      </w:r>
+      <w:r>
+        <w:rPr>
+          <w:rFonts w:ascii="Monaco" w:hAnsi="Monaco"/>
+          <w:color w:val="F29359"/>
+          <w:sz w:val="26"/>
+          <w:szCs w:val="26"/>
+          <w:lang w:val="fr-FR"/>
+        </w:rPr>
+        <w:t>nombre1</w:t>
+      </w:r>
+      <w:r>
+        <w:rPr>
+          <w:rStyle w:val="Aucun"/>
+          <w:rFonts w:ascii="Monaco" w:hAnsi="Monaco"/>
+          <w:color w:val="E0EDF9"/>
+          <w:sz w:val="26"/>
+          <w:szCs w:val="26"/>
+        </w:rPr>
+        <w:t xml:space="preserve"> </w:t>
+      </w:r>
+      <w:r>
+        <w:rPr>
+          <w:rStyle w:val="Aucun"/>
+          <w:rFonts w:ascii="Monaco" w:hAnsi="Monaco"/>
+          <w:color w:val="070707"/>
+          <w:sz w:val="26"/>
+          <w:szCs w:val="26"/>
+        </w:rPr>
+        <w:t>=</w:t>
+      </w:r>
+      <w:r>
+        <w:rPr>
+          <w:rStyle w:val="Aucun"/>
+          <w:rFonts w:ascii="Monaco" w:hAnsi="Monaco"/>
+          <w:color w:val="E0EDF9"/>
+          <w:sz w:val="26"/>
+          <w:szCs w:val="26"/>
+        </w:rPr>
+        <w:t xml:space="preserve"> </w:t>
+      </w:r>
+      <w:r>
+        <w:rPr>
+          <w:rStyle w:val="Aucun"/>
+          <w:rFonts w:ascii="Monaco" w:hAnsi="Monaco"/>
+          <w:color w:val="7AA8C7"/>
+          <w:sz w:val="26"/>
+          <w:szCs w:val="26"/>
+        </w:rPr>
+        <w:t>10</w:t>
+      </w:r>
+      <w:r>
+        <w:rPr>
+          <w:rStyle w:val="Aucun"/>
+          <w:rFonts w:ascii="Monaco" w:hAnsi="Monaco"/>
+          <w:color w:val="EBECFB"/>
+          <w:sz w:val="26"/>
+          <w:szCs w:val="26"/>
+        </w:rPr>
+        <w:t>,</w:t>
+      </w:r>
+      <w:r>
+        <w:rPr>
+          <w:rStyle w:val="Aucun"/>
+          <w:rFonts w:ascii="Monaco" w:hAnsi="Monaco"/>
+          <w:color w:val="E0EDF9"/>
+          <w:sz w:val="26"/>
+          <w:szCs w:val="26"/>
+        </w:rPr>
+        <w:t xml:space="preserve"> </w:t>
+      </w:r>
+      <w:r>
+        <w:rPr>
+          <w:rFonts w:ascii="Monaco" w:hAnsi="Monaco"/>
+          <w:color w:val="F29359"/>
+          <w:sz w:val="26"/>
+          <w:szCs w:val="26"/>
+          <w:lang w:val="fr-FR"/>
+        </w:rPr>
+        <w:t>nombre2</w:t>
+      </w:r>
+      <w:r>
+        <w:rPr>
+          <w:rStyle w:val="Aucun"/>
+          <w:rFonts w:ascii="Monaco" w:hAnsi="Monaco"/>
+          <w:color w:val="E0EDF9"/>
+          <w:sz w:val="26"/>
+          <w:szCs w:val="26"/>
+        </w:rPr>
+        <w:t xml:space="preserve"> </w:t>
+      </w:r>
+      <w:r>
+        <w:rPr>
+          <w:rStyle w:val="Aucun"/>
+          <w:rFonts w:ascii="Monaco" w:hAnsi="Monaco"/>
+          <w:sz w:val="26"/>
+          <w:szCs w:val="26"/>
+        </w:rPr>
+        <w:t>=</w:t>
+      </w:r>
+      <w:r>
+        <w:rPr>
+          <w:rStyle w:val="Aucun"/>
+          <w:rFonts w:ascii="Monaco" w:hAnsi="Monaco"/>
+          <w:color w:val="E0EDF9"/>
+          <w:sz w:val="26"/>
+          <w:szCs w:val="26"/>
+        </w:rPr>
+        <w:t xml:space="preserve"> </w:t>
+      </w:r>
+      <w:r>
+        <w:rPr>
+          <w:rStyle w:val="Aucun"/>
+          <w:rFonts w:ascii="Monaco" w:hAnsi="Monaco"/>
+          <w:color w:val="7AA8C7"/>
+          <w:sz w:val="26"/>
+          <w:szCs w:val="26"/>
+        </w:rPr>
+        <w:t>3</w:t>
+      </w:r>
+      <w:r>
+        <w:rPr>
+          <w:rStyle w:val="Aucun"/>
+          <w:rFonts w:ascii="Monaco" w:hAnsi="Monaco"/>
+          <w:color w:val="EBECFB"/>
+          <w:sz w:val="26"/>
+          <w:szCs w:val="26"/>
+        </w:rPr>
+        <w:t>;</w:t>
+      </w:r>
+    </w:p>
+    <w:p>
+      <w:pPr>
+        <w:pStyle w:val="Pardfaut"/>
+        <w:rPr>
+          <w:rStyle w:val="Aucun"/>
+          <w:rFonts w:ascii="Monaco" w:eastAsia="Monaco" w:hAnsi="Monaco" w:cs="Monaco"/>
+          <w:color w:val="121212"/>
+          <w:sz w:val="26"/>
+          <w:szCs w:val="26"/>
+        </w:rPr>
+      </w:pPr>
+      <w:r>
+        <w:rPr>
+          <w:rStyle w:val="Aucun"/>
+          <w:rFonts w:ascii="Monaco" w:eastAsia="Monaco" w:hAnsi="Monaco" w:cs="Monaco"/>
+          <w:color w:val="E0EDF9"/>
+          <w:sz w:val="26"/>
+          <w:szCs w:val="26"/>
+        </w:rPr>
+        <w:tab/>
+      </w:r>
+      <w:proofErr w:type="spellStart"/>
+      <w:proofErr w:type="gramStart"/>
+      <w:r>
+        <w:rPr>
+          <w:rStyle w:val="Aucun"/>
+          <w:rFonts w:ascii="Monaco" w:hAnsi="Monaco"/>
+          <w:color w:val="D78B40"/>
+          <w:sz w:val="26"/>
+          <w:szCs w:val="26"/>
+        </w:rPr>
+        <w:t>float</w:t>
+      </w:r>
+      <w:proofErr w:type="spellEnd"/>
+      <w:proofErr w:type="gramEnd"/>
+      <w:r>
+        <w:rPr>
+          <w:rStyle w:val="Aucun"/>
+          <w:rFonts w:ascii="Monaco" w:hAnsi="Monaco"/>
+          <w:color w:val="E0EDF9"/>
+          <w:sz w:val="26"/>
+          <w:szCs w:val="26"/>
+        </w:rPr>
+        <w:t xml:space="preserve"> </w:t>
+      </w:r>
+      <w:proofErr w:type="spellStart"/>
+      <w:r>
+        <w:rPr>
+          <w:rFonts w:ascii="Monaco" w:hAnsi="Monaco"/>
+          <w:color w:val="F29359"/>
+          <w:sz w:val="26"/>
+          <w:szCs w:val="26"/>
+        </w:rPr>
+        <w:t>resultat</w:t>
+      </w:r>
+      <w:proofErr w:type="spellEnd"/>
+      <w:r>
+        <w:rPr>
+          <w:rStyle w:val="Aucun"/>
+          <w:rFonts w:ascii="Monaco" w:hAnsi="Monaco"/>
+          <w:color w:val="E0EDF9"/>
+          <w:sz w:val="26"/>
+          <w:szCs w:val="26"/>
+        </w:rPr>
+        <w:t xml:space="preserve"> </w:t>
+      </w:r>
+      <w:r>
+        <w:rPr>
+          <w:rStyle w:val="Aucun"/>
+          <w:rFonts w:ascii="Monaco" w:hAnsi="Monaco"/>
+          <w:color w:val="040405"/>
+          <w:sz w:val="26"/>
+          <w:szCs w:val="26"/>
+        </w:rPr>
+        <w:t>=</w:t>
+      </w:r>
+      <w:r>
+        <w:rPr>
+          <w:rStyle w:val="Aucun"/>
+          <w:rFonts w:ascii="Monaco" w:hAnsi="Monaco"/>
+          <w:color w:val="E0EDF9"/>
+          <w:sz w:val="26"/>
+          <w:szCs w:val="26"/>
+        </w:rPr>
+        <w:t xml:space="preserve"> </w:t>
+      </w:r>
+      <w:r>
+        <w:rPr>
+          <w:rStyle w:val="Aucun"/>
+          <w:rFonts w:ascii="Monaco" w:hAnsi="Monaco"/>
+          <w:color w:val="0F0F0E"/>
+          <w:sz w:val="26"/>
+          <w:szCs w:val="26"/>
+        </w:rPr>
+        <w:t>(</w:t>
+      </w:r>
+      <w:proofErr w:type="spellStart"/>
+      <w:r>
+        <w:rPr>
+          <w:rStyle w:val="Aucun"/>
+          <w:rFonts w:ascii="Monaco" w:hAnsi="Monaco"/>
+          <w:color w:val="D78B40"/>
+          <w:sz w:val="26"/>
+          <w:szCs w:val="26"/>
+        </w:rPr>
+        <w:t>float</w:t>
+      </w:r>
+      <w:proofErr w:type="spellEnd"/>
+      <w:r>
+        <w:rPr>
+          <w:rStyle w:val="Aucun"/>
+          <w:rFonts w:ascii="Monaco" w:hAnsi="Monaco"/>
+          <w:color w:val="070707"/>
+          <w:sz w:val="26"/>
+          <w:szCs w:val="26"/>
+        </w:rPr>
+        <w:t>)(</w:t>
+      </w:r>
+      <w:r>
+        <w:rPr>
+          <w:rStyle w:val="Aucun"/>
+          <w:rFonts w:ascii="Monaco" w:hAnsi="Monaco"/>
+          <w:color w:val="FFC930"/>
+          <w:sz w:val="26"/>
+          <w:szCs w:val="26"/>
+          <w:lang w:val="fr-FR"/>
+        </w:rPr>
+        <w:t>nombre1</w:t>
+      </w:r>
+      <w:r>
+        <w:rPr>
+          <w:rStyle w:val="Aucun"/>
+          <w:rFonts w:ascii="Monaco" w:hAnsi="Monaco"/>
+          <w:color w:val="09090A"/>
+          <w:sz w:val="26"/>
+          <w:szCs w:val="26"/>
+        </w:rPr>
+        <w:t>/</w:t>
+      </w:r>
+      <w:r>
+        <w:rPr>
+          <w:rStyle w:val="Aucun"/>
+          <w:rFonts w:ascii="Monaco" w:hAnsi="Monaco"/>
+          <w:color w:val="FFC930"/>
+          <w:sz w:val="26"/>
+          <w:szCs w:val="26"/>
+          <w:lang w:val="fr-FR"/>
+        </w:rPr>
+        <w:t>nombre2</w:t>
+      </w:r>
+      <w:r>
+        <w:rPr>
+          <w:rStyle w:val="Aucun"/>
+          <w:rFonts w:ascii="Monaco" w:hAnsi="Monaco"/>
+          <w:color w:val="121212"/>
+          <w:sz w:val="26"/>
+          <w:szCs w:val="26"/>
+        </w:rPr>
+        <w:t>);</w:t>
+      </w:r>
+    </w:p>
+    <w:p>
+      <w:pPr>
+        <w:pStyle w:val="Pardfaut"/>
+        <w:rPr>
+          <w:rStyle w:val="Aucun"/>
+          <w:rFonts w:ascii="Monaco" w:eastAsia="Monaco" w:hAnsi="Monaco" w:cs="Monaco"/>
+          <w:color w:val="121212"/>
+          <w:sz w:val="26"/>
+          <w:szCs w:val="26"/>
+        </w:rPr>
+      </w:pPr>
+    </w:p>
+    <w:p>
+      <w:pPr>
+        <w:pStyle w:val="Pardfaut"/>
+        <w:rPr>
+          <w:rStyle w:val="Aucun"/>
+          <w:rFonts w:ascii="Monaco" w:eastAsia="Monaco" w:hAnsi="Monaco" w:cs="Monaco"/>
+          <w:color w:val="121212"/>
+          <w:sz w:val="26"/>
+          <w:szCs w:val="26"/>
+        </w:rPr>
+      </w:pPr>
+      <w:r>
+        <w:rPr>
+          <w:rStyle w:val="Aucun"/>
+          <w:rFonts w:ascii="Monaco" w:hAnsi="Monaco"/>
+          <w:color w:val="121212"/>
+          <w:sz w:val="26"/>
+          <w:szCs w:val="26"/>
+          <w:lang w:val="fr-FR"/>
+        </w:rPr>
+        <w:t>Va afficher 3.0</w:t>
+      </w:r>
+    </w:p>
+    <w:p>
+      <w:pPr>
+        <w:pStyle w:val="Pardfaut"/>
+        <w:rPr>
+          <w:rStyle w:val="Aucun"/>
+          <w:rFonts w:ascii="Monaco" w:eastAsia="Monaco" w:hAnsi="Monaco" w:cs="Monaco"/>
+          <w:color w:val="121212"/>
+          <w:sz w:val="26"/>
+          <w:szCs w:val="26"/>
+        </w:rPr>
+      </w:pPr>
+    </w:p>
+    <w:p>
+      <w:pPr>
+        <w:pStyle w:val="Pardfaut"/>
+        <w:rPr>
+          <w:rStyle w:val="Aucun"/>
+          <w:rFonts w:ascii="Monaco" w:eastAsia="Monaco" w:hAnsi="Monaco" w:cs="Monaco"/>
+          <w:color w:val="121212"/>
+          <w:sz w:val="26"/>
+          <w:szCs w:val="26"/>
+        </w:rPr>
+      </w:pPr>
+      <w:r>
+        <w:rPr>
+          <w:rStyle w:val="Aucun"/>
+          <w:rFonts w:ascii="Monaco" w:hAnsi="Monaco"/>
+          <w:color w:val="121212"/>
+          <w:sz w:val="26"/>
+          <w:szCs w:val="26"/>
+          <w:lang w:val="fr-FR"/>
+        </w:rPr>
+        <w:t>Priorités des calculs dans Java:</w:t>
+      </w:r>
+    </w:p>
+    <w:p>
+      <w:pPr>
+        <w:pStyle w:val="Pardfaut"/>
+        <w:rPr>
+          <w:rStyle w:val="Aucun"/>
+          <w:rFonts w:ascii="Monaco" w:eastAsia="Monaco" w:hAnsi="Monaco" w:cs="Monaco"/>
+          <w:color w:val="121212"/>
+          <w:sz w:val="26"/>
+          <w:szCs w:val="26"/>
+        </w:rPr>
+      </w:pPr>
+    </w:p>
+    <w:p>
+      <w:pPr>
+        <w:pStyle w:val="Pardfaut"/>
+        <w:rPr>
+          <w:rFonts w:ascii="Helvetica" w:eastAsia="Helvetica" w:hAnsi="Helvetica" w:cs="Helvetica"/>
+          <w:sz w:val="26"/>
+          <w:szCs w:val="26"/>
+          <w:shd w:val="clear" w:color="auto" w:fill="FFFFFF"/>
+        </w:rPr>
+      </w:pPr>
+      <w:r>
+        <w:rPr>
+          <w:rFonts w:ascii="Helvetica" w:hAnsi="Helvetica"/>
+          <w:sz w:val="26"/>
+          <w:szCs w:val="26"/>
+          <w:shd w:val="clear" w:color="auto" w:fill="FFFFFF"/>
+          <w:lang w:val="pt-PT"/>
+        </w:rPr>
+        <w:t>Java ex</w:t>
+      </w:r>
+      <w:r>
+        <w:rPr>
+          <w:rFonts w:ascii="Helvetica" w:hAnsi="Helvetica"/>
+          <w:sz w:val="26"/>
+          <w:szCs w:val="26"/>
+          <w:shd w:val="clear" w:color="auto" w:fill="FFFFFF"/>
+          <w:lang w:val="fr-FR"/>
+        </w:rPr>
+        <w:t>é</w:t>
+      </w:r>
+      <w:r>
+        <w:rPr>
+          <w:rFonts w:ascii="Helvetica" w:hAnsi="Helvetica"/>
+          <w:sz w:val="26"/>
+          <w:szCs w:val="26"/>
+          <w:shd w:val="clear" w:color="auto" w:fill="FFFFFF"/>
+        </w:rPr>
+        <w:t xml:space="preserve">cute </w:t>
+      </w:r>
+      <w:r>
+        <w:rPr>
+          <w:rFonts w:ascii="Helvetica" w:hAnsi="Helvetica"/>
+          <w:sz w:val="26"/>
+          <w:szCs w:val="26"/>
+          <w:shd w:val="clear" w:color="auto" w:fill="FFFFFF"/>
+          <w:lang w:val="fr-FR"/>
+        </w:rPr>
+        <w:t xml:space="preserve">d’abord le calcul, puis le </w:t>
+      </w:r>
+      <w:proofErr w:type="spellStart"/>
+      <w:r>
+        <w:rPr>
+          <w:rFonts w:ascii="Helvetica" w:hAnsi="Helvetica"/>
+          <w:sz w:val="26"/>
+          <w:szCs w:val="26"/>
+          <w:shd w:val="clear" w:color="auto" w:fill="FFFFFF"/>
+          <w:lang w:val="fr-FR"/>
+        </w:rPr>
+        <w:t>cast</w:t>
+      </w:r>
+      <w:proofErr w:type="spellEnd"/>
+      <w:r>
+        <w:rPr>
+          <w:rFonts w:ascii="Helvetica" w:hAnsi="Helvetica"/>
+          <w:sz w:val="26"/>
+          <w:szCs w:val="26"/>
+          <w:shd w:val="clear" w:color="auto" w:fill="FFFFFF"/>
+          <w:lang w:val="fr-FR"/>
+        </w:rPr>
+        <w:t xml:space="preserve"> et ensuite il affecte le résultat dans la variable.</w:t>
+      </w:r>
+    </w:p>
+    <w:p>
+      <w:pPr>
+        <w:pStyle w:val="Pardfaut"/>
+        <w:rPr>
+          <w:rFonts w:ascii="Helvetica" w:eastAsia="Helvetica" w:hAnsi="Helvetica" w:cs="Helvetica"/>
+          <w:sz w:val="26"/>
+          <w:szCs w:val="26"/>
+          <w:shd w:val="clear" w:color="auto" w:fill="FFFFFF"/>
+        </w:rPr>
+      </w:pPr>
+    </w:p>
+    <w:p>
+      <w:pPr>
+        <w:pStyle w:val="Pardfaut"/>
+        <w:rPr>
+          <w:rStyle w:val="Aucun"/>
+          <w:rFonts w:ascii="Monaco" w:eastAsia="Monaco" w:hAnsi="Monaco" w:cs="Monaco"/>
+          <w:sz w:val="26"/>
+          <w:szCs w:val="26"/>
+        </w:rPr>
+      </w:pPr>
+      <w:proofErr w:type="spellStart"/>
+      <w:proofErr w:type="gramStart"/>
+      <w:r>
+        <w:rPr>
+          <w:rStyle w:val="Aucun"/>
+          <w:rFonts w:ascii="Monaco" w:hAnsi="Monaco"/>
+          <w:color w:val="D78B40"/>
+          <w:sz w:val="26"/>
+          <w:szCs w:val="26"/>
+        </w:rPr>
+        <w:t>int</w:t>
+      </w:r>
+      <w:proofErr w:type="spellEnd"/>
+      <w:proofErr w:type="gramEnd"/>
+      <w:r>
+        <w:rPr>
+          <w:rStyle w:val="Aucun"/>
+          <w:rFonts w:ascii="Monaco" w:hAnsi="Monaco"/>
+          <w:color w:val="E0EDF9"/>
+          <w:sz w:val="26"/>
+          <w:szCs w:val="26"/>
+        </w:rPr>
+        <w:t xml:space="preserve"> </w:t>
+      </w:r>
+      <w:r>
+        <w:rPr>
+          <w:rFonts w:ascii="Monaco" w:hAnsi="Monaco"/>
+          <w:color w:val="F29359"/>
+          <w:sz w:val="26"/>
+          <w:szCs w:val="26"/>
+          <w:lang w:val="fr-FR"/>
+        </w:rPr>
+        <w:t>nombre1</w:t>
+      </w:r>
+      <w:r>
+        <w:rPr>
+          <w:rStyle w:val="Aucun"/>
+          <w:rFonts w:ascii="Monaco" w:hAnsi="Monaco"/>
+          <w:color w:val="E0EDF9"/>
+          <w:sz w:val="26"/>
+          <w:szCs w:val="26"/>
+        </w:rPr>
+        <w:t xml:space="preserve"> </w:t>
+      </w:r>
+      <w:r>
+        <w:rPr>
+          <w:rStyle w:val="Aucun"/>
+          <w:rFonts w:ascii="Monaco" w:hAnsi="Monaco"/>
+          <w:color w:val="070707"/>
+          <w:sz w:val="26"/>
+          <w:szCs w:val="26"/>
+        </w:rPr>
+        <w:t>=</w:t>
+      </w:r>
+      <w:r>
+        <w:rPr>
+          <w:rStyle w:val="Aucun"/>
+          <w:rFonts w:ascii="Monaco" w:hAnsi="Monaco"/>
+          <w:color w:val="E0EDF9"/>
+          <w:sz w:val="26"/>
+          <w:szCs w:val="26"/>
+        </w:rPr>
+        <w:t xml:space="preserve"> </w:t>
+      </w:r>
+      <w:r>
+        <w:rPr>
+          <w:rStyle w:val="Aucun"/>
+          <w:rFonts w:ascii="Monaco" w:hAnsi="Monaco"/>
+          <w:color w:val="7AA8C7"/>
+          <w:sz w:val="26"/>
+          <w:szCs w:val="26"/>
+          <w:lang w:val="fr-FR"/>
+        </w:rPr>
+        <w:t>3</w:t>
+      </w:r>
+      <w:r>
+        <w:rPr>
+          <w:rStyle w:val="Aucun"/>
+          <w:rFonts w:ascii="Monaco" w:hAnsi="Monaco"/>
+          <w:color w:val="EBECFB"/>
+          <w:sz w:val="26"/>
+          <w:szCs w:val="26"/>
+        </w:rPr>
+        <w:t>,</w:t>
+      </w:r>
+      <w:r>
+        <w:rPr>
+          <w:rStyle w:val="Aucun"/>
+          <w:rFonts w:ascii="Monaco" w:hAnsi="Monaco"/>
+          <w:color w:val="E0EDF9"/>
+          <w:sz w:val="26"/>
+          <w:szCs w:val="26"/>
+        </w:rPr>
+        <w:t xml:space="preserve"> </w:t>
+      </w:r>
+      <w:r>
+        <w:rPr>
+          <w:rFonts w:ascii="Monaco" w:hAnsi="Monaco"/>
+          <w:color w:val="F29359"/>
+          <w:sz w:val="26"/>
+          <w:szCs w:val="26"/>
+          <w:lang w:val="fr-FR"/>
+        </w:rPr>
+        <w:t>nombre2</w:t>
+      </w:r>
+      <w:r>
+        <w:rPr>
+          <w:rStyle w:val="Aucun"/>
+          <w:rFonts w:ascii="Monaco" w:hAnsi="Monaco"/>
+          <w:color w:val="E0EDF9"/>
+          <w:sz w:val="26"/>
+          <w:szCs w:val="26"/>
+        </w:rPr>
+        <w:t xml:space="preserve"> </w:t>
+      </w:r>
+      <w:r>
+        <w:rPr>
+          <w:rStyle w:val="Aucun"/>
+          <w:rFonts w:ascii="Monaco" w:hAnsi="Monaco"/>
+          <w:sz w:val="26"/>
+          <w:szCs w:val="26"/>
+        </w:rPr>
+        <w:t>=</w:t>
+      </w:r>
+      <w:r>
+        <w:rPr>
+          <w:rStyle w:val="Aucun"/>
+          <w:rFonts w:ascii="Monaco" w:hAnsi="Monaco"/>
+          <w:color w:val="E0EDF9"/>
+          <w:sz w:val="26"/>
+          <w:szCs w:val="26"/>
+        </w:rPr>
+        <w:t xml:space="preserve"> </w:t>
+      </w:r>
+      <w:r>
+        <w:rPr>
+          <w:rStyle w:val="Aucun"/>
+          <w:rFonts w:ascii="Monaco" w:hAnsi="Monaco"/>
+          <w:color w:val="7AA8C7"/>
+          <w:sz w:val="26"/>
+          <w:szCs w:val="26"/>
+          <w:lang w:val="fr-FR"/>
+        </w:rPr>
+        <w:t>2</w:t>
+      </w:r>
+      <w:r>
+        <w:rPr>
+          <w:rStyle w:val="Aucun"/>
+          <w:rFonts w:ascii="Monaco" w:hAnsi="Monaco"/>
+          <w:color w:val="EBECFB"/>
+          <w:sz w:val="26"/>
+          <w:szCs w:val="26"/>
+        </w:rPr>
+        <w:t>;</w:t>
+      </w:r>
+    </w:p>
+    <w:p>
+      <w:pPr>
+        <w:pStyle w:val="Pardfaut"/>
+        <w:rPr>
+          <w:rFonts w:ascii="Monaco" w:eastAsia="Monaco" w:hAnsi="Monaco" w:cs="Monaco"/>
+          <w:color w:val="F29359"/>
+          <w:sz w:val="26"/>
+          <w:szCs w:val="26"/>
+        </w:rPr>
+      </w:pPr>
+      <w:r>
+        <w:rPr>
+          <w:rStyle w:val="Aucun"/>
+          <w:rFonts w:ascii="Monaco" w:eastAsia="Monaco" w:hAnsi="Monaco" w:cs="Monaco"/>
+          <w:color w:val="E0EDF9"/>
+          <w:sz w:val="26"/>
+          <w:szCs w:val="26"/>
+        </w:rPr>
+        <w:tab/>
+      </w:r>
+      <w:r>
+        <w:rPr>
+          <w:rStyle w:val="Aucun"/>
+          <w:rFonts w:ascii="Monaco" w:hAnsi="Monaco"/>
+          <w:color w:val="D78B40"/>
+          <w:sz w:val="26"/>
+          <w:szCs w:val="26"/>
+          <w:lang w:val="fr-FR"/>
+        </w:rPr>
+        <w:t>double</w:t>
+      </w:r>
+      <w:r>
+        <w:rPr>
+          <w:rStyle w:val="Aucun"/>
+          <w:rFonts w:ascii="Monaco" w:hAnsi="Monaco"/>
+          <w:color w:val="E0EDF9"/>
+          <w:sz w:val="26"/>
+          <w:szCs w:val="26"/>
+        </w:rPr>
+        <w:t xml:space="preserve"> </w:t>
+      </w:r>
+      <w:proofErr w:type="spellStart"/>
+      <w:r>
+        <w:rPr>
+          <w:rFonts w:ascii="Monaco" w:hAnsi="Monaco"/>
+          <w:color w:val="F29359"/>
+          <w:sz w:val="26"/>
+          <w:szCs w:val="26"/>
+        </w:rPr>
+        <w:t>resultat</w:t>
+      </w:r>
+      <w:proofErr w:type="spellEnd"/>
+      <w:r>
+        <w:rPr>
+          <w:rStyle w:val="Aucun"/>
+          <w:rFonts w:ascii="Monaco" w:hAnsi="Monaco"/>
+          <w:color w:val="E0EDF9"/>
+          <w:sz w:val="26"/>
+          <w:szCs w:val="26"/>
+        </w:rPr>
+        <w:t xml:space="preserve"> </w:t>
+      </w:r>
+      <w:r>
+        <w:rPr>
+          <w:rStyle w:val="Aucun"/>
+          <w:rFonts w:ascii="Monaco" w:hAnsi="Monaco"/>
+          <w:color w:val="040405"/>
+          <w:sz w:val="26"/>
+          <w:szCs w:val="26"/>
+        </w:rPr>
+        <w:t>=</w:t>
+      </w:r>
+      <w:r>
+        <w:rPr>
+          <w:rStyle w:val="Aucun"/>
+          <w:rFonts w:ascii="Monaco" w:hAnsi="Monaco"/>
+          <w:color w:val="E0EDF9"/>
+          <w:sz w:val="26"/>
+          <w:szCs w:val="26"/>
+        </w:rPr>
+        <w:t xml:space="preserve"> </w:t>
+      </w:r>
+      <w:r>
+        <w:rPr>
+          <w:rStyle w:val="Aucun"/>
+          <w:rFonts w:ascii="Monaco" w:hAnsi="Monaco"/>
+          <w:color w:val="0F0F0E"/>
+          <w:sz w:val="26"/>
+          <w:szCs w:val="26"/>
+        </w:rPr>
+        <w:t>(</w:t>
+      </w:r>
+      <w:r>
+        <w:rPr>
+          <w:rStyle w:val="Aucun"/>
+          <w:rFonts w:ascii="Monaco" w:hAnsi="Monaco"/>
+          <w:color w:val="D78B40"/>
+          <w:sz w:val="26"/>
+          <w:szCs w:val="26"/>
+          <w:lang w:val="fr-FR"/>
+        </w:rPr>
+        <w:t>double</w:t>
+      </w:r>
+      <w:proofErr w:type="gramStart"/>
+      <w:r>
+        <w:rPr>
+          <w:rStyle w:val="Aucun"/>
+          <w:rFonts w:ascii="Monaco" w:hAnsi="Monaco"/>
+          <w:color w:val="070707"/>
+          <w:sz w:val="26"/>
+          <w:szCs w:val="26"/>
+        </w:rPr>
+        <w:t>)(</w:t>
+      </w:r>
+      <w:proofErr w:type="gramEnd"/>
+      <w:r>
+        <w:rPr>
+          <w:rStyle w:val="Aucun"/>
+          <w:rFonts w:ascii="Monaco" w:hAnsi="Monaco"/>
+          <w:color w:val="FFC930"/>
+          <w:sz w:val="26"/>
+          <w:szCs w:val="26"/>
+          <w:lang w:val="fr-FR"/>
+        </w:rPr>
+        <w:t>nombre1</w:t>
+      </w:r>
+      <w:r>
+        <w:rPr>
+          <w:rStyle w:val="Aucun"/>
+          <w:rFonts w:ascii="Monaco" w:hAnsi="Monaco"/>
+          <w:color w:val="09090A"/>
+          <w:sz w:val="26"/>
+          <w:szCs w:val="26"/>
+        </w:rPr>
+        <w:t>/</w:t>
+      </w:r>
+      <w:r>
+        <w:rPr>
+          <w:rStyle w:val="Aucun"/>
+          <w:rFonts w:ascii="Monaco" w:hAnsi="Monaco"/>
+          <w:color w:val="FFC930"/>
+          <w:sz w:val="26"/>
+          <w:szCs w:val="26"/>
+          <w:lang w:val="fr-FR"/>
+        </w:rPr>
+        <w:t>nombre2</w:t>
+      </w:r>
+      <w:r>
+        <w:rPr>
+          <w:rStyle w:val="Aucun"/>
+          <w:rFonts w:ascii="Monaco" w:hAnsi="Monaco"/>
+          <w:color w:val="121212"/>
+          <w:sz w:val="26"/>
+          <w:szCs w:val="26"/>
+        </w:rPr>
+        <w:t>);</w:t>
+      </w:r>
+    </w:p>
+    <w:p>
+      <w:pPr>
+        <w:pStyle w:val="Pardfaut"/>
+        <w:rPr>
+          <w:rFonts w:ascii="Helvetica" w:eastAsia="Helvetica" w:hAnsi="Helvetica" w:cs="Helvetica"/>
+          <w:sz w:val="26"/>
+          <w:szCs w:val="26"/>
+          <w:shd w:val="clear" w:color="auto" w:fill="FFFFFF"/>
+        </w:rPr>
+      </w:pPr>
+    </w:p>
+    <w:p>
+      <w:pPr>
+        <w:pStyle w:val="Pardfaut"/>
+        <w:rPr>
+          <w:rFonts w:ascii="Helvetica" w:eastAsia="Helvetica" w:hAnsi="Helvetica" w:cs="Helvetica"/>
+          <w:sz w:val="26"/>
+          <w:szCs w:val="26"/>
+          <w:shd w:val="clear" w:color="auto" w:fill="FFFFFF"/>
+        </w:rPr>
+      </w:pPr>
+      <w:r>
+        <w:rPr>
+          <w:rFonts w:ascii="Helvetica" w:hAnsi="Helvetica"/>
+          <w:sz w:val="26"/>
+          <w:szCs w:val="26"/>
+          <w:shd w:val="clear" w:color="auto" w:fill="FFFFFF"/>
+          <w:lang w:val="fr-FR"/>
+        </w:rPr>
+        <w:t xml:space="preserve">Ici le résultat sera 1.0 et non 1.5 car Java a d’abord fait le calcul de deux </w:t>
+      </w:r>
+      <w:proofErr w:type="spellStart"/>
+      <w:r>
+        <w:rPr>
+          <w:rFonts w:ascii="Helvetica" w:hAnsi="Helvetica"/>
+          <w:sz w:val="26"/>
+          <w:szCs w:val="26"/>
+          <w:shd w:val="clear" w:color="auto" w:fill="FFFFFF"/>
+          <w:lang w:val="fr-FR"/>
+        </w:rPr>
+        <w:t>int</w:t>
+      </w:r>
+      <w:proofErr w:type="spellEnd"/>
+      <w:r>
+        <w:rPr>
+          <w:rFonts w:ascii="Helvetica" w:hAnsi="Helvetica"/>
+          <w:sz w:val="26"/>
+          <w:szCs w:val="26"/>
+          <w:shd w:val="clear" w:color="auto" w:fill="FFFFFF"/>
+          <w:lang w:val="fr-FR"/>
+        </w:rPr>
+        <w:t xml:space="preserve"> donc résultat 1, puis il a fait le </w:t>
+      </w:r>
+      <w:proofErr w:type="spellStart"/>
+      <w:r>
+        <w:rPr>
+          <w:rFonts w:ascii="Helvetica" w:hAnsi="Helvetica"/>
+          <w:sz w:val="26"/>
+          <w:szCs w:val="26"/>
+          <w:shd w:val="clear" w:color="auto" w:fill="FFFFFF"/>
+          <w:lang w:val="fr-FR"/>
+        </w:rPr>
+        <w:t>cast</w:t>
+      </w:r>
+      <w:proofErr w:type="spellEnd"/>
+      <w:r>
+        <w:rPr>
+          <w:rFonts w:ascii="Helvetica" w:hAnsi="Helvetica"/>
+          <w:sz w:val="26"/>
+          <w:szCs w:val="26"/>
+          <w:shd w:val="clear" w:color="auto" w:fill="FFFFFF"/>
+          <w:lang w:val="fr-FR"/>
+        </w:rPr>
+        <w:t xml:space="preserve"> donc toujours 1.0 et enfin il a affecté la valeur à la variable résultat donc 1.0</w:t>
+      </w:r>
+    </w:p>
+    <w:p>
+      <w:pPr>
+        <w:pStyle w:val="Pardfaut"/>
+        <w:rPr>
+          <w:rFonts w:ascii="Helvetica" w:eastAsia="Helvetica" w:hAnsi="Helvetica" w:cs="Helvetica"/>
+          <w:sz w:val="26"/>
+          <w:szCs w:val="26"/>
+          <w:shd w:val="clear" w:color="auto" w:fill="FFFFFF"/>
+        </w:rPr>
+      </w:pPr>
+    </w:p>
+    <w:p>
+      <w:pPr>
+        <w:pStyle w:val="Pardfaut"/>
+        <w:rPr>
+          <w:rFonts w:ascii="Helvetica" w:eastAsia="Helvetica" w:hAnsi="Helvetica" w:cs="Helvetica"/>
+          <w:sz w:val="26"/>
+          <w:szCs w:val="26"/>
+          <w:shd w:val="clear" w:color="auto" w:fill="FFFFFF"/>
+        </w:rPr>
+      </w:pPr>
+      <w:r>
+        <w:rPr>
+          <w:rFonts w:ascii="Helvetica" w:hAnsi="Helvetica"/>
+          <w:sz w:val="26"/>
+          <w:szCs w:val="26"/>
+          <w:shd w:val="clear" w:color="auto" w:fill="FFFFFF"/>
+          <w:lang w:val="fr-FR"/>
+        </w:rPr>
+        <w:t>Pour obtenir 1.5 je dois faire ceci :</w:t>
+      </w:r>
+    </w:p>
+    <w:p>
+      <w:pPr>
+        <w:pStyle w:val="Pardfaut"/>
+        <w:rPr>
+          <w:rFonts w:ascii="Helvetica" w:eastAsia="Helvetica" w:hAnsi="Helvetica" w:cs="Helvetica"/>
+          <w:sz w:val="26"/>
+          <w:szCs w:val="26"/>
+          <w:shd w:val="clear" w:color="auto" w:fill="FFFFFF"/>
+        </w:rPr>
+      </w:pPr>
+    </w:p>
+    <w:p>
+      <w:pPr>
+        <w:pStyle w:val="Pardfaut"/>
+        <w:rPr>
+          <w:rStyle w:val="Aucun"/>
+          <w:rFonts w:ascii="Monaco" w:eastAsia="Monaco" w:hAnsi="Monaco" w:cs="Monaco"/>
+          <w:sz w:val="26"/>
+          <w:szCs w:val="26"/>
+        </w:rPr>
+      </w:pPr>
+      <w:proofErr w:type="spellStart"/>
+      <w:proofErr w:type="gramStart"/>
+      <w:r>
+        <w:rPr>
+          <w:rStyle w:val="Aucun"/>
+          <w:rFonts w:ascii="Monaco" w:hAnsi="Monaco"/>
+          <w:color w:val="D78B40"/>
+          <w:sz w:val="26"/>
+          <w:szCs w:val="26"/>
+        </w:rPr>
+        <w:t>int</w:t>
+      </w:r>
+      <w:proofErr w:type="spellEnd"/>
+      <w:proofErr w:type="gramEnd"/>
+      <w:r>
+        <w:rPr>
+          <w:rStyle w:val="Aucun"/>
+          <w:rFonts w:ascii="Monaco" w:hAnsi="Monaco"/>
+          <w:color w:val="E0EDF9"/>
+          <w:sz w:val="26"/>
+          <w:szCs w:val="26"/>
+        </w:rPr>
+        <w:t xml:space="preserve"> </w:t>
+      </w:r>
+      <w:r>
+        <w:rPr>
+          <w:rFonts w:ascii="Monaco" w:hAnsi="Monaco"/>
+          <w:color w:val="F29359"/>
+          <w:sz w:val="26"/>
+          <w:szCs w:val="26"/>
+          <w:lang w:val="fr-FR"/>
+        </w:rPr>
+        <w:t>nombre1</w:t>
+      </w:r>
+      <w:r>
+        <w:rPr>
+          <w:rStyle w:val="Aucun"/>
+          <w:rFonts w:ascii="Monaco" w:hAnsi="Monaco"/>
+          <w:color w:val="E0EDF9"/>
+          <w:sz w:val="26"/>
+          <w:szCs w:val="26"/>
+        </w:rPr>
+        <w:t xml:space="preserve"> </w:t>
+      </w:r>
+      <w:r>
+        <w:rPr>
+          <w:rStyle w:val="Aucun"/>
+          <w:rFonts w:ascii="Monaco" w:hAnsi="Monaco"/>
+          <w:color w:val="070707"/>
+          <w:sz w:val="26"/>
+          <w:szCs w:val="26"/>
+        </w:rPr>
+        <w:t>=</w:t>
+      </w:r>
+      <w:r>
+        <w:rPr>
+          <w:rStyle w:val="Aucun"/>
+          <w:rFonts w:ascii="Monaco" w:hAnsi="Monaco"/>
+          <w:color w:val="E0EDF9"/>
+          <w:sz w:val="26"/>
+          <w:szCs w:val="26"/>
+        </w:rPr>
+        <w:t xml:space="preserve"> </w:t>
+      </w:r>
+      <w:r>
+        <w:rPr>
+          <w:rStyle w:val="Aucun"/>
+          <w:rFonts w:ascii="Monaco" w:hAnsi="Monaco"/>
+          <w:color w:val="7AA8C7"/>
+          <w:sz w:val="26"/>
+          <w:szCs w:val="26"/>
+          <w:lang w:val="fr-FR"/>
+        </w:rPr>
+        <w:t>3</w:t>
+      </w:r>
+      <w:r>
+        <w:rPr>
+          <w:rStyle w:val="Aucun"/>
+          <w:rFonts w:ascii="Monaco" w:hAnsi="Monaco"/>
+          <w:color w:val="EBECFB"/>
+          <w:sz w:val="26"/>
+          <w:szCs w:val="26"/>
+        </w:rPr>
+        <w:t>,</w:t>
+      </w:r>
+      <w:r>
+        <w:rPr>
+          <w:rStyle w:val="Aucun"/>
+          <w:rFonts w:ascii="Monaco" w:hAnsi="Monaco"/>
+          <w:color w:val="E0EDF9"/>
+          <w:sz w:val="26"/>
+          <w:szCs w:val="26"/>
+        </w:rPr>
+        <w:t xml:space="preserve"> </w:t>
+      </w:r>
+      <w:r>
+        <w:rPr>
+          <w:rFonts w:ascii="Monaco" w:hAnsi="Monaco"/>
+          <w:color w:val="F29359"/>
+          <w:sz w:val="26"/>
+          <w:szCs w:val="26"/>
+          <w:lang w:val="fr-FR"/>
+        </w:rPr>
+        <w:t>nombre2</w:t>
+      </w:r>
+      <w:r>
+        <w:rPr>
+          <w:rStyle w:val="Aucun"/>
+          <w:rFonts w:ascii="Monaco" w:hAnsi="Monaco"/>
+          <w:color w:val="E0EDF9"/>
+          <w:sz w:val="26"/>
+          <w:szCs w:val="26"/>
+        </w:rPr>
+        <w:t xml:space="preserve"> </w:t>
+      </w:r>
+      <w:r>
+        <w:rPr>
+          <w:rStyle w:val="Aucun"/>
+          <w:rFonts w:ascii="Monaco" w:hAnsi="Monaco"/>
+          <w:sz w:val="26"/>
+          <w:szCs w:val="26"/>
+        </w:rPr>
+        <w:t>=</w:t>
+      </w:r>
+      <w:r>
+        <w:rPr>
+          <w:rStyle w:val="Aucun"/>
+          <w:rFonts w:ascii="Monaco" w:hAnsi="Monaco"/>
+          <w:color w:val="E0EDF9"/>
+          <w:sz w:val="26"/>
+          <w:szCs w:val="26"/>
+        </w:rPr>
+        <w:t xml:space="preserve"> </w:t>
+      </w:r>
+      <w:r>
+        <w:rPr>
+          <w:rStyle w:val="Aucun"/>
+          <w:rFonts w:ascii="Monaco" w:hAnsi="Monaco"/>
+          <w:color w:val="7AA8C7"/>
+          <w:sz w:val="26"/>
+          <w:szCs w:val="26"/>
+          <w:lang w:val="fr-FR"/>
+        </w:rPr>
+        <w:t>2</w:t>
+      </w:r>
+      <w:r>
+        <w:rPr>
+          <w:rStyle w:val="Aucun"/>
+          <w:rFonts w:ascii="Monaco" w:hAnsi="Monaco"/>
+          <w:color w:val="EBECFB"/>
+          <w:sz w:val="26"/>
+          <w:szCs w:val="26"/>
+        </w:rPr>
+        <w:t>;</w:t>
+      </w:r>
+    </w:p>
+    <w:p>
+      <w:pPr>
+        <w:pStyle w:val="Pardfaut"/>
+        <w:rPr>
+          <w:rFonts w:ascii="Monaco" w:eastAsia="Monaco" w:hAnsi="Monaco" w:cs="Monaco"/>
+          <w:color w:val="F29359"/>
+          <w:sz w:val="26"/>
+          <w:szCs w:val="26"/>
+        </w:rPr>
+      </w:pPr>
+      <w:r>
+        <w:rPr>
+          <w:rStyle w:val="Aucun"/>
+          <w:rFonts w:ascii="Monaco" w:eastAsia="Monaco" w:hAnsi="Monaco" w:cs="Monaco"/>
+          <w:color w:val="E0EDF9"/>
+          <w:sz w:val="26"/>
+          <w:szCs w:val="26"/>
+        </w:rPr>
+        <w:tab/>
+      </w:r>
+      <w:r>
+        <w:rPr>
+          <w:rStyle w:val="Aucun"/>
+          <w:rFonts w:ascii="Monaco" w:hAnsi="Monaco"/>
+          <w:color w:val="D78B40"/>
+          <w:sz w:val="26"/>
+          <w:szCs w:val="26"/>
+          <w:lang w:val="fr-FR"/>
+        </w:rPr>
+        <w:t>double</w:t>
+      </w:r>
+      <w:r>
+        <w:rPr>
+          <w:rStyle w:val="Aucun"/>
+          <w:rFonts w:ascii="Monaco" w:hAnsi="Monaco"/>
+          <w:color w:val="E0EDF9"/>
+          <w:sz w:val="26"/>
+          <w:szCs w:val="26"/>
+        </w:rPr>
+        <w:t xml:space="preserve"> </w:t>
+      </w:r>
+      <w:proofErr w:type="spellStart"/>
+      <w:r>
+        <w:rPr>
+          <w:rFonts w:ascii="Monaco" w:hAnsi="Monaco"/>
+          <w:color w:val="F29359"/>
+          <w:sz w:val="26"/>
+          <w:szCs w:val="26"/>
+        </w:rPr>
+        <w:t>resultat</w:t>
+      </w:r>
+      <w:proofErr w:type="spellEnd"/>
+      <w:r>
+        <w:rPr>
+          <w:rStyle w:val="Aucun"/>
+          <w:rFonts w:ascii="Monaco" w:hAnsi="Monaco"/>
+          <w:color w:val="E0EDF9"/>
+          <w:sz w:val="26"/>
+          <w:szCs w:val="26"/>
+        </w:rPr>
+        <w:t xml:space="preserve"> </w:t>
+      </w:r>
+      <w:r>
+        <w:rPr>
+          <w:rStyle w:val="Aucun"/>
+          <w:rFonts w:ascii="Monaco" w:hAnsi="Monaco"/>
+          <w:color w:val="040405"/>
+          <w:sz w:val="26"/>
+          <w:szCs w:val="26"/>
+        </w:rPr>
+        <w:t>=</w:t>
+      </w:r>
+      <w:r>
+        <w:rPr>
+          <w:rStyle w:val="Aucun"/>
+          <w:rFonts w:ascii="Monaco" w:hAnsi="Monaco"/>
+          <w:color w:val="E0EDF9"/>
+          <w:sz w:val="26"/>
+          <w:szCs w:val="26"/>
+        </w:rPr>
+        <w:t xml:space="preserve"> </w:t>
+      </w:r>
+      <w:r>
+        <w:rPr>
+          <w:rStyle w:val="Aucun"/>
+          <w:rFonts w:ascii="Monaco" w:hAnsi="Monaco"/>
+          <w:color w:val="0F0F0E"/>
+          <w:sz w:val="26"/>
+          <w:szCs w:val="26"/>
+        </w:rPr>
+        <w:t>(</w:t>
+      </w:r>
+      <w:r>
+        <w:rPr>
+          <w:rStyle w:val="Aucun"/>
+          <w:rFonts w:ascii="Monaco" w:hAnsi="Monaco"/>
+          <w:color w:val="D78B40"/>
+          <w:sz w:val="26"/>
+          <w:szCs w:val="26"/>
+          <w:lang w:val="fr-FR"/>
+        </w:rPr>
+        <w:t>double</w:t>
+      </w:r>
+      <w:proofErr w:type="gramStart"/>
+      <w:r>
+        <w:rPr>
+          <w:rStyle w:val="Aucun"/>
+          <w:rFonts w:ascii="Monaco" w:hAnsi="Monaco"/>
+          <w:color w:val="070707"/>
+          <w:sz w:val="26"/>
+          <w:szCs w:val="26"/>
+        </w:rPr>
+        <w:t>)(</w:t>
+      </w:r>
+      <w:proofErr w:type="gramEnd"/>
+      <w:r>
+        <w:rPr>
+          <w:rStyle w:val="Aucun"/>
+          <w:rFonts w:ascii="Monaco" w:hAnsi="Monaco"/>
+          <w:color w:val="FFC930"/>
+          <w:sz w:val="26"/>
+          <w:szCs w:val="26"/>
+          <w:lang w:val="fr-FR"/>
+        </w:rPr>
+        <w:t>nombre1</w:t>
+      </w:r>
+      <w:r>
+        <w:rPr>
+          <w:rStyle w:val="Aucun"/>
+          <w:rFonts w:ascii="Monaco" w:hAnsi="Monaco"/>
+          <w:color w:val="070707"/>
+          <w:sz w:val="26"/>
+          <w:szCs w:val="26"/>
+        </w:rPr>
+        <w:t>)</w:t>
+      </w:r>
+      <w:r>
+        <w:rPr>
+          <w:rStyle w:val="Aucun"/>
+          <w:rFonts w:ascii="Monaco" w:hAnsi="Monaco"/>
+          <w:color w:val="070707"/>
+          <w:sz w:val="26"/>
+          <w:szCs w:val="26"/>
+          <w:lang w:val="fr-FR"/>
+        </w:rPr>
+        <w:t>/</w:t>
+      </w:r>
+      <w:r>
+        <w:rPr>
+          <w:rStyle w:val="Aucun"/>
+          <w:rFonts w:ascii="Monaco" w:hAnsi="Monaco"/>
+          <w:color w:val="0F0F0E"/>
+          <w:sz w:val="26"/>
+          <w:szCs w:val="26"/>
+        </w:rPr>
+        <w:t>(</w:t>
+      </w:r>
+      <w:r>
+        <w:rPr>
+          <w:rStyle w:val="Aucun"/>
+          <w:rFonts w:ascii="Monaco" w:hAnsi="Monaco"/>
+          <w:color w:val="D78B40"/>
+          <w:sz w:val="26"/>
+          <w:szCs w:val="26"/>
+          <w:lang w:val="fr-FR"/>
+        </w:rPr>
+        <w:t>double</w:t>
+      </w:r>
+      <w:r>
+        <w:rPr>
+          <w:rStyle w:val="Aucun"/>
+          <w:rFonts w:ascii="Monaco" w:hAnsi="Monaco"/>
+          <w:color w:val="070707"/>
+          <w:sz w:val="26"/>
+          <w:szCs w:val="26"/>
+        </w:rPr>
+        <w:t>)</w:t>
+      </w:r>
+      <w:r>
+        <w:rPr>
+          <w:rStyle w:val="Aucun"/>
+          <w:rFonts w:ascii="Monaco" w:hAnsi="Monaco"/>
+          <w:color w:val="0F0F0E"/>
+          <w:sz w:val="26"/>
+          <w:szCs w:val="26"/>
+        </w:rPr>
+        <w:t>(</w:t>
+      </w:r>
+      <w:r>
+        <w:rPr>
+          <w:rStyle w:val="Aucun"/>
+          <w:rFonts w:ascii="Monaco" w:hAnsi="Monaco"/>
+          <w:color w:val="FFC930"/>
+          <w:sz w:val="26"/>
+          <w:szCs w:val="26"/>
+          <w:lang w:val="fr-FR"/>
+        </w:rPr>
+        <w:t>nombre2</w:t>
+      </w:r>
+      <w:r>
+        <w:rPr>
+          <w:rStyle w:val="Aucun"/>
+          <w:rFonts w:ascii="Monaco" w:hAnsi="Monaco"/>
+          <w:color w:val="121212"/>
+          <w:sz w:val="26"/>
+          <w:szCs w:val="26"/>
+        </w:rPr>
+        <w:t>);</w:t>
+      </w:r>
+    </w:p>
+    <w:p>
+      <w:pPr>
+        <w:pStyle w:val="Pardfaut"/>
+        <w:rPr>
+          <w:rFonts w:ascii="Helvetica" w:eastAsia="Helvetica" w:hAnsi="Helvetica" w:cs="Helvetica"/>
+          <w:sz w:val="26"/>
+          <w:szCs w:val="26"/>
+          <w:shd w:val="clear" w:color="auto" w:fill="FFFFFF"/>
+        </w:rPr>
+      </w:pPr>
+    </w:p>
+    <w:p>
+      <w:pPr>
+        <w:pStyle w:val="Pardfaut"/>
+        <w:rPr>
+          <w:rFonts w:ascii="Helvetica" w:eastAsia="Helvetica" w:hAnsi="Helvetica" w:cs="Helvetica"/>
+          <w:sz w:val="26"/>
+          <w:szCs w:val="26"/>
+          <w:shd w:val="clear" w:color="auto" w:fill="FFFFFF"/>
+        </w:rPr>
+      </w:pPr>
+      <w:r>
+        <w:rPr>
+          <w:rFonts w:ascii="Helvetica" w:hAnsi="Helvetica"/>
+          <w:sz w:val="26"/>
+          <w:szCs w:val="26"/>
+          <w:shd w:val="clear" w:color="auto" w:fill="FFFFFF"/>
+          <w:lang w:val="fr-FR"/>
+        </w:rPr>
+        <w:t xml:space="preserve">Transformer la valeur </w:t>
+      </w:r>
+      <w:proofErr w:type="gramStart"/>
+      <w:r>
+        <w:rPr>
+          <w:rFonts w:ascii="Helvetica" w:hAnsi="Helvetica"/>
+          <w:sz w:val="26"/>
+          <w:szCs w:val="26"/>
+          <w:shd w:val="clear" w:color="auto" w:fill="FFFFFF"/>
+          <w:lang w:val="fr-FR"/>
+        </w:rPr>
+        <w:t>d’un</w:t>
+      </w:r>
+      <w:proofErr w:type="gramEnd"/>
+      <w:r>
+        <w:rPr>
+          <w:rFonts w:ascii="Helvetica" w:hAnsi="Helvetica"/>
+          <w:sz w:val="26"/>
+          <w:szCs w:val="26"/>
+          <w:shd w:val="clear" w:color="auto" w:fill="FFFFFF"/>
+          <w:lang w:val="fr-FR"/>
+        </w:rPr>
+        <w:t xml:space="preserve"> </w:t>
+      </w:r>
+      <w:proofErr w:type="spellStart"/>
+      <w:r>
+        <w:rPr>
+          <w:rFonts w:ascii="Helvetica" w:hAnsi="Helvetica"/>
+          <w:sz w:val="26"/>
+          <w:szCs w:val="26"/>
+          <w:shd w:val="clear" w:color="auto" w:fill="FFFFFF"/>
+          <w:lang w:val="fr-FR"/>
+        </w:rPr>
+        <w:t>int</w:t>
+      </w:r>
+      <w:proofErr w:type="spellEnd"/>
+      <w:r>
+        <w:rPr>
+          <w:rFonts w:ascii="Helvetica" w:hAnsi="Helvetica"/>
+          <w:sz w:val="26"/>
+          <w:szCs w:val="26"/>
+          <w:shd w:val="clear" w:color="auto" w:fill="FFFFFF"/>
+          <w:lang w:val="fr-FR"/>
+        </w:rPr>
+        <w:t xml:space="preserve"> en String:</w:t>
+      </w:r>
+    </w:p>
+    <w:p>
+      <w:pPr>
+        <w:pStyle w:val="Pardfaut"/>
+        <w:rPr>
+          <w:rFonts w:ascii="Helvetica" w:eastAsia="Helvetica" w:hAnsi="Helvetica" w:cs="Helvetica"/>
+          <w:sz w:val="26"/>
+          <w:szCs w:val="26"/>
+          <w:shd w:val="clear" w:color="auto" w:fill="FFFFFF"/>
+        </w:rPr>
+      </w:pPr>
+    </w:p>
+    <w:p>
+      <w:pPr>
+        <w:pStyle w:val="Pardfaut"/>
+        <w:rPr>
+          <w:rFonts w:ascii="Helvetica" w:eastAsia="Helvetica" w:hAnsi="Helvetica" w:cs="Helvetica"/>
+          <w:sz w:val="26"/>
+          <w:szCs w:val="26"/>
+          <w:shd w:val="clear" w:color="auto" w:fill="FFFFFF"/>
+        </w:rPr>
+      </w:pPr>
+      <w:proofErr w:type="spellStart"/>
+      <w:proofErr w:type="gramStart"/>
+      <w:r>
+        <w:rPr>
+          <w:rFonts w:ascii="Helvetica" w:hAnsi="Helvetica"/>
+          <w:sz w:val="26"/>
+          <w:szCs w:val="26"/>
+          <w:shd w:val="clear" w:color="auto" w:fill="FFFFFF"/>
+        </w:rPr>
+        <w:t>int</w:t>
+      </w:r>
+      <w:proofErr w:type="spellEnd"/>
+      <w:proofErr w:type="gramEnd"/>
+      <w:r>
+        <w:rPr>
+          <w:rFonts w:ascii="Helvetica" w:hAnsi="Helvetica"/>
+          <w:sz w:val="26"/>
+          <w:szCs w:val="26"/>
+          <w:shd w:val="clear" w:color="auto" w:fill="FFFFFF"/>
+        </w:rPr>
+        <w:t xml:space="preserve"> a = 7;</w:t>
+      </w:r>
+    </w:p>
+    <w:p>
+      <w:pPr>
+        <w:pStyle w:val="Pardfaut"/>
+        <w:rPr>
+          <w:rFonts w:ascii="Helvetica" w:eastAsia="Helvetica" w:hAnsi="Helvetica" w:cs="Helvetica"/>
+          <w:sz w:val="26"/>
+          <w:szCs w:val="26"/>
+          <w:shd w:val="clear" w:color="auto" w:fill="FFFFFF"/>
+        </w:rPr>
+      </w:pPr>
+      <w:r>
+        <w:rPr>
+          <w:rFonts w:ascii="Helvetica" w:hAnsi="Helvetica"/>
+          <w:sz w:val="26"/>
+          <w:szCs w:val="26"/>
+          <w:shd w:val="clear" w:color="auto" w:fill="FFFFFF"/>
+          <w:lang w:val="en-US"/>
+        </w:rPr>
+        <w:t xml:space="preserve">String b = new </w:t>
+      </w:r>
+      <w:proofErr w:type="gramStart"/>
+      <w:r>
+        <w:rPr>
+          <w:rFonts w:ascii="Helvetica" w:hAnsi="Helvetica"/>
+          <w:sz w:val="26"/>
+          <w:szCs w:val="26"/>
+          <w:shd w:val="clear" w:color="auto" w:fill="FFFFFF"/>
+          <w:lang w:val="en-US"/>
+        </w:rPr>
+        <w:t>String(</w:t>
+      </w:r>
+      <w:proofErr w:type="gramEnd"/>
+      <w:r>
+        <w:rPr>
+          <w:rFonts w:ascii="Helvetica" w:hAnsi="Helvetica"/>
+          <w:sz w:val="26"/>
+          <w:szCs w:val="26"/>
+          <w:shd w:val="clear" w:color="auto" w:fill="FFFFFF"/>
+          <w:lang w:val="en-US"/>
+        </w:rPr>
+        <w:t>);</w:t>
+      </w:r>
+    </w:p>
+    <w:p>
+      <w:pPr>
+        <w:pStyle w:val="Pardfaut"/>
+        <w:rPr>
+          <w:rFonts w:ascii="Helvetica" w:eastAsia="Helvetica" w:hAnsi="Helvetica" w:cs="Helvetica"/>
+          <w:sz w:val="26"/>
+          <w:szCs w:val="26"/>
+          <w:shd w:val="clear" w:color="auto" w:fill="FFFFFF"/>
+        </w:rPr>
+      </w:pPr>
+      <w:r>
+        <w:rPr>
+          <w:rFonts w:ascii="Helvetica" w:hAnsi="Helvetica"/>
+          <w:sz w:val="26"/>
+          <w:szCs w:val="26"/>
+          <w:shd w:val="clear" w:color="auto" w:fill="FFFFFF"/>
+        </w:rPr>
+        <w:t xml:space="preserve">b = </w:t>
+      </w:r>
+      <w:proofErr w:type="spellStart"/>
+      <w:r>
+        <w:rPr>
+          <w:rFonts w:ascii="Helvetica" w:hAnsi="Helvetica"/>
+          <w:sz w:val="26"/>
+          <w:szCs w:val="26"/>
+          <w:shd w:val="clear" w:color="auto" w:fill="FFFFFF"/>
+        </w:rPr>
+        <w:t>b.valueOf</w:t>
+      </w:r>
+      <w:proofErr w:type="spellEnd"/>
+      <w:r>
+        <w:rPr>
+          <w:rFonts w:ascii="Helvetica" w:hAnsi="Helvetica"/>
+          <w:sz w:val="26"/>
+          <w:szCs w:val="26"/>
+          <w:shd w:val="clear" w:color="auto" w:fill="FFFFFF"/>
+        </w:rPr>
+        <w:t>(a);</w:t>
+      </w:r>
+    </w:p>
+    <w:p>
+      <w:pPr>
+        <w:pStyle w:val="Pardfaut"/>
+        <w:rPr>
+          <w:rFonts w:ascii="Helvetica" w:eastAsia="Helvetica" w:hAnsi="Helvetica" w:cs="Helvetica"/>
+          <w:sz w:val="26"/>
+          <w:szCs w:val="26"/>
+          <w:shd w:val="clear" w:color="auto" w:fill="FFFFFF"/>
+        </w:rPr>
+      </w:pPr>
+      <w:r>
+        <w:rPr>
+          <w:rFonts w:ascii="Helvetica" w:hAnsi="Helvetica"/>
+          <w:sz w:val="26"/>
+          <w:szCs w:val="26"/>
+          <w:shd w:val="clear" w:color="auto" w:fill="FFFFFF"/>
+          <w:lang w:val="fr-FR"/>
+        </w:rPr>
+        <w:t>Maintenant b est un String ayant pour valeur 12.</w:t>
+      </w:r>
+    </w:p>
+    <w:p>
+      <w:pPr>
+        <w:pStyle w:val="Pardfaut"/>
+        <w:rPr>
+          <w:rFonts w:ascii="Helvetica" w:eastAsia="Helvetica" w:hAnsi="Helvetica" w:cs="Helvetica"/>
+          <w:sz w:val="26"/>
+          <w:szCs w:val="26"/>
+          <w:shd w:val="clear" w:color="auto" w:fill="FFFFFF"/>
+        </w:rPr>
+      </w:pPr>
+    </w:p>
+    <w:p>
+      <w:pPr>
+        <w:pStyle w:val="Pardfaut"/>
+        <w:rPr>
+          <w:rFonts w:ascii="Helvetica" w:eastAsia="Helvetica" w:hAnsi="Helvetica" w:cs="Helvetica"/>
+          <w:sz w:val="26"/>
+          <w:szCs w:val="26"/>
+          <w:shd w:val="clear" w:color="auto" w:fill="FFFFFF"/>
+        </w:rPr>
+      </w:pPr>
+    </w:p>
+    <w:p>
+      <w:pPr>
+        <w:pStyle w:val="Pardfaut"/>
+        <w:rPr>
+          <w:rFonts w:ascii="Helvetica" w:eastAsia="Helvetica" w:hAnsi="Helvetica" w:cs="Helvetica"/>
+          <w:sz w:val="26"/>
+          <w:szCs w:val="26"/>
+          <w:shd w:val="clear" w:color="auto" w:fill="FFFFFF"/>
+        </w:rPr>
+      </w:pPr>
+      <w:r>
+        <w:rPr>
+          <w:rFonts w:ascii="Helvetica" w:hAnsi="Helvetica"/>
+          <w:sz w:val="26"/>
+          <w:szCs w:val="26"/>
+          <w:shd w:val="clear" w:color="auto" w:fill="FFFFFF"/>
+          <w:lang w:val="fr-FR"/>
+        </w:rPr>
+        <w:t xml:space="preserve">Transformation de la valeur d’un String en </w:t>
+      </w:r>
+      <w:proofErr w:type="spellStart"/>
+      <w:r>
+        <w:rPr>
+          <w:rFonts w:ascii="Helvetica" w:hAnsi="Helvetica"/>
+          <w:sz w:val="26"/>
+          <w:szCs w:val="26"/>
+          <w:shd w:val="clear" w:color="auto" w:fill="FFFFFF"/>
+          <w:lang w:val="fr-FR"/>
+        </w:rPr>
+        <w:t>int</w:t>
+      </w:r>
+      <w:proofErr w:type="spellEnd"/>
+      <w:r>
+        <w:rPr>
+          <w:rFonts w:ascii="Helvetica" w:hAnsi="Helvetica"/>
+          <w:sz w:val="26"/>
+          <w:szCs w:val="26"/>
+          <w:shd w:val="clear" w:color="auto" w:fill="FFFFFF"/>
+          <w:lang w:val="fr-FR"/>
+        </w:rPr>
+        <w:t>:</w:t>
+      </w:r>
+    </w:p>
+    <w:p>
+      <w:pPr>
+        <w:pStyle w:val="Pardfaut"/>
+        <w:rPr>
+          <w:rFonts w:ascii="Helvetica" w:eastAsia="Helvetica" w:hAnsi="Helvetica" w:cs="Helvetica"/>
+          <w:sz w:val="26"/>
+          <w:szCs w:val="26"/>
+          <w:shd w:val="clear" w:color="auto" w:fill="FFFFFF"/>
+        </w:rPr>
+      </w:pPr>
+    </w:p>
+    <w:p>
+      <w:pPr>
+        <w:pStyle w:val="Pardfaut"/>
+        <w:rPr>
+          <w:rFonts w:ascii="Helvetica" w:eastAsia="Helvetica" w:hAnsi="Helvetica" w:cs="Helvetica"/>
+          <w:sz w:val="26"/>
+          <w:szCs w:val="26"/>
+          <w:shd w:val="clear" w:color="auto" w:fill="FFFFFF"/>
+        </w:rPr>
+      </w:pPr>
+      <w:proofErr w:type="spellStart"/>
+      <w:proofErr w:type="gramStart"/>
+      <w:r>
+        <w:rPr>
+          <w:rFonts w:ascii="Helvetica" w:hAnsi="Helvetica"/>
+          <w:sz w:val="26"/>
+          <w:szCs w:val="26"/>
+          <w:shd w:val="clear" w:color="auto" w:fill="FFFFFF"/>
+        </w:rPr>
+        <w:t>int</w:t>
+      </w:r>
+      <w:proofErr w:type="spellEnd"/>
+      <w:proofErr w:type="gramEnd"/>
+      <w:r>
+        <w:rPr>
+          <w:rFonts w:ascii="Helvetica" w:hAnsi="Helvetica"/>
+          <w:sz w:val="26"/>
+          <w:szCs w:val="26"/>
+          <w:shd w:val="clear" w:color="auto" w:fill="FFFFFF"/>
+        </w:rPr>
+        <w:t xml:space="preserve"> a = 7;</w:t>
+      </w:r>
+    </w:p>
+    <w:p>
+      <w:pPr>
+        <w:pStyle w:val="Pardfaut"/>
+        <w:rPr>
+          <w:rFonts w:ascii="Helvetica" w:eastAsia="Helvetica" w:hAnsi="Helvetica" w:cs="Helvetica"/>
+          <w:sz w:val="26"/>
+          <w:szCs w:val="26"/>
+          <w:shd w:val="clear" w:color="auto" w:fill="FFFFFF"/>
+        </w:rPr>
+      </w:pPr>
+      <w:r>
+        <w:rPr>
+          <w:rFonts w:ascii="Helvetica" w:eastAsia="Helvetica" w:hAnsi="Helvetica" w:cs="Helvetica"/>
+          <w:sz w:val="26"/>
+          <w:szCs w:val="26"/>
+          <w:shd w:val="clear" w:color="auto" w:fill="FFFFFF"/>
+          <w:lang w:val="en-US"/>
+        </w:rPr>
+        <w:tab/>
+        <w:t xml:space="preserve">String b = new </w:t>
+      </w:r>
+      <w:proofErr w:type="gramStart"/>
+      <w:r>
+        <w:rPr>
+          <w:rFonts w:ascii="Helvetica" w:eastAsia="Helvetica" w:hAnsi="Helvetica" w:cs="Helvetica"/>
+          <w:sz w:val="26"/>
+          <w:szCs w:val="26"/>
+          <w:shd w:val="clear" w:color="auto" w:fill="FFFFFF"/>
+          <w:lang w:val="en-US"/>
+        </w:rPr>
+        <w:t>String(</w:t>
+      </w:r>
+      <w:proofErr w:type="gramEnd"/>
+      <w:r>
+        <w:rPr>
+          <w:rFonts w:ascii="Helvetica" w:eastAsia="Helvetica" w:hAnsi="Helvetica" w:cs="Helvetica"/>
+          <w:sz w:val="26"/>
+          <w:szCs w:val="26"/>
+          <w:shd w:val="clear" w:color="auto" w:fill="FFFFFF"/>
+          <w:lang w:val="en-US"/>
+        </w:rPr>
+        <w:t>);</w:t>
+      </w:r>
+    </w:p>
+    <w:p>
+      <w:pPr>
+        <w:pStyle w:val="Pardfaut"/>
+        <w:rPr>
+          <w:rFonts w:ascii="Helvetica" w:eastAsia="Helvetica" w:hAnsi="Helvetica" w:cs="Helvetica"/>
+          <w:sz w:val="26"/>
+          <w:szCs w:val="26"/>
+          <w:shd w:val="clear" w:color="auto" w:fill="FFFFFF"/>
+        </w:rPr>
+      </w:pPr>
+      <w:r>
+        <w:rPr>
+          <w:rFonts w:ascii="Helvetica" w:eastAsia="Helvetica" w:hAnsi="Helvetica" w:cs="Helvetica"/>
+          <w:sz w:val="26"/>
+          <w:szCs w:val="26"/>
+          <w:shd w:val="clear" w:color="auto" w:fill="FFFFFF"/>
+        </w:rPr>
+        <w:tab/>
+        <w:t xml:space="preserve">b = </w:t>
+      </w:r>
+      <w:proofErr w:type="spellStart"/>
+      <w:r>
+        <w:rPr>
+          <w:rFonts w:ascii="Helvetica" w:eastAsia="Helvetica" w:hAnsi="Helvetica" w:cs="Helvetica"/>
+          <w:sz w:val="26"/>
+          <w:szCs w:val="26"/>
+          <w:shd w:val="clear" w:color="auto" w:fill="FFFFFF"/>
+        </w:rPr>
+        <w:t>b.valueOf</w:t>
+      </w:r>
+      <w:proofErr w:type="spellEnd"/>
+      <w:r>
+        <w:rPr>
+          <w:rFonts w:ascii="Helvetica" w:eastAsia="Helvetica" w:hAnsi="Helvetica" w:cs="Helvetica"/>
+          <w:sz w:val="26"/>
+          <w:szCs w:val="26"/>
+          <w:shd w:val="clear" w:color="auto" w:fill="FFFFFF"/>
+        </w:rPr>
+        <w:t>(a);</w:t>
+      </w:r>
+    </w:p>
+    <w:p>
+      <w:pPr>
+        <w:pStyle w:val="Pardfaut"/>
+        <w:rPr>
+          <w:rFonts w:ascii="Helvetica" w:eastAsia="Helvetica" w:hAnsi="Helvetica" w:cs="Helvetica"/>
+          <w:sz w:val="26"/>
+          <w:szCs w:val="26"/>
+          <w:shd w:val="clear" w:color="auto" w:fill="FFFFFF"/>
+        </w:rPr>
+      </w:pPr>
+      <w:r>
+        <w:rPr>
+          <w:rFonts w:ascii="Helvetica" w:eastAsia="Helvetica" w:hAnsi="Helvetica" w:cs="Helvetica"/>
+          <w:sz w:val="26"/>
+          <w:szCs w:val="26"/>
+          <w:shd w:val="clear" w:color="auto" w:fill="FFFFFF"/>
+        </w:rPr>
+        <w:tab/>
+      </w:r>
+      <w:proofErr w:type="spellStart"/>
+      <w:proofErr w:type="gramStart"/>
+      <w:r>
+        <w:rPr>
+          <w:rFonts w:ascii="Helvetica" w:eastAsia="Helvetica" w:hAnsi="Helvetica" w:cs="Helvetica"/>
+          <w:sz w:val="26"/>
+          <w:szCs w:val="26"/>
+          <w:shd w:val="clear" w:color="auto" w:fill="FFFFFF"/>
+        </w:rPr>
+        <w:t>int</w:t>
+      </w:r>
+      <w:proofErr w:type="spellEnd"/>
+      <w:proofErr w:type="gramEnd"/>
+      <w:r>
+        <w:rPr>
+          <w:rFonts w:ascii="Helvetica" w:eastAsia="Helvetica" w:hAnsi="Helvetica" w:cs="Helvetica"/>
+          <w:sz w:val="26"/>
+          <w:szCs w:val="26"/>
+          <w:shd w:val="clear" w:color="auto" w:fill="FFFFFF"/>
+        </w:rPr>
+        <w:t xml:space="preserve"> c = </w:t>
+      </w:r>
+      <w:proofErr w:type="spellStart"/>
+      <w:r>
+        <w:rPr>
+          <w:rFonts w:ascii="Helvetica" w:eastAsia="Helvetica" w:hAnsi="Helvetica" w:cs="Helvetica"/>
+          <w:sz w:val="26"/>
+          <w:szCs w:val="26"/>
+          <w:shd w:val="clear" w:color="auto" w:fill="FFFFFF"/>
+        </w:rPr>
+        <w:t>Integer.valueOf</w:t>
+      </w:r>
+      <w:proofErr w:type="spellEnd"/>
+      <w:r>
+        <w:rPr>
+          <w:rFonts w:ascii="Helvetica" w:eastAsia="Helvetica" w:hAnsi="Helvetica" w:cs="Helvetica"/>
+          <w:sz w:val="26"/>
+          <w:szCs w:val="26"/>
+          <w:shd w:val="clear" w:color="auto" w:fill="FFFFFF"/>
+        </w:rPr>
+        <w:t>(b).</w:t>
+      </w:r>
+      <w:proofErr w:type="spellStart"/>
+      <w:r>
+        <w:rPr>
+          <w:rFonts w:ascii="Helvetica" w:eastAsia="Helvetica" w:hAnsi="Helvetica" w:cs="Helvetica"/>
+          <w:sz w:val="26"/>
+          <w:szCs w:val="26"/>
+          <w:shd w:val="clear" w:color="auto" w:fill="FFFFFF"/>
+        </w:rPr>
+        <w:t>intValue</w:t>
+      </w:r>
+      <w:proofErr w:type="spellEnd"/>
+      <w:r>
+        <w:rPr>
+          <w:rFonts w:ascii="Helvetica" w:eastAsia="Helvetica" w:hAnsi="Helvetica" w:cs="Helvetica"/>
+          <w:sz w:val="26"/>
+          <w:szCs w:val="26"/>
+          <w:shd w:val="clear" w:color="auto" w:fill="FFFFFF"/>
+        </w:rPr>
+        <w:t>();</w:t>
+      </w:r>
+    </w:p>
+    <w:p>
+      <w:pPr>
+        <w:pStyle w:val="Pardfaut"/>
+        <w:rPr>
+          <w:rFonts w:ascii="Helvetica" w:eastAsia="Helvetica" w:hAnsi="Helvetica" w:cs="Helvetica"/>
+          <w:sz w:val="26"/>
+          <w:szCs w:val="26"/>
+          <w:shd w:val="clear" w:color="auto" w:fill="FFFFFF"/>
+        </w:rPr>
+      </w:pPr>
+      <w:r>
+        <w:rPr>
+          <w:rFonts w:ascii="Helvetica" w:eastAsia="Helvetica" w:hAnsi="Helvetica" w:cs="Helvetica"/>
+          <w:sz w:val="26"/>
+          <w:szCs w:val="26"/>
+          <w:shd w:val="clear" w:color="auto" w:fill="FFFFFF"/>
+        </w:rPr>
+        <w:tab/>
+      </w:r>
+    </w:p>
+    <w:p>
+      <w:pPr>
+        <w:rPr>
+          <w:rFonts w:ascii="Helvetica" w:hAnsi="Helvetica"/>
+          <w:sz w:val="26"/>
+          <w:szCs w:val="26"/>
+          <w:shd w:val="clear" w:color="auto" w:fill="FFFFFF"/>
+        </w:rPr>
+      </w:pPr>
+      <w:r>
+        <w:rPr>
+          <w:rFonts w:ascii="Helvetica" w:eastAsia="Helvetica" w:hAnsi="Helvetica" w:cs="Helvetica"/>
+          <w:sz w:val="26"/>
+          <w:szCs w:val="26"/>
+          <w:shd w:val="clear" w:color="auto" w:fill="FFFFFF"/>
+          <w:lang w:val="en-US"/>
+        </w:rPr>
+        <w:tab/>
+      </w:r>
+      <w:proofErr w:type="spellStart"/>
+      <w:r>
+        <w:rPr>
+          <w:rFonts w:ascii="Helvetica" w:eastAsia="Helvetica" w:hAnsi="Helvetica" w:cs="Helvetica"/>
+          <w:sz w:val="26"/>
+          <w:szCs w:val="26"/>
+          <w:shd w:val="clear" w:color="auto" w:fill="FFFFFF"/>
+        </w:rPr>
+        <w:t>System.out.println</w:t>
+      </w:r>
+      <w:proofErr w:type="spellEnd"/>
+      <w:r>
+        <w:rPr>
+          <w:rFonts w:ascii="Helvetica" w:eastAsia="Helvetica" w:hAnsi="Helvetica" w:cs="Helvetica"/>
+          <w:sz w:val="26"/>
+          <w:szCs w:val="26"/>
+          <w:shd w:val="clear" w:color="auto" w:fill="FFFFFF"/>
+        </w:rPr>
+        <w:t>(c + 5);</w:t>
+      </w:r>
+      <w:r>
+        <w:rPr>
+          <w:rFonts w:ascii="Helvetica" w:hAnsi="Helvetica"/>
+          <w:sz w:val="26"/>
+          <w:szCs w:val="26"/>
+          <w:shd w:val="clear" w:color="auto" w:fill="FFFFFF"/>
+        </w:rPr>
+        <w:t xml:space="preserve"> // résultat = 12</w:t>
+      </w:r>
+    </w:p>
+    <w:p/>
+    <w:p/>
+    <w:p>
+      <w:pPr>
+        <w:pStyle w:val="Heading1"/>
+      </w:pPr>
+      <w:r>
+        <w:lastRenderedPageBreak/>
+        <w:t>Lire les entrées clavier</w:t>
+      </w:r>
+    </w:p>
+    <w:p/>
+    <w:p>
+      <w:pPr>
+        <w:pStyle w:val="Heading2"/>
+      </w:pPr>
+      <w:r>
+        <w:t>La classe Scanner</w:t>
+      </w:r>
+    </w:p>
+    <w:p>
+      <w:r>
+        <w:t xml:space="preserve">Pour que Java puisse lire ce que vous tapez au clavier, il faut utiliser un objet de type Scanner </w:t>
+      </w:r>
+    </w:p>
+    <w:p>
+      <w:r>
+        <w:t>Donc on tape par exemple:</w:t>
+      </w:r>
+    </w:p>
+    <w:p>
+      <w:pPr>
+        <w:rPr>
+          <w:lang w:val="en-US"/>
+        </w:rPr>
+      </w:pPr>
+      <w:r>
+        <w:rPr>
+          <w:lang w:val="en-US"/>
+        </w:rPr>
+        <w:t xml:space="preserve">Scanner keyboard = new </w:t>
+      </w:r>
+      <w:proofErr w:type="gramStart"/>
+      <w:r>
+        <w:rPr>
+          <w:lang w:val="en-US"/>
+        </w:rPr>
+        <w:t>Scanner(</w:t>
+      </w:r>
+      <w:proofErr w:type="gramEnd"/>
+      <w:r>
+        <w:rPr>
+          <w:lang w:val="en-US"/>
+        </w:rPr>
+        <w:t>system.in);</w:t>
+      </w:r>
+    </w:p>
+    <w:p>
+      <w:r>
+        <w:t xml:space="preserve">Là on aura une erreur car il faut indiquer à Java où se trouve la classe Scanner. Pour faire ceci, nous devons importer la classe Scanner  grâce à l'instruction  import. La classe que nous voulons se trouve dans le package </w:t>
+      </w:r>
+      <w:proofErr w:type="spellStart"/>
+      <w:r>
+        <w:t>java.util</w:t>
+      </w:r>
+      <w:proofErr w:type="spellEnd"/>
+    </w:p>
+    <w:p>
+      <w:r>
+        <w:t xml:space="preserve">Donc on tape en haut : import </w:t>
+      </w:r>
+      <w:proofErr w:type="spellStart"/>
+      <w:r>
+        <w:t>java.util.Scanner</w:t>
+      </w:r>
+      <w:proofErr w:type="spellEnd"/>
+      <w:r>
+        <w:t>;</w:t>
+      </w:r>
+    </w:p>
+    <w:p>
+      <w:r>
+        <w:t xml:space="preserve">Un </w:t>
+      </w:r>
+      <w:r>
+        <w:rPr>
+          <w:b/>
+          <w:bCs/>
+        </w:rPr>
+        <w:t>package</w:t>
+      </w:r>
+      <w:r>
+        <w:t xml:space="preserve"> est un ensemble de classes.</w:t>
+      </w:r>
+    </w:p>
+    <w:p/>
+    <w:p>
+      <w:r>
+        <w:t xml:space="preserve">Les classes qui se trouvent dans les packages autres que </w:t>
+      </w:r>
+      <w:proofErr w:type="spellStart"/>
+      <w:r>
+        <w:t>java.lang</w:t>
+      </w:r>
+      <w:proofErr w:type="spellEnd"/>
+      <w:r>
+        <w:t xml:space="preserve"> </w:t>
+      </w:r>
+      <w:r>
+        <w:t>(package automatiquement importé par Java, on y trouve entre autres la classe System) sont à importer à la main dans vos classes Java pour pouvoir vous en servir.</w:t>
+      </w:r>
+    </w:p>
+    <w:p>
+      <w:r>
+        <w:t xml:space="preserve">Si je veux importer toutes les classes du package </w:t>
+      </w:r>
+      <w:proofErr w:type="spellStart"/>
+      <w:r>
+        <w:t>java.util</w:t>
+      </w:r>
+      <w:proofErr w:type="spellEnd"/>
+      <w:r>
+        <w:t xml:space="preserve"> j’écris : import </w:t>
+      </w:r>
+      <w:proofErr w:type="spellStart"/>
+      <w:r>
+        <w:t>java.util</w:t>
+      </w:r>
+      <w:proofErr w:type="spellEnd"/>
+      <w:r>
+        <w:t>.*;</w:t>
+      </w:r>
+    </w:p>
+    <w:p/>
+    <w:p>
+      <w:pPr>
+        <w:pStyle w:val="Heading2"/>
+      </w:pPr>
+      <w:r>
+        <w:t>Pour récupérer un mot tapé :</w:t>
+      </w:r>
+    </w:p>
+    <w:p/>
+    <w:p>
+      <w:r>
+        <w:t xml:space="preserve">On va utiliser la méthode </w:t>
+      </w:r>
+      <w:proofErr w:type="spellStart"/>
+      <w:proofErr w:type="gramStart"/>
+      <w:r>
+        <w:t>nextLine</w:t>
+      </w:r>
+      <w:proofErr w:type="spellEnd"/>
+      <w:r>
+        <w:t>()</w:t>
+      </w:r>
+      <w:proofErr w:type="gramEnd"/>
+    </w:p>
+    <w:p>
+      <w:pPr>
+        <w:rPr>
+          <w:lang w:val="en-US"/>
+        </w:rPr>
+      </w:pPr>
+      <w:proofErr w:type="gramStart"/>
+      <w:r>
+        <w:rPr>
+          <w:lang w:val="en-US"/>
+        </w:rPr>
+        <w:t>import</w:t>
+      </w:r>
+      <w:proofErr w:type="gramEnd"/>
+      <w:r>
+        <w:rPr>
+          <w:lang w:val="en-US"/>
+        </w:rPr>
+        <w:t xml:space="preserve"> </w:t>
+      </w:r>
+      <w:proofErr w:type="spellStart"/>
+      <w:r>
+        <w:rPr>
+          <w:lang w:val="en-US"/>
+        </w:rPr>
+        <w:t>java.util.Scanner</w:t>
+      </w:r>
+      <w:proofErr w:type="spellEnd"/>
+      <w:r>
+        <w:rPr>
+          <w:lang w:val="en-US"/>
+        </w:rPr>
+        <w:t>;</w:t>
+      </w:r>
+    </w:p>
+    <w:p>
+      <w:pPr>
+        <w:rPr>
+          <w:lang w:val="en-US"/>
+        </w:rPr>
+      </w:pPr>
+    </w:p>
+    <w:p>
+      <w:pPr>
+        <w:rPr>
+          <w:lang w:val="en-US"/>
+        </w:rPr>
+      </w:pPr>
+      <w:proofErr w:type="gramStart"/>
+      <w:r>
+        <w:rPr>
+          <w:lang w:val="en-US"/>
+        </w:rPr>
+        <w:t>public</w:t>
+      </w:r>
+      <w:proofErr w:type="gramEnd"/>
+      <w:r>
+        <w:rPr>
+          <w:lang w:val="en-US"/>
+        </w:rPr>
+        <w:t xml:space="preserve"> class </w:t>
+      </w:r>
+      <w:proofErr w:type="spellStart"/>
+      <w:r>
+        <w:rPr>
+          <w:lang w:val="en-US"/>
+        </w:rPr>
+        <w:t>ScanString</w:t>
+      </w:r>
+      <w:proofErr w:type="spellEnd"/>
+      <w:r>
+        <w:rPr>
+          <w:lang w:val="en-US"/>
+        </w:rPr>
+        <w:t xml:space="preserve"> {</w:t>
+      </w:r>
+    </w:p>
+    <w:p>
+      <w:pPr>
+        <w:rPr>
+          <w:lang w:val="en-US"/>
+        </w:rPr>
+      </w:pPr>
+    </w:p>
+    <w:p>
+      <w:pPr>
+        <w:rPr>
+          <w:lang w:val="en-US"/>
+        </w:rPr>
+      </w:pPr>
+      <w:r>
+        <w:rPr>
+          <w:lang w:val="en-US"/>
+        </w:rPr>
+        <w:tab/>
+      </w:r>
+      <w:proofErr w:type="gramStart"/>
+      <w:r>
+        <w:rPr>
+          <w:lang w:val="en-US"/>
+        </w:rPr>
+        <w:t>public</w:t>
+      </w:r>
+      <w:proofErr w:type="gramEnd"/>
+      <w:r>
+        <w:rPr>
+          <w:lang w:val="en-US"/>
+        </w:rPr>
+        <w:t xml:space="preserve"> static void main(String[] </w:t>
+      </w:r>
+      <w:proofErr w:type="spellStart"/>
+      <w:r>
+        <w:rPr>
+          <w:lang w:val="en-US"/>
+        </w:rPr>
+        <w:t>args</w:t>
+      </w:r>
+      <w:proofErr w:type="spellEnd"/>
+      <w:r>
+        <w:rPr>
+          <w:lang w:val="en-US"/>
+        </w:rPr>
+        <w:t>) {</w:t>
+      </w:r>
+    </w:p>
+    <w:p>
+      <w:pPr>
+        <w:rPr>
+          <w:lang w:val="en-US"/>
+        </w:rPr>
+      </w:pPr>
+      <w:r>
+        <w:rPr>
+          <w:lang w:val="en-US"/>
+        </w:rPr>
+        <w:tab/>
+      </w:r>
+      <w:r>
+        <w:rPr>
+          <w:lang w:val="en-US"/>
+        </w:rPr>
+        <w:tab/>
+        <w:t xml:space="preserve">Scanner keyboard = new </w:t>
+      </w:r>
+      <w:proofErr w:type="gramStart"/>
+      <w:r>
+        <w:rPr>
+          <w:lang w:val="en-US"/>
+        </w:rPr>
+        <w:t>Scanner(</w:t>
+      </w:r>
+      <w:proofErr w:type="gramEnd"/>
+      <w:r>
+        <w:rPr>
+          <w:lang w:val="en-US"/>
+        </w:rPr>
+        <w:t xml:space="preserve">System.in); // </w:t>
+      </w:r>
+      <w:proofErr w:type="spellStart"/>
+      <w:r>
+        <w:rPr>
+          <w:lang w:val="en-US"/>
+        </w:rPr>
+        <w:t>Création</w:t>
+      </w:r>
+      <w:proofErr w:type="spellEnd"/>
+      <w:r>
+        <w:rPr>
+          <w:lang w:val="en-US"/>
+        </w:rPr>
+        <w:t xml:space="preserve"> d'un objet Scanner</w:t>
+      </w:r>
+    </w:p>
+    <w:p>
+      <w:pPr>
+        <w:rPr>
+          <w:lang w:val="en-US"/>
+        </w:rPr>
+      </w:pPr>
+      <w:r>
+        <w:rPr>
+          <w:lang w:val="en-US"/>
+        </w:rPr>
+        <w:tab/>
+      </w:r>
+      <w:r>
+        <w:rPr>
+          <w:lang w:val="en-US"/>
+        </w:rPr>
+        <w:tab/>
+      </w:r>
+      <w:proofErr w:type="spellStart"/>
+      <w:proofErr w:type="gramStart"/>
+      <w:r>
+        <w:rPr>
+          <w:lang w:val="en-US"/>
+        </w:rPr>
+        <w:t>System.out.println</w:t>
+      </w:r>
+      <w:proofErr w:type="spellEnd"/>
+      <w:r>
+        <w:rPr>
+          <w:lang w:val="en-US"/>
+        </w:rPr>
+        <w:t>(</w:t>
+      </w:r>
+      <w:proofErr w:type="gramEnd"/>
+      <w:r>
+        <w:rPr>
+          <w:lang w:val="en-US"/>
+        </w:rPr>
+        <w:t>"Please enter your name");</w:t>
+      </w:r>
+    </w:p>
+    <w:p>
+      <w:r>
+        <w:rPr>
+          <w:lang w:val="en-US"/>
+        </w:rPr>
+        <w:tab/>
+      </w:r>
+      <w:r>
+        <w:rPr>
+          <w:lang w:val="en-US"/>
+        </w:rPr>
+        <w:tab/>
+      </w:r>
+      <w:r>
+        <w:t xml:space="preserve">String </w:t>
+      </w:r>
+      <w:proofErr w:type="spellStart"/>
+      <w:r>
+        <w:t>name</w:t>
+      </w:r>
+      <w:proofErr w:type="spellEnd"/>
+      <w:r>
+        <w:t xml:space="preserve"> = </w:t>
+      </w:r>
+      <w:proofErr w:type="spellStart"/>
+      <w:proofErr w:type="gramStart"/>
+      <w:r>
+        <w:t>keyboard.nextLine</w:t>
+      </w:r>
+      <w:proofErr w:type="spellEnd"/>
+      <w:r>
+        <w:t>(</w:t>
+      </w:r>
+      <w:proofErr w:type="gramEnd"/>
+      <w:r>
+        <w:t>); /*On récupère ce qui a été tapé et on indique que c'est lui l'objet Scanner */</w:t>
+      </w:r>
+    </w:p>
+    <w:p>
+      <w:pPr>
+        <w:rPr>
+          <w:lang w:val="en-US"/>
+        </w:rPr>
+      </w:pPr>
+      <w:r>
+        <w:tab/>
+      </w:r>
+      <w:r>
+        <w:tab/>
+      </w:r>
+      <w:proofErr w:type="spellStart"/>
+      <w:proofErr w:type="gramStart"/>
+      <w:r>
+        <w:rPr>
+          <w:lang w:val="en-US"/>
+        </w:rPr>
+        <w:t>System.out.println</w:t>
+      </w:r>
+      <w:proofErr w:type="spellEnd"/>
+      <w:r>
+        <w:rPr>
+          <w:lang w:val="en-US"/>
+        </w:rPr>
+        <w:t>(</w:t>
+      </w:r>
+      <w:proofErr w:type="gramEnd"/>
+      <w:r>
+        <w:rPr>
+          <w:lang w:val="en-US"/>
+        </w:rPr>
+        <w:t>" So your name is " + name);</w:t>
+      </w:r>
+    </w:p>
+    <w:p>
+      <w:pPr>
+        <w:rPr>
+          <w:lang w:val="en-US"/>
+        </w:rPr>
+      </w:pPr>
+      <w:bookmarkStart w:id="0" w:name="_GoBack"/>
+      <w:bookmarkEnd w:id="0"/>
+    </w:p>
+    <w:p>
+      <w:pPr>
+        <w:pStyle w:val="Heading2"/>
+      </w:pPr>
+      <w:r>
+        <w:t>Pour récupérer un nombre tapé :</w:t>
+      </w:r>
+    </w:p>
+    <w:p/>
+    <w:p>
+      <w:r>
+        <w:t xml:space="preserve">On va utiliser la méthode </w:t>
+      </w:r>
+      <w:proofErr w:type="spellStart"/>
+      <w:proofErr w:type="gramStart"/>
+      <w:r>
+        <w:t>nextInt</w:t>
+      </w:r>
+      <w:proofErr w:type="spellEnd"/>
+      <w:r>
+        <w:t>()</w:t>
+      </w:r>
+      <w:proofErr w:type="gramEnd"/>
+      <w:r>
+        <w:t xml:space="preserve"> </w:t>
+      </w:r>
+    </w:p>
+    <w:p>
+      <w:proofErr w:type="gramStart"/>
+      <w:r>
+        <w:t>import</w:t>
+      </w:r>
+      <w:proofErr w:type="gramEnd"/>
+      <w:r>
+        <w:t xml:space="preserve"> </w:t>
+      </w:r>
+      <w:proofErr w:type="spellStart"/>
+      <w:r>
+        <w:t>java.util</w:t>
+      </w:r>
+      <w:proofErr w:type="spellEnd"/>
+      <w:r>
+        <w:t>.*; // ainsi j'importe toutes les classes du package</w:t>
+      </w:r>
+    </w:p>
+    <w:p/>
+    <w:p>
+      <w:pPr>
+        <w:rPr>
+          <w:lang w:val="en-US"/>
+        </w:rPr>
+      </w:pPr>
+      <w:proofErr w:type="gramStart"/>
+      <w:r>
+        <w:rPr>
+          <w:lang w:val="en-US"/>
+        </w:rPr>
+        <w:t>public</w:t>
+      </w:r>
+      <w:proofErr w:type="gramEnd"/>
+      <w:r>
+        <w:rPr>
+          <w:lang w:val="en-US"/>
+        </w:rPr>
+        <w:t xml:space="preserve"> class </w:t>
+      </w:r>
+      <w:proofErr w:type="spellStart"/>
+      <w:r>
+        <w:rPr>
+          <w:lang w:val="en-US"/>
+        </w:rPr>
+        <w:t>ScanInt</w:t>
+      </w:r>
+      <w:proofErr w:type="spellEnd"/>
+      <w:r>
+        <w:rPr>
+          <w:lang w:val="en-US"/>
+        </w:rPr>
+        <w:t xml:space="preserve"> {</w:t>
+      </w:r>
+    </w:p>
+    <w:p>
+      <w:pPr>
+        <w:rPr>
+          <w:lang w:val="en-US"/>
+        </w:rPr>
+      </w:pPr>
+    </w:p>
+    <w:p>
+      <w:pPr>
+        <w:rPr>
+          <w:lang w:val="en-US"/>
+        </w:rPr>
+      </w:pPr>
+      <w:r>
+        <w:rPr>
+          <w:lang w:val="en-US"/>
+        </w:rPr>
+        <w:lastRenderedPageBreak/>
+        <w:tab/>
+      </w:r>
+      <w:proofErr w:type="gramStart"/>
+      <w:r>
+        <w:rPr>
+          <w:lang w:val="en-US"/>
+        </w:rPr>
+        <w:t>public</w:t>
+      </w:r>
+      <w:proofErr w:type="gramEnd"/>
+      <w:r>
+        <w:rPr>
+          <w:lang w:val="en-US"/>
+        </w:rPr>
+        <w:t xml:space="preserve"> static void main(String[] </w:t>
+      </w:r>
+      <w:proofErr w:type="spellStart"/>
+      <w:r>
+        <w:rPr>
+          <w:lang w:val="en-US"/>
+        </w:rPr>
+        <w:t>args</w:t>
+      </w:r>
+      <w:proofErr w:type="spellEnd"/>
+      <w:r>
+        <w:rPr>
+          <w:lang w:val="en-US"/>
+        </w:rPr>
+        <w:t>) {</w:t>
+      </w:r>
+    </w:p>
+    <w:p>
+      <w:pPr>
+        <w:rPr>
+          <w:lang w:val="en-US"/>
+        </w:rPr>
+      </w:pPr>
+      <w:r>
+        <w:rPr>
+          <w:lang w:val="en-US"/>
+        </w:rPr>
+        <w:tab/>
+      </w:r>
+      <w:r>
+        <w:rPr>
+          <w:lang w:val="en-US"/>
+        </w:rPr>
+        <w:tab/>
+        <w:t xml:space="preserve">Scanner b = new </w:t>
+      </w:r>
+      <w:proofErr w:type="gramStart"/>
+      <w:r>
+        <w:rPr>
+          <w:lang w:val="en-US"/>
+        </w:rPr>
+        <w:t>Scanner(</w:t>
+      </w:r>
+      <w:proofErr w:type="gramEnd"/>
+      <w:r>
+        <w:rPr>
+          <w:lang w:val="en-US"/>
+        </w:rPr>
+        <w:t>System.in);</w:t>
+      </w:r>
+    </w:p>
+    <w:p>
+      <w:r>
+        <w:rPr>
+          <w:lang w:val="en-US"/>
+        </w:rPr>
+        <w:tab/>
+      </w:r>
+      <w:r>
+        <w:rPr>
+          <w:lang w:val="en-US"/>
+        </w:rPr>
+        <w:tab/>
+      </w:r>
+      <w:proofErr w:type="spellStart"/>
+      <w:proofErr w:type="gramStart"/>
+      <w:r>
+        <w:t>System.out.println</w:t>
+      </w:r>
+      <w:proofErr w:type="spellEnd"/>
+      <w:r>
+        <w:t>(</w:t>
+      </w:r>
+      <w:proofErr w:type="gramEnd"/>
+      <w:r>
+        <w:t>"Veuillez saisir votre âge");</w:t>
+      </w:r>
+    </w:p>
+    <w:p>
+      <w:r>
+        <w:tab/>
+      </w:r>
+      <w:r>
+        <w:tab/>
+      </w:r>
+      <w:proofErr w:type="spellStart"/>
+      <w:r>
+        <w:t>int</w:t>
+      </w:r>
+      <w:proofErr w:type="spellEnd"/>
+      <w:r>
+        <w:t xml:space="preserve"> </w:t>
+      </w:r>
+      <w:proofErr w:type="spellStart"/>
+      <w:r>
+        <w:t>age</w:t>
+      </w:r>
+      <w:proofErr w:type="spellEnd"/>
+      <w:r>
+        <w:t xml:space="preserve"> = </w:t>
+      </w:r>
+      <w:proofErr w:type="spellStart"/>
+      <w:proofErr w:type="gramStart"/>
+      <w:r>
+        <w:t>b.nextInt</w:t>
+      </w:r>
+      <w:proofErr w:type="spellEnd"/>
+      <w:r>
+        <w:t>(</w:t>
+      </w:r>
+      <w:proofErr w:type="gramEnd"/>
+      <w:r>
+        <w:t>);</w:t>
+      </w:r>
+    </w:p>
+    <w:p>
+      <w:r>
+        <w:tab/>
+      </w:r>
+      <w:r>
+        <w:tab/>
+      </w:r>
+      <w:proofErr w:type="spellStart"/>
+      <w:proofErr w:type="gramStart"/>
+      <w:r>
+        <w:t>System.out.println</w:t>
+      </w:r>
+      <w:proofErr w:type="spellEnd"/>
+      <w:r>
+        <w:t>(</w:t>
+      </w:r>
+      <w:proofErr w:type="gramEnd"/>
+      <w:r>
+        <w:t xml:space="preserve">" Vous avez donc " + </w:t>
+      </w:r>
+      <w:proofErr w:type="spellStart"/>
+      <w:r>
+        <w:t>age</w:t>
+      </w:r>
+      <w:proofErr w:type="spellEnd"/>
+      <w:r>
+        <w:t xml:space="preserve"> + " ans");</w:t>
+      </w:r>
+    </w:p>
+    <w:p>
+      <w:r>
+        <w:tab/>
+      </w:r>
+      <w:r>
+        <w:tab/>
+      </w:r>
+    </w:p>
+    <w:p/>
+    <w:p>
+      <w:r>
+        <w:t>En tapant le .</w:t>
+      </w:r>
+      <w:proofErr w:type="spellStart"/>
+      <w:r>
+        <w:t>nextInt</w:t>
+      </w:r>
+      <w:proofErr w:type="spellEnd"/>
+      <w:r>
+        <w:t xml:space="preserve"> tu appelles la méthode </w:t>
+      </w:r>
+      <w:proofErr w:type="spellStart"/>
+      <w:r>
+        <w:t>nextInt</w:t>
+      </w:r>
+      <w:proofErr w:type="spellEnd"/>
+      <w:r>
+        <w:t xml:space="preserve">, si tu travailles sur un double ça serait </w:t>
+      </w:r>
+      <w:proofErr w:type="spellStart"/>
+      <w:r>
+        <w:t>nextDouble</w:t>
+      </w:r>
+      <w:proofErr w:type="spellEnd"/>
+      <w:r>
+        <w:t>, etc</w:t>
+      </w:r>
+      <w:proofErr w:type="gramStart"/>
+      <w:r>
+        <w:t>..</w:t>
+      </w:r>
+      <w:proofErr w:type="gramEnd"/>
+    </w:p>
+    <w:p/>
+    <w:p/>
+    <w:p>
+      <w:r>
+        <w:t xml:space="preserve">Le type char n’est pas pris en compte par la classe Scanner, il faut donc récupérer un String puis utiliser une méthode de String permettant de récupérer le premier caractère à savoir </w:t>
+      </w:r>
+      <w:proofErr w:type="spellStart"/>
+      <w:r>
+        <w:t>charAt</w:t>
+      </w:r>
+      <w:proofErr w:type="spellEnd"/>
+      <w:r>
+        <w:t>(0) :</w:t>
+      </w:r>
+    </w:p>
+    <w:p/>
+    <w:p/>
+    <w:p>
+      <w:pPr>
+        <w:rPr>
+          <w:lang w:val="en-US"/>
+        </w:rPr>
+      </w:pPr>
+      <w:proofErr w:type="gramStart"/>
+      <w:r>
+        <w:rPr>
+          <w:lang w:val="en-US"/>
+        </w:rPr>
+        <w:t>import</w:t>
+      </w:r>
+      <w:proofErr w:type="gramEnd"/>
+      <w:r>
+        <w:rPr>
+          <w:lang w:val="en-US"/>
+        </w:rPr>
+        <w:t xml:space="preserve"> </w:t>
+      </w:r>
+      <w:proofErr w:type="spellStart"/>
+      <w:r>
+        <w:rPr>
+          <w:lang w:val="en-US"/>
+        </w:rPr>
+        <w:t>java.util</w:t>
+      </w:r>
+      <w:proofErr w:type="spellEnd"/>
+      <w:r>
+        <w:rPr>
+          <w:lang w:val="en-US"/>
+        </w:rPr>
+        <w:t>.*;</w:t>
+      </w:r>
+    </w:p>
+    <w:p>
+      <w:pPr>
+        <w:rPr>
+          <w:lang w:val="en-US"/>
+        </w:rPr>
+      </w:pPr>
+    </w:p>
+    <w:p>
+      <w:pPr>
+        <w:rPr>
+          <w:lang w:val="en-US"/>
+        </w:rPr>
+      </w:pPr>
+      <w:proofErr w:type="gramStart"/>
+      <w:r>
+        <w:rPr>
+          <w:lang w:val="en-US"/>
+        </w:rPr>
+        <w:t>public</w:t>
+      </w:r>
+      <w:proofErr w:type="gramEnd"/>
+      <w:r>
+        <w:rPr>
+          <w:lang w:val="en-US"/>
+        </w:rPr>
+        <w:t xml:space="preserve"> class </w:t>
+      </w:r>
+      <w:proofErr w:type="spellStart"/>
+      <w:r>
+        <w:rPr>
+          <w:lang w:val="en-US"/>
+        </w:rPr>
+        <w:t>ScanChart</w:t>
+      </w:r>
+      <w:proofErr w:type="spellEnd"/>
+      <w:r>
+        <w:rPr>
+          <w:lang w:val="en-US"/>
+        </w:rPr>
+        <w:t xml:space="preserve"> {</w:t>
+      </w:r>
+    </w:p>
+    <w:p>
+      <w:pPr>
+        <w:rPr>
+          <w:lang w:val="en-US"/>
+        </w:rPr>
+      </w:pPr>
+    </w:p>
+    <w:p>
+      <w:pPr>
+        <w:rPr>
+          <w:lang w:val="en-US"/>
+        </w:rPr>
+      </w:pPr>
+      <w:r>
+        <w:rPr>
+          <w:lang w:val="en-US"/>
+        </w:rPr>
+        <w:tab/>
+      </w:r>
+      <w:proofErr w:type="gramStart"/>
+      <w:r>
+        <w:rPr>
+          <w:lang w:val="en-US"/>
+        </w:rPr>
+        <w:t>public</w:t>
+      </w:r>
+      <w:proofErr w:type="gramEnd"/>
+      <w:r>
+        <w:rPr>
+          <w:lang w:val="en-US"/>
+        </w:rPr>
+        <w:t xml:space="preserve"> static void main(String[] </w:t>
+      </w:r>
+      <w:proofErr w:type="spellStart"/>
+      <w:r>
+        <w:rPr>
+          <w:lang w:val="en-US"/>
+        </w:rPr>
+        <w:t>args</w:t>
+      </w:r>
+      <w:proofErr w:type="spellEnd"/>
+      <w:r>
+        <w:rPr>
+          <w:lang w:val="en-US"/>
+        </w:rPr>
+        <w:t>) {</w:t>
+      </w:r>
+    </w:p>
+    <w:p>
+      <w:r>
+        <w:rPr>
+          <w:lang w:val="en-US"/>
+        </w:rPr>
+        <w:tab/>
+      </w:r>
+      <w:r>
+        <w:rPr>
+          <w:lang w:val="en-US"/>
+        </w:rPr>
+        <w:tab/>
+      </w:r>
+      <w:proofErr w:type="spellStart"/>
+      <w:proofErr w:type="gramStart"/>
+      <w:r>
+        <w:t>System.out.println</w:t>
+      </w:r>
+      <w:proofErr w:type="spellEnd"/>
+      <w:r>
+        <w:t>(</w:t>
+      </w:r>
+      <w:proofErr w:type="gramEnd"/>
+      <w:r>
+        <w:t>"Veuillez taper une lettre");</w:t>
+      </w:r>
+    </w:p>
+    <w:p>
+      <w:r>
+        <w:tab/>
+      </w:r>
+      <w:r>
+        <w:tab/>
+        <w:t>Scanner clavier = new Scanner(System.in);</w:t>
+      </w:r>
+    </w:p>
+    <w:p>
+      <w:r>
+        <w:tab/>
+      </w:r>
+      <w:r>
+        <w:tab/>
+        <w:t xml:space="preserve">String lettre = </w:t>
+      </w:r>
+      <w:proofErr w:type="spellStart"/>
+      <w:proofErr w:type="gramStart"/>
+      <w:r>
+        <w:t>clavier.nextLine</w:t>
+      </w:r>
+      <w:proofErr w:type="spellEnd"/>
+      <w:r>
+        <w:t>(</w:t>
+      </w:r>
+      <w:proofErr w:type="gramEnd"/>
+      <w:r>
+        <w:t>);</w:t>
+      </w:r>
+    </w:p>
+    <w:p>
+      <w:r>
+        <w:tab/>
+      </w:r>
+      <w:r>
+        <w:tab/>
+      </w:r>
+      <w:proofErr w:type="gramStart"/>
+      <w:r>
+        <w:t>char</w:t>
+      </w:r>
+      <w:proofErr w:type="gramEnd"/>
+      <w:r>
+        <w:t xml:space="preserve"> </w:t>
+      </w:r>
+      <w:proofErr w:type="spellStart"/>
+      <w:r>
+        <w:t>carac</w:t>
+      </w:r>
+      <w:proofErr w:type="spellEnd"/>
+      <w:r>
+        <w:t xml:space="preserve"> = </w:t>
+      </w:r>
+      <w:proofErr w:type="spellStart"/>
+      <w:r>
+        <w:t>lettre.charAt</w:t>
+      </w:r>
+      <w:proofErr w:type="spellEnd"/>
+      <w:r>
+        <w:t>(0);</w:t>
+      </w:r>
+    </w:p>
+    <w:p>
+      <w:r>
+        <w:tab/>
+      </w:r>
+      <w:r>
+        <w:tab/>
+      </w:r>
+      <w:proofErr w:type="spellStart"/>
+      <w:proofErr w:type="gramStart"/>
+      <w:r>
+        <w:t>System.out.println</w:t>
+      </w:r>
+      <w:proofErr w:type="spellEnd"/>
+      <w:r>
+        <w:t>(</w:t>
+      </w:r>
+      <w:proofErr w:type="gramEnd"/>
+      <w:r>
+        <w:t xml:space="preserve">"Vous avez tapé la lettre " + </w:t>
+      </w:r>
+      <w:proofErr w:type="spellStart"/>
+      <w:r>
+        <w:t>carac</w:t>
+      </w:r>
+      <w:proofErr w:type="spellEnd"/>
+      <w:r>
+        <w:t>);</w:t>
+      </w:r>
+    </w:p>
+    <w:p/>
+    <w:p/>
+    <w:p>
+      <w:r>
+        <w:t>Autre variante :</w:t>
+      </w:r>
+    </w:p>
+    <w:p/>
+    <w:p>
+      <w:r>
+        <w:tab/>
+      </w:r>
+      <w:r>
+        <w:tab/>
+      </w:r>
+      <w:proofErr w:type="spellStart"/>
+      <w:proofErr w:type="gramStart"/>
+      <w:r>
+        <w:t>System.out.println</w:t>
+      </w:r>
+      <w:proofErr w:type="spellEnd"/>
+      <w:r>
+        <w:t>(</w:t>
+      </w:r>
+      <w:proofErr w:type="gramEnd"/>
+      <w:r>
+        <w:t>"Veuillez taper une lettre");</w:t>
+      </w:r>
+    </w:p>
+    <w:p>
+      <w:r>
+        <w:tab/>
+      </w:r>
+      <w:r>
+        <w:tab/>
+        <w:t>Scanner clavier = new Scanner(System.in);</w:t>
+      </w:r>
+    </w:p>
+    <w:p>
+      <w:r>
+        <w:tab/>
+      </w:r>
+      <w:r>
+        <w:tab/>
+        <w:t xml:space="preserve">char lettre = </w:t>
+      </w:r>
+      <w:proofErr w:type="spellStart"/>
+      <w:proofErr w:type="gramStart"/>
+      <w:r>
+        <w:t>clavier.nextLine</w:t>
+      </w:r>
+      <w:proofErr w:type="spellEnd"/>
+      <w:r>
+        <w:t>(</w:t>
+      </w:r>
+      <w:proofErr w:type="gramEnd"/>
+      <w:r>
+        <w:t>).</w:t>
+      </w:r>
+      <w:proofErr w:type="spellStart"/>
+      <w:r>
+        <w:t>charAt</w:t>
+      </w:r>
+      <w:proofErr w:type="spellEnd"/>
+      <w:r>
+        <w:t>(0);</w:t>
+      </w:r>
+    </w:p>
+    <w:p>
+      <w:r>
+        <w:tab/>
+      </w:r>
+      <w:r>
+        <w:tab/>
+      </w:r>
+      <w:proofErr w:type="spellStart"/>
+      <w:proofErr w:type="gramStart"/>
+      <w:r>
+        <w:t>System.out.println</w:t>
+      </w:r>
+      <w:proofErr w:type="spellEnd"/>
+      <w:r>
+        <w:t>(</w:t>
+      </w:r>
+      <w:proofErr w:type="gramEnd"/>
+      <w:r>
+        <w:t>"Vous avez tapé la lettre " + lettre);</w:t>
+      </w:r>
+    </w:p>
+    <w:p>
+      <w:r>
+        <w:t>1</w:t>
+      </w:r>
+    </w:p>
+    <w:p/>
+    <w:p/>
+    <w:p/>
+    <w:p/>
+    <w:p/>
+    <w:p/>
+    <w:p/>
+    <w:p/>
+    <w:p/>
+    <w:p/>
+    <w:p/>
+    <w:p/>
+    <w:p/>
+    <w:p/>
+    <w:p/>
+    <w:p/>
+    <w:p/>
+    <w:p/>
+    <w:p/>
+    <w:p/>
+    <w:p/>
+    <w:p/>
+    <w:p/>
+    <w:p/>
+    <w:p/>
+    <w:p/>
+    <w:p/>
+    <w:p/>
+    <w:p/>
+    <w:p/>
+    <w:p/>
+    <w:p/>
+    <w:p/>
+    <w:p/>
+    <w:p/>
+    <w:p/>
+    <w:p/>
+    <w:p/>
+    <w:p/>
+    <w:p/>
+    <w:p/>
+    <w:p/>
+    <w:p/>
+    <w:p/>
+    <w:p/>
+    <w:p/>
+    <w:p/>
+    <w:p/>
+    <w:p/>
+    <w:p/>
+    <w:p/>
+    <w:p/>
+    <w:p/>
+    <w:p>
+      <w:pPr>
+        <w:pStyle w:val="Heading1"/>
+      </w:pPr>
+      <w:r>
+        <w:t>Utilisez les fonctionnalités principales d’Eclipse</w:t>
+      </w:r>
+    </w:p>
+    <w:p>
+      <w:pPr>
+        <w:pStyle w:val="Heading2"/>
+      </w:pPr>
+      <w:r>
+        <w:t>Déboguez dans Eclipse</w:t>
+      </w:r>
+    </w:p>
+    <w:p/>
+    <w:p>
+      <w:pPr>
+        <w:rPr>
+          <w:b/>
+          <w:bCs/>
+        </w:rPr>
+      </w:pPr>
+      <w:r>
+        <w:rPr>
+          <w:b/>
+          <w:bCs/>
+        </w:rPr>
+        <w:t>Choix des points d'arrêts</w:t>
+      </w:r>
+    </w:p>
+    <w:p>
+      <w:r>
+        <w:t xml:space="preserve">Pour arrêter et démarrer un programme, nous avons besoin de </w:t>
+      </w:r>
+      <w:r>
+        <w:rPr>
+          <w:b/>
+          <w:bCs/>
+        </w:rPr>
+        <w:t>points d'arrêts</w:t>
+      </w:r>
+      <w:r>
+        <w:t xml:space="preserve">, ou </w:t>
+      </w:r>
+      <w:proofErr w:type="spellStart"/>
+      <w:r>
+        <w:rPr>
+          <w:b/>
+          <w:bCs/>
+          <w:i/>
+          <w:iCs/>
+        </w:rPr>
+        <w:t>breakpoints</w:t>
+      </w:r>
+      <w:proofErr w:type="spellEnd"/>
+      <w:r>
+        <w:t xml:space="preserve">. C’est ce qui vous permet d’arrêter le programme là où vous l’avez décidé. Mettons un </w:t>
+      </w:r>
+      <w:proofErr w:type="spellStart"/>
+      <w:r>
+        <w:t>breakpoint</w:t>
+      </w:r>
+      <w:proofErr w:type="spellEnd"/>
+      <w:r>
+        <w:t xml:space="preserve"> au niveau de la ligne où le code imprime notre message. Pour ce faire, rendez-vous au numéro de ligne 8, clic droit et cliquez sur </w:t>
+      </w:r>
+      <w:proofErr w:type="spellStart"/>
+      <w:r>
+        <w:rPr>
+          <w:i/>
+          <w:iCs/>
+        </w:rPr>
+        <w:t>Toggle</w:t>
+      </w:r>
+      <w:proofErr w:type="spellEnd"/>
+      <w:r>
+        <w:rPr>
+          <w:i/>
+          <w:iCs/>
+        </w:rPr>
+        <w:t xml:space="preserve"> </w:t>
+      </w:r>
+      <w:proofErr w:type="spellStart"/>
+      <w:r>
+        <w:rPr>
+          <w:i/>
+          <w:iCs/>
+        </w:rPr>
+        <w:t>breakpoint</w:t>
+      </w:r>
+      <w:proofErr w:type="spellEnd"/>
+      <w:r>
+        <w:t xml:space="preserve">. Un petit point bleu apparaîtra à côté du numéro de ligne. Vous pouvez aussi l’enlever en cliquant sur </w:t>
+      </w:r>
+      <w:proofErr w:type="spellStart"/>
+      <w:r>
+        <w:rPr>
+          <w:i/>
+          <w:iCs/>
+        </w:rPr>
+        <w:t>Disable</w:t>
+      </w:r>
+      <w:proofErr w:type="spellEnd"/>
+      <w:r>
+        <w:rPr>
+          <w:i/>
+          <w:iCs/>
+        </w:rPr>
+        <w:t xml:space="preserve"> </w:t>
+      </w:r>
+      <w:proofErr w:type="spellStart"/>
+      <w:r>
+        <w:rPr>
+          <w:i/>
+          <w:iCs/>
+        </w:rPr>
+        <w:t>breakpoint</w:t>
+      </w:r>
+      <w:proofErr w:type="spellEnd"/>
+      <w:r>
+        <w:t>.</w:t>
+      </w:r>
+    </w:p>
+    <w:p>
+      <w:r>
+        <w:t>Vous pouvez aussi cliquer deux fois dans la marge à gauche de l'éditeur de code, à la hauteur de la ligne concernée. Le point bleu apparaît, puis disparaît si vous cliquez deux fois sur le point bleu.</w:t>
+      </w:r>
+    </w:p>
+    <w:p/>
     <w:p>
       <w:r>
         <w:rPr>
           <w:noProof/>
           <w:lang w:eastAsia="fr-FR"/>
         </w:rPr>
+        <w:lastRenderedPageBreak/>
         <w:drawing>
-          <wp:inline distT="0" distB="0" distL="0" distR="0" wp14:anchorId="401C77E9" wp14:editId="35E8882B">
-            <wp:extent cx="3276600" cy="2419350"/>
-            <wp:effectExtent l="0" t="0" r="0" b="0"/>
-            <wp:docPr id="4" name="Picture 4"/>
+          <wp:inline distT="0" distB="0" distL="0" distR="0" wp14:anchorId="0007F9DC" wp14:editId="5878AC65">
+            <wp:extent cx="6645910" cy="2768600"/>
+            <wp:effectExtent l="0" t="0" r="2540" b="0"/>
+            <wp:docPr id="3" name="Picture 3"/>
             <wp:cNvGraphicFramePr>
               <a:graphicFrameLocks xmlns:a="http://schemas.openxmlformats.org/drawingml/2006/main" noChangeAspect="1"/>
             </wp:cNvGraphicFramePr>
@@ -1567,7 +5963,7 @@
                   <pic:spPr>
                     <a:xfrm>
                       <a:off x="0" y="0"/>
-                      <a:ext cx="3276600" cy="2419350"/>
+                      <a:ext cx="6645910" cy="2768600"/>
                     </a:xfrm>
                     <a:prstGeom prst="rect">
                       <a:avLst/>
@@ -1580,37 +5976,47 @@
         </w:drawing>
       </w:r>
     </w:p>
-    <w:p/>
-    <w:p>
-      <w:r>
-        <w:lastRenderedPageBreak/>
-        <w:t xml:space="preserve">Vous pouvez avancer dans le programme en cliquant sur l'icône </w:t>
-      </w:r>
-      <w:proofErr w:type="spellStart"/>
-      <w:r>
-        <w:rPr>
-          <w:b/>
-          <w:bCs/>
-          <w:i/>
-          <w:iCs/>
-        </w:rPr>
-        <w:t>Step</w:t>
-      </w:r>
-      <w:proofErr w:type="spellEnd"/>
-      <w:r>
-        <w:rPr>
-          <w:b/>
-          <w:bCs/>
-          <w:i/>
-          <w:iCs/>
-        </w:rPr>
-        <w:t xml:space="preserve"> Over</w:t>
-      </w:r>
-      <w:r>
-        <w:t xml:space="preserve"> dans la barre d’outils de l’onglet de débogage, ou sur la barre d’outils principale, comme indiqué ci-dessous.</w:t>
-      </w:r>
-    </w:p>
-    <w:p/>
+    <w:p>
+      <w:pPr>
+        <w:rPr>
+          <w:b/>
+          <w:bCs/>
+        </w:rPr>
+      </w:pPr>
+      <w:r>
+        <w:rPr>
+          <w:b/>
+          <w:bCs/>
+        </w:rPr>
+        <w:t>Exécution en mode débogage</w:t>
+      </w:r>
+    </w:p>
+    <w:p>
+      <w:r>
+        <w:t xml:space="preserve">Maintenant, trouvez le bouton « </w:t>
+      </w:r>
+      <w:proofErr w:type="spellStart"/>
+      <w:r>
+        <w:t>Debug</w:t>
+      </w:r>
+      <w:proofErr w:type="spellEnd"/>
+      <w:r>
+        <w:t xml:space="preserve"> as... » </w:t>
+      </w:r>
+      <w:proofErr w:type="gramStart"/>
+      <w:r>
+        <w:t>dans</w:t>
+      </w:r>
+      <w:proofErr w:type="gramEnd"/>
+      <w:r>
+        <w:t xml:space="preserve"> votre barre d’outils, et cliquez dessus. Il ressemble à ça :</w:t>
+      </w:r>
+    </w:p>
+    <w:p>
+      <w:r>
+        <w:t xml:space="preserve">                                                                                                                                                                                                                                       </w:t>
+      </w:r>
+    </w:p>
     <w:p>
       <w:r>
         <w:rPr>
@@ -1618,10 +6024,10 @@
           <w:lang w:eastAsia="fr-FR"/>
         </w:rPr>
         <w:drawing>
-          <wp:inline distT="0" distB="0" distL="0" distR="0" wp14:anchorId="5C075307" wp14:editId="3894CBA2">
-            <wp:extent cx="4752975" cy="1085850"/>
-            <wp:effectExtent l="0" t="0" r="9525" b="0"/>
-            <wp:docPr id="5" name="Picture 5"/>
+          <wp:inline distT="0" distB="0" distL="0" distR="0" wp14:anchorId="401C77E9" wp14:editId="35E8882B">
+            <wp:extent cx="3276600" cy="2419350"/>
+            <wp:effectExtent l="0" t="0" r="0" b="0"/>
+            <wp:docPr id="4" name="Picture 4"/>
             <wp:cNvGraphicFramePr>
               <a:graphicFrameLocks xmlns:a="http://schemas.openxmlformats.org/drawingml/2006/main" noChangeAspect="1"/>
             </wp:cNvGraphicFramePr>
@@ -1641,7 +6047,7 @@
                   <pic:spPr>
                     <a:xfrm>
                       <a:off x="0" y="0"/>
-                      <a:ext cx="4752975" cy="1085850"/>
+                      <a:ext cx="3276600" cy="2419350"/>
                     </a:xfrm>
                     <a:prstGeom prst="rect">
                       <a:avLst/>
@@ -1657,7 +6063,7 @@
     <w:p/>
     <w:p>
       <w:r>
-        <w:t xml:space="preserve">Vous pouvez tester les autres actions pas à pas comme </w:t>
+        <w:t xml:space="preserve">Vous pouvez avancer dans le programme en cliquant sur l'icône </w:t>
       </w:r>
       <w:proofErr w:type="spellStart"/>
       <w:r>
@@ -1677,675 +6083,24 @@
           <w:i/>
           <w:iCs/>
         </w:rPr>
-        <w:t xml:space="preserve"> </w:t>
-      </w:r>
-      <w:proofErr w:type="spellStart"/>
-      <w:r>
-        <w:rPr>
-          <w:b/>
-          <w:bCs/>
-          <w:i/>
-          <w:iCs/>
-        </w:rPr>
-        <w:t>Into</w:t>
-      </w:r>
-      <w:proofErr w:type="spellEnd"/>
-      <w:r>
-        <w:t xml:space="preserve"> et </w:t>
-      </w:r>
-      <w:proofErr w:type="spellStart"/>
-      <w:r>
-        <w:rPr>
-          <w:b/>
-          <w:bCs/>
-          <w:i/>
-          <w:iCs/>
-        </w:rPr>
-        <w:t>Step</w:t>
-      </w:r>
-      <w:proofErr w:type="spellEnd"/>
-      <w:r>
-        <w:rPr>
-          <w:b/>
-          <w:bCs/>
-          <w:i/>
-          <w:iCs/>
-        </w:rPr>
-        <w:t xml:space="preserve"> Return</w:t>
-      </w:r>
-      <w:r>
-        <w:t xml:space="preserve">. Suivez le </w:t>
-      </w:r>
-      <w:proofErr w:type="spellStart"/>
-      <w:r>
-        <w:t>screencast</w:t>
-      </w:r>
-      <w:proofErr w:type="spellEnd"/>
-      <w:r>
-        <w:t xml:space="preserve"> ci-dessus pour en savoir plus. Cliquez ensuite sur </w:t>
-      </w:r>
-      <w:proofErr w:type="spellStart"/>
-      <w:r>
-        <w:rPr>
-          <w:b/>
-          <w:bCs/>
-          <w:i/>
-          <w:iCs/>
-        </w:rPr>
-        <w:t>Step</w:t>
-      </w:r>
-      <w:proofErr w:type="spellEnd"/>
-      <w:r>
-        <w:rPr>
-          <w:b/>
-          <w:bCs/>
-          <w:i/>
-          <w:iCs/>
-        </w:rPr>
         <w:t xml:space="preserve"> Over</w:t>
       </w:r>
       <w:r>
-        <w:t xml:space="preserve"> pour continuer d’itérer le programme. Pour pouvez aussi cliquer sur </w:t>
-      </w:r>
-      <w:proofErr w:type="spellStart"/>
-      <w:r>
-        <w:rPr>
-          <w:b/>
-          <w:bCs/>
-          <w:i/>
-          <w:iCs/>
-        </w:rPr>
-        <w:t>Resume</w:t>
-      </w:r>
-      <w:proofErr w:type="spellEnd"/>
-      <w:r>
-        <w:rPr>
-          <w:b/>
-          <w:bCs/>
-          <w:i/>
-          <w:iCs/>
-        </w:rPr>
-        <w:t> </w:t>
-      </w:r>
-      <w:r>
-        <w:t xml:space="preserve">(flèche verte de la barre débogage), pour vous emmener directement au deuxième </w:t>
-      </w:r>
-      <w:proofErr w:type="spellStart"/>
-      <w:r>
-        <w:t>breakpoint</w:t>
-      </w:r>
-      <w:proofErr w:type="spellEnd"/>
-      <w:r>
-        <w:t xml:space="preserve">, à la ligne 11. Si vous continuez de cliquer sur </w:t>
-      </w:r>
-      <w:proofErr w:type="spellStart"/>
-      <w:r>
-        <w:rPr>
-          <w:b/>
-          <w:bCs/>
-          <w:i/>
-          <w:iCs/>
-        </w:rPr>
-        <w:t>Step</w:t>
-      </w:r>
-      <w:proofErr w:type="spellEnd"/>
-      <w:r>
-        <w:rPr>
-          <w:b/>
-          <w:bCs/>
-          <w:i/>
-          <w:iCs/>
-        </w:rPr>
-        <w:t xml:space="preserve"> Over</w:t>
-      </w:r>
-      <w:r>
-        <w:t>, vous verrez le message final s'afficher, puis c'est la fin du programme.</w:t>
-      </w:r>
-    </w:p>
-    <w:p>
-      <w:r>
-        <w:t xml:space="preserve">Vous avez fini de déboguer ! Pour sortir de la perspective, cliquez sur </w:t>
-      </w:r>
-      <w:proofErr w:type="spellStart"/>
-      <w:r>
-        <w:rPr>
-          <w:i/>
-          <w:iCs/>
-        </w:rPr>
-        <w:t>Window</w:t>
-      </w:r>
-      <w:proofErr w:type="spellEnd"/>
-      <w:r>
-        <w:t xml:space="preserve"> et </w:t>
-      </w:r>
-      <w:r>
-        <w:rPr>
-          <w:i/>
-          <w:iCs/>
-        </w:rPr>
-        <w:t>Reset perspective</w:t>
-      </w:r>
-      <w:r>
-        <w:t>.</w:t>
-      </w:r>
-    </w:p>
-    <w:p>
-      <w:pPr>
-        <w:pStyle w:val="Heading2"/>
-      </w:pPr>
-      <w:r>
-        <w:t xml:space="preserve">Testez vos méthodes avec </w:t>
-      </w:r>
-      <w:proofErr w:type="spellStart"/>
-      <w:r>
-        <w:t>JUnit</w:t>
-      </w:r>
-      <w:proofErr w:type="spellEnd"/>
-    </w:p>
-    <w:p/>
-    <w:p>
-      <w:proofErr w:type="spellStart"/>
-      <w:r>
-        <w:rPr>
-          <w:b/>
-          <w:bCs/>
-        </w:rPr>
-        <w:t>JUnit</w:t>
-      </w:r>
-      <w:proofErr w:type="spellEnd"/>
-      <w:r>
-        <w:t xml:space="preserve"> est la bibliothèque Java la plus répandue pour coder des tests.</w:t>
-      </w:r>
-    </w:p>
-    <w:p>
-      <w:r>
-        <w:t xml:space="preserve"> </w:t>
-      </w:r>
-      <w:r>
-        <w:t xml:space="preserve">Qu'est-ce que cela signifie, </w:t>
-      </w:r>
-      <w:r>
-        <w:rPr>
-          <w:i/>
-          <w:iCs/>
-        </w:rPr>
-        <w:t>coder des tests</w:t>
-      </w:r>
-      <w:r>
-        <w:t xml:space="preserve"> ?</w:t>
-      </w:r>
-    </w:p>
-    <w:p>
-      <w:r>
-        <w:t xml:space="preserve">Quand vous codez de plus en en plus de fonctionnalités, tester manuellement l'exécution de l'application et toutes ses fonctionnalités est une activité répétitive et peu créative. De plus, coder une fonctionnalité peut avoir un impact à un autre endroit de l'application. Donc, si l'on est rigoureux, il faudrait </w:t>
-      </w:r>
-      <w:proofErr w:type="spellStart"/>
-      <w:r>
-        <w:t>retester</w:t>
-      </w:r>
-      <w:proofErr w:type="spellEnd"/>
-      <w:r>
-        <w:t xml:space="preserve"> toute l'application à chaque développement ! Afin de pallier ces tâches fastidieuses, le développeur code des tests qui seront exécutés à la demande et feront le travail </w:t>
-      </w:r>
-      <w:r>
-        <w:rPr>
-          <w:b/>
-          <w:bCs/>
-        </w:rPr>
-        <w:t>automatiquement</w:t>
-      </w:r>
-      <w:r>
-        <w:t xml:space="preserve"> ! On code ces tests une fois, mais on va pouvoir les exécuter mille fois !</w:t>
-      </w:r>
-    </w:p>
-    <w:p>
-      <w:r>
-        <w:t xml:space="preserve">Les tests les plus répandus sont les </w:t>
-      </w:r>
-      <w:r>
-        <w:rPr>
-          <w:b/>
-          <w:bCs/>
-        </w:rPr>
-        <w:t>tests unitaires</w:t>
-      </w:r>
-      <w:r>
-        <w:t xml:space="preserve"> ou </w:t>
-      </w:r>
-      <w:r>
-        <w:rPr>
-          <w:b/>
-          <w:bCs/>
-          <w:i/>
-          <w:iCs/>
-        </w:rPr>
-        <w:t>TU</w:t>
-      </w:r>
-      <w:r>
-        <w:t xml:space="preserve">. Ils testent une "chose" à la fois : une fonction, une méthode, un comportement, de manière isolée du reste. </w:t>
-      </w:r>
-      <w:proofErr w:type="spellStart"/>
-      <w:r>
-        <w:t>JUnit</w:t>
-      </w:r>
-      <w:proofErr w:type="spellEnd"/>
-      <w:r>
-        <w:t xml:space="preserve"> permet donc de coder des tests en Java, et Eclipse apporte une interface graphique pour faciliter la conception et l'exécution de tests </w:t>
-      </w:r>
-      <w:proofErr w:type="spellStart"/>
-      <w:r>
-        <w:t>JUnit</w:t>
-      </w:r>
-      <w:proofErr w:type="spellEnd"/>
-      <w:r>
-        <w:t>.</w:t>
-      </w:r>
-    </w:p>
-    <w:p/>
-    <w:p>
-      <w:pPr>
-        <w:rPr>
-          <w:b/>
-          <w:bCs/>
-        </w:rPr>
-      </w:pPr>
-      <w:r>
-        <w:rPr>
-          <w:b/>
-          <w:bCs/>
-        </w:rPr>
-        <w:t xml:space="preserve">Création du test </w:t>
-      </w:r>
-      <w:proofErr w:type="spellStart"/>
-      <w:r>
-        <w:rPr>
-          <w:b/>
-          <w:bCs/>
-        </w:rPr>
-        <w:t>JUnit</w:t>
-      </w:r>
-      <w:proofErr w:type="spellEnd"/>
-    </w:p>
-    <w:p>
-      <w:r>
-        <w:t xml:space="preserve">Nous allons créer une méthode dans notre classe </w:t>
-      </w:r>
-      <w:proofErr w:type="spellStart"/>
-      <w:r>
-        <w:t>HelloWorld</w:t>
-      </w:r>
-      <w:proofErr w:type="spellEnd"/>
-      <w:r>
-        <w:t xml:space="preserve"> pour ajouter deux nombres. Insérez le code ci-dessous dans la classe </w:t>
-      </w:r>
-      <w:r>
-        <w:t>Salam.</w:t>
-      </w:r>
-    </w:p>
-    <w:p/>
-    <w:p>
-      <w:pPr>
-        <w:autoSpaceDE w:val="0"/>
-        <w:autoSpaceDN w:val="0"/>
-        <w:adjustRightInd w:val="0"/>
-        <w:spacing w:after="0" w:line="240" w:lineRule="auto"/>
-        <w:rPr>
-          <w:rFonts w:ascii="Consolas" w:hAnsi="Consolas" w:cs="Consolas"/>
-          <w:sz w:val="20"/>
-          <w:szCs w:val="20"/>
-        </w:rPr>
-      </w:pPr>
-      <w:r>
-        <w:rPr>
-          <w:rFonts w:ascii="Consolas" w:hAnsi="Consolas" w:cs="Consolas"/>
-          <w:color w:val="000000"/>
-          <w:sz w:val="20"/>
-          <w:szCs w:val="20"/>
-        </w:rPr>
-        <w:t>}</w:t>
-      </w:r>
-    </w:p>
-    <w:p>
-      <w:pPr>
-        <w:autoSpaceDE w:val="0"/>
-        <w:autoSpaceDN w:val="0"/>
-        <w:adjustRightInd w:val="0"/>
-        <w:spacing w:after="0" w:line="240" w:lineRule="auto"/>
-        <w:rPr>
-          <w:rFonts w:ascii="Consolas" w:hAnsi="Consolas" w:cs="Consolas"/>
-          <w:sz w:val="20"/>
-          <w:szCs w:val="20"/>
-        </w:rPr>
-      </w:pPr>
-      <w:r>
-        <w:rPr>
-          <w:rFonts w:ascii="Consolas" w:hAnsi="Consolas" w:cs="Consolas"/>
-          <w:color w:val="000000"/>
-          <w:sz w:val="20"/>
-          <w:szCs w:val="20"/>
-        </w:rPr>
-        <w:tab/>
-      </w:r>
-      <w:r>
-        <w:rPr>
-          <w:rFonts w:ascii="Consolas" w:hAnsi="Consolas" w:cs="Consolas"/>
-          <w:b/>
-          <w:bCs/>
-          <w:color w:val="7F0055"/>
-          <w:sz w:val="20"/>
-          <w:szCs w:val="20"/>
-        </w:rPr>
-        <w:t>public</w:t>
-      </w:r>
-      <w:r>
-        <w:rPr>
-          <w:rFonts w:ascii="Consolas" w:hAnsi="Consolas" w:cs="Consolas"/>
-          <w:color w:val="000000"/>
-          <w:sz w:val="20"/>
-          <w:szCs w:val="20"/>
-        </w:rPr>
-        <w:t xml:space="preserve"> </w:t>
-      </w:r>
-      <w:proofErr w:type="spellStart"/>
-      <w:r>
-        <w:rPr>
-          <w:rFonts w:ascii="Consolas" w:hAnsi="Consolas" w:cs="Consolas"/>
-          <w:b/>
-          <w:bCs/>
-          <w:color w:val="7F0055"/>
-          <w:sz w:val="20"/>
-          <w:szCs w:val="20"/>
-        </w:rPr>
-        <w:t>int</w:t>
-      </w:r>
-      <w:proofErr w:type="spellEnd"/>
-      <w:r>
-        <w:rPr>
-          <w:rFonts w:ascii="Consolas" w:hAnsi="Consolas" w:cs="Consolas"/>
-          <w:color w:val="000000"/>
-          <w:sz w:val="20"/>
-          <w:szCs w:val="20"/>
-        </w:rPr>
-        <w:t xml:space="preserve"> </w:t>
-      </w:r>
-      <w:proofErr w:type="gramStart"/>
-      <w:r>
-        <w:rPr>
-          <w:rFonts w:ascii="Consolas" w:hAnsi="Consolas" w:cs="Consolas"/>
-          <w:color w:val="000000"/>
-          <w:sz w:val="20"/>
-          <w:szCs w:val="20"/>
-        </w:rPr>
-        <w:t>ajouter(</w:t>
-      </w:r>
-      <w:proofErr w:type="spellStart"/>
-      <w:proofErr w:type="gramEnd"/>
-      <w:r>
-        <w:rPr>
-          <w:rFonts w:ascii="Consolas" w:hAnsi="Consolas" w:cs="Consolas"/>
-          <w:b/>
-          <w:bCs/>
-          <w:color w:val="7F0055"/>
-          <w:sz w:val="20"/>
-          <w:szCs w:val="20"/>
-        </w:rPr>
-        <w:t>int</w:t>
-      </w:r>
-      <w:proofErr w:type="spellEnd"/>
-      <w:r>
-        <w:rPr>
-          <w:rFonts w:ascii="Consolas" w:hAnsi="Consolas" w:cs="Consolas"/>
-          <w:color w:val="000000"/>
-          <w:sz w:val="20"/>
-          <w:szCs w:val="20"/>
-        </w:rPr>
-        <w:t xml:space="preserve"> </w:t>
-      </w:r>
-      <w:r>
-        <w:rPr>
-          <w:rFonts w:ascii="Consolas" w:hAnsi="Consolas" w:cs="Consolas"/>
-          <w:color w:val="6A3E3E"/>
-          <w:sz w:val="20"/>
-          <w:szCs w:val="20"/>
-        </w:rPr>
-        <w:t>num1</w:t>
-      </w:r>
-      <w:r>
-        <w:rPr>
-          <w:rFonts w:ascii="Consolas" w:hAnsi="Consolas" w:cs="Consolas"/>
-          <w:color w:val="000000"/>
-          <w:sz w:val="20"/>
-          <w:szCs w:val="20"/>
-        </w:rPr>
-        <w:t xml:space="preserve">, </w:t>
-      </w:r>
-      <w:proofErr w:type="spellStart"/>
-      <w:r>
-        <w:rPr>
-          <w:rFonts w:ascii="Consolas" w:hAnsi="Consolas" w:cs="Consolas"/>
-          <w:b/>
-          <w:bCs/>
-          <w:color w:val="7F0055"/>
-          <w:sz w:val="20"/>
-          <w:szCs w:val="20"/>
-        </w:rPr>
-        <w:t>int</w:t>
-      </w:r>
-      <w:proofErr w:type="spellEnd"/>
-      <w:r>
-        <w:rPr>
-          <w:rFonts w:ascii="Consolas" w:hAnsi="Consolas" w:cs="Consolas"/>
-          <w:color w:val="000000"/>
-          <w:sz w:val="20"/>
-          <w:szCs w:val="20"/>
-        </w:rPr>
-        <w:t xml:space="preserve"> </w:t>
-      </w:r>
-      <w:r>
-        <w:rPr>
-          <w:rFonts w:ascii="Consolas" w:hAnsi="Consolas" w:cs="Consolas"/>
-          <w:color w:val="6A3E3E"/>
-          <w:sz w:val="20"/>
-          <w:szCs w:val="20"/>
-          <w:shd w:val="clear" w:color="auto" w:fill="F0D8A8"/>
-        </w:rPr>
-        <w:t>num2</w:t>
-      </w:r>
-      <w:r>
-        <w:rPr>
-          <w:rFonts w:ascii="Consolas" w:hAnsi="Consolas" w:cs="Consolas"/>
-          <w:color w:val="000000"/>
-          <w:sz w:val="20"/>
-          <w:szCs w:val="20"/>
-        </w:rPr>
-        <w:t>) {</w:t>
-      </w:r>
-    </w:p>
-    <w:p>
-      <w:pPr>
-        <w:autoSpaceDE w:val="0"/>
-        <w:autoSpaceDN w:val="0"/>
-        <w:adjustRightInd w:val="0"/>
-        <w:spacing w:after="0" w:line="240" w:lineRule="auto"/>
-        <w:rPr>
-          <w:rFonts w:ascii="Consolas" w:hAnsi="Consolas" w:cs="Consolas"/>
-          <w:sz w:val="20"/>
-          <w:szCs w:val="20"/>
-        </w:rPr>
-      </w:pPr>
-      <w:r>
-        <w:rPr>
-          <w:rFonts w:ascii="Consolas" w:hAnsi="Consolas" w:cs="Consolas"/>
-          <w:color w:val="000000"/>
-          <w:sz w:val="20"/>
-          <w:szCs w:val="20"/>
-        </w:rPr>
-        <w:tab/>
-      </w:r>
-      <w:r>
-        <w:rPr>
-          <w:rFonts w:ascii="Consolas" w:hAnsi="Consolas" w:cs="Consolas"/>
-          <w:color w:val="000000"/>
-          <w:sz w:val="20"/>
-          <w:szCs w:val="20"/>
-        </w:rPr>
-        <w:tab/>
-      </w:r>
-      <w:proofErr w:type="gramStart"/>
-      <w:r>
-        <w:rPr>
-          <w:rFonts w:ascii="Consolas" w:hAnsi="Consolas" w:cs="Consolas"/>
-          <w:b/>
-          <w:bCs/>
-          <w:color w:val="7F0055"/>
-          <w:sz w:val="20"/>
-          <w:szCs w:val="20"/>
-        </w:rPr>
-        <w:t>return</w:t>
-      </w:r>
-      <w:proofErr w:type="gramEnd"/>
-      <w:r>
-        <w:rPr>
-          <w:rFonts w:ascii="Consolas" w:hAnsi="Consolas" w:cs="Consolas"/>
-          <w:color w:val="000000"/>
-          <w:sz w:val="20"/>
-          <w:szCs w:val="20"/>
-        </w:rPr>
-        <w:t xml:space="preserve"> </w:t>
-      </w:r>
-      <w:r>
-        <w:rPr>
-          <w:rFonts w:ascii="Consolas" w:hAnsi="Consolas" w:cs="Consolas"/>
-          <w:color w:val="6A3E3E"/>
-          <w:sz w:val="20"/>
-          <w:szCs w:val="20"/>
-        </w:rPr>
-        <w:t>num1</w:t>
-      </w:r>
-      <w:r>
-        <w:rPr>
-          <w:rFonts w:ascii="Consolas" w:hAnsi="Consolas" w:cs="Consolas"/>
-          <w:color w:val="000000"/>
-          <w:sz w:val="20"/>
-          <w:szCs w:val="20"/>
-        </w:rPr>
-        <w:t xml:space="preserve"> + </w:t>
-      </w:r>
-      <w:r>
-        <w:rPr>
-          <w:rFonts w:ascii="Consolas" w:hAnsi="Consolas" w:cs="Consolas"/>
-          <w:color w:val="6A3E3E"/>
-          <w:sz w:val="20"/>
-          <w:szCs w:val="20"/>
-          <w:shd w:val="clear" w:color="auto" w:fill="D4D4D4"/>
-        </w:rPr>
-        <w:t>num2</w:t>
-      </w:r>
-      <w:r>
-        <w:rPr>
-          <w:rFonts w:ascii="Consolas" w:hAnsi="Consolas" w:cs="Consolas"/>
-          <w:color w:val="000000"/>
-          <w:sz w:val="20"/>
-          <w:szCs w:val="20"/>
-        </w:rPr>
-        <w:t>;</w:t>
-      </w:r>
-    </w:p>
-    <w:p>
-      <w:pPr>
-        <w:rPr>
-          <w:rFonts w:ascii="Consolas" w:hAnsi="Consolas" w:cs="Consolas"/>
-          <w:color w:val="000000"/>
-          <w:sz w:val="20"/>
-          <w:szCs w:val="20"/>
-        </w:rPr>
-      </w:pPr>
-      <w:r>
-        <w:rPr>
-          <w:rFonts w:ascii="Consolas" w:hAnsi="Consolas" w:cs="Consolas"/>
-          <w:color w:val="000000"/>
-          <w:sz w:val="20"/>
-          <w:szCs w:val="20"/>
-        </w:rPr>
-        <w:tab/>
-        <w:t>}</w:t>
-      </w:r>
-    </w:p>
-    <w:p>
-      <w:r>
-        <w:t xml:space="preserve">Maintenant, nous allons coder une méthode pour tester si la fonction "ajouter" fonctionne correctement. Allez dans </w:t>
-      </w:r>
-      <w:r>
-        <w:rPr>
-          <w:i/>
-          <w:iCs/>
-        </w:rPr>
-        <w:t xml:space="preserve">File → New →  Test </w:t>
-      </w:r>
-      <w:proofErr w:type="spellStart"/>
-      <w:r>
-        <w:rPr>
-          <w:i/>
-          <w:iCs/>
-        </w:rPr>
-        <w:t>JUnit</w:t>
-      </w:r>
-      <w:proofErr w:type="spellEnd"/>
-    </w:p>
-    <w:p/>
-    <w:p>
-      <w:r>
-        <w:t xml:space="preserve">Vous pouvez nommer le test en ajoutant « </w:t>
-      </w:r>
-      <w:r>
-        <w:rPr>
-          <w:b/>
-          <w:bCs/>
-        </w:rPr>
-        <w:t>Test</w:t>
-      </w:r>
-      <w:r>
-        <w:t xml:space="preserve"> » après le nom de la méthode. C'est une </w:t>
-      </w:r>
-      <w:r>
-        <w:rPr>
-          <w:b/>
-          <w:bCs/>
-        </w:rPr>
-        <w:t>convention de nommage</w:t>
-      </w:r>
-      <w:r>
-        <w:t xml:space="preserve"> usuelle en Java. Dans le cas présent, je l’ai appelé </w:t>
-      </w:r>
-      <w:proofErr w:type="spellStart"/>
-      <w:r>
-        <w:t>HelloWorldTest</w:t>
-      </w:r>
-      <w:proofErr w:type="spellEnd"/>
-      <w:r>
-        <w:t xml:space="preserve"> avant de cliquer sur Finish. Eclipse vous propose alors d'ajouter la bibliothèque </w:t>
-      </w:r>
-      <w:proofErr w:type="spellStart"/>
-      <w:r>
-        <w:t>JUnit</w:t>
-      </w:r>
-      <w:proofErr w:type="spellEnd"/>
-      <w:r>
-        <w:t xml:space="preserve"> à votre projet. Validez cette proposition.</w:t>
-      </w:r>
-    </w:p>
+        <w:t xml:space="preserve"> dans la barre d’outils de l’onglet de débogage, ou sur la barre d’outils principale, comme indiqué ci-dessous.</w:t>
+      </w:r>
+    </w:p>
+    <w:p/>
     <w:p>
       <w:r>
         <w:rPr>
           <w:noProof/>
           <w:lang w:eastAsia="fr-FR"/>
         </w:rPr>
-        <w:lastRenderedPageBreak/>
         <w:drawing>
-          <wp:inline distT="0" distB="0" distL="0" distR="0" wp14:anchorId="00893EA8" wp14:editId="2C88CD43">
-            <wp:extent cx="4914900" cy="3228975"/>
-            <wp:effectExtent l="0" t="0" r="0" b="9525"/>
-            <wp:docPr id="6" name="Picture 6"/>
+          <wp:inline distT="0" distB="0" distL="0" distR="0" wp14:anchorId="5C075307" wp14:editId="3894CBA2">
+            <wp:extent cx="4752975" cy="1085850"/>
+            <wp:effectExtent l="0" t="0" r="9525" b="0"/>
+            <wp:docPr id="5" name="Picture 5"/>
             <wp:cNvGraphicFramePr>
               <a:graphicFrameLocks xmlns:a="http://schemas.openxmlformats.org/drawingml/2006/main" noChangeAspect="1"/>
             </wp:cNvGraphicFramePr>
@@ -2365,7 +6120,7 @@
                   <pic:spPr>
                     <a:xfrm>
                       <a:off x="0" y="0"/>
-                      <a:ext cx="4914900" cy="3228975"/>
+                      <a:ext cx="4752975" cy="1085850"/>
                     </a:xfrm>
                     <a:prstGeom prst="rect">
                       <a:avLst/>
@@ -2378,299 +6133,682 @@
         </w:drawing>
       </w:r>
     </w:p>
-    <w:p>
-      <w:r>
-        <w:t xml:space="preserve">         </w:t>
-      </w:r>
-    </w:p>
-    <w:p>
-      <w:r>
-        <w:t xml:space="preserve">      </w:t>
-      </w:r>
-      <w:r>
-        <w:t xml:space="preserve">Vers le haut du fichier, une ligne commençant par le mot clé </w:t>
-      </w:r>
-      <w:r>
-        <w:rPr>
+    <w:p/>
+    <w:p>
+      <w:r>
+        <w:t xml:space="preserve">Vous pouvez tester les autres actions pas à pas comme </w:t>
+      </w:r>
+      <w:proofErr w:type="spellStart"/>
+      <w:r>
+        <w:rPr>
+          <w:b/>
+          <w:bCs/>
           <w:i/>
           <w:iCs/>
         </w:rPr>
-        <w:t>import</w:t>
-      </w:r>
-      <w:r>
-        <w:t xml:space="preserve"> indique que le code de test va utiliser  </w:t>
-      </w:r>
-      <w:proofErr w:type="spellStart"/>
-      <w:r>
-        <w:t>org.junit.jupiter.api.Assertions</w:t>
-      </w:r>
-      <w:proofErr w:type="spellEnd"/>
-      <w:r>
-        <w:t xml:space="preserve">. Cette bibliothèque Java vous permettra d’utiliser une fonction appelée </w:t>
-      </w:r>
-      <w:proofErr w:type="spellStart"/>
-      <w:proofErr w:type="gramStart"/>
-      <w:r>
-        <w:t>assertEquals</w:t>
-      </w:r>
-      <w:proofErr w:type="spellEnd"/>
-      <w:r>
-        <w:t>(</w:t>
-      </w:r>
-      <w:proofErr w:type="gramEnd"/>
-      <w:r>
-        <w:t>) qui vous aidera à tester vos résultats facilement. Voici les étapes pour modifier la fonction de test vide par défaut :</w:t>
-      </w:r>
-    </w:p>
-    <w:p>
-      <w:pPr>
-        <w:numPr>
-          <w:ilvl w:val="0"/>
-          <w:numId w:val="7"/>
-        </w:numPr>
-      </w:pPr>
-      <w:r>
-        <w:t xml:space="preserve">Renommez votre fonction de test selon la nomenclature Java. Ici, appelez-la  public </w:t>
-      </w:r>
-      <w:proofErr w:type="spellStart"/>
-      <w:r>
-        <w:t>void</w:t>
-      </w:r>
-      <w:proofErr w:type="spellEnd"/>
-      <w:r>
-        <w:t xml:space="preserve"> </w:t>
-      </w:r>
-      <w:proofErr w:type="spellStart"/>
-      <w:proofErr w:type="gramStart"/>
-      <w:r>
-        <w:t>testAjouter</w:t>
-      </w:r>
-      <w:proofErr w:type="spellEnd"/>
-      <w:r>
-        <w:t>(</w:t>
-      </w:r>
-      <w:proofErr w:type="gramEnd"/>
-      <w:r>
-        <w:t>).</w:t>
-      </w:r>
-    </w:p>
-    <w:p>
-      <w:pPr>
-        <w:numPr>
-          <w:ilvl w:val="0"/>
-          <w:numId w:val="7"/>
-        </w:numPr>
-        <w:rPr>
-          <w:lang w:val="en-US"/>
-        </w:rPr>
-      </w:pPr>
-      <w:r>
-        <w:t xml:space="preserve">Créez un nouvel objet à utiliser par la classe </w:t>
-      </w:r>
-      <w:proofErr w:type="spellStart"/>
-      <w:r>
-        <w:t>HelloWorld</w:t>
-      </w:r>
-      <w:proofErr w:type="spellEnd"/>
-      <w:r>
-        <w:t xml:space="preserve"> dans le test. </w:t>
-      </w:r>
-      <w:r>
-        <w:rPr>
-          <w:lang w:val="en-US"/>
-        </w:rPr>
-        <w:t xml:space="preserve">Le </w:t>
-      </w:r>
-      <w:proofErr w:type="spellStart"/>
-      <w:r>
-        <w:rPr>
-          <w:lang w:val="en-US"/>
-        </w:rPr>
-        <w:t>nouvel</w:t>
-      </w:r>
-      <w:proofErr w:type="spellEnd"/>
-      <w:r>
-        <w:rPr>
-          <w:lang w:val="en-US"/>
-        </w:rPr>
-        <w:t xml:space="preserve"> objet se </w:t>
-      </w:r>
-      <w:proofErr w:type="spellStart"/>
-      <w:r>
-        <w:rPr>
-          <w:lang w:val="en-US"/>
-        </w:rPr>
-        <w:t>nomme</w:t>
-      </w:r>
-      <w:proofErr w:type="spellEnd"/>
-      <w:r>
-        <w:rPr>
-          <w:lang w:val="en-US"/>
-        </w:rPr>
-        <w:t xml:space="preserve"> </w:t>
-      </w:r>
-      <w:proofErr w:type="spellStart"/>
-      <w:r>
-        <w:rPr>
+        <w:t>Step</w:t>
+      </w:r>
+      <w:proofErr w:type="spellEnd"/>
+      <w:r>
+        <w:rPr>
+          <w:b/>
+          <w:bCs/>
           <w:i/>
           <w:iCs/>
-          <w:lang w:val="en-US"/>
-        </w:rPr>
-        <w:t>testHelloWorld</w:t>
-      </w:r>
-      <w:proofErr w:type="spellEnd"/>
-      <w:r>
-        <w:rPr>
-          <w:lang w:val="en-US"/>
-        </w:rPr>
-        <w:t>.  </w:t>
-      </w:r>
-      <w:proofErr w:type="spellStart"/>
-      <w:r>
-        <w:rPr>
-          <w:lang w:val="en-US"/>
-        </w:rPr>
-        <w:t>HelloWorld</w:t>
-      </w:r>
-      <w:proofErr w:type="spellEnd"/>
-      <w:r>
-        <w:rPr>
-          <w:lang w:val="en-US"/>
         </w:rPr>
         <w:t xml:space="preserve"> </w:t>
       </w:r>
       <w:proofErr w:type="spellStart"/>
       <w:r>
         <w:rPr>
-          <w:lang w:val="en-US"/>
-        </w:rPr>
-        <w:t>testHelloWorld</w:t>
-      </w:r>
-      <w:proofErr w:type="spellEnd"/>
-      <w:r>
-        <w:rPr>
-          <w:lang w:val="en-US"/>
-        </w:rPr>
-        <w:t xml:space="preserve"> = new </w:t>
-      </w:r>
-      <w:proofErr w:type="spellStart"/>
-      <w:r>
-        <w:rPr>
-          <w:lang w:val="en-US"/>
-        </w:rPr>
-        <w:t>HelloWorld</w:t>
-      </w:r>
-      <w:proofErr w:type="spellEnd"/>
-      <w:r>
-        <w:rPr>
-          <w:lang w:val="en-US"/>
-        </w:rPr>
-        <w:t>();</w:t>
-      </w:r>
-    </w:p>
-    <w:p>
-      <w:pPr>
-        <w:numPr>
-          <w:ilvl w:val="0"/>
-          <w:numId w:val="7"/>
-        </w:numPr>
-      </w:pPr>
-      <w:r>
-        <w:t xml:space="preserve">Appelez la fonction à tester (c'est ajouter()), et stockez le résultat dans une variable </w:t>
-      </w:r>
-      <w:r>
-        <w:rPr>
+          <w:b/>
+          <w:bCs/>
           <w:i/>
           <w:iCs/>
         </w:rPr>
-        <w:t>somme</w:t>
-      </w:r>
-      <w:r>
-        <w:t xml:space="preserve"> de type entier </w:t>
-      </w:r>
-      <w:proofErr w:type="gramStart"/>
-      <w:r>
-        <w:t>:</w:t>
-      </w:r>
-      <w:proofErr w:type="spellStart"/>
-      <w:r>
-        <w:t>int</w:t>
-      </w:r>
-      <w:proofErr w:type="spellEnd"/>
-      <w:proofErr w:type="gramEnd"/>
-      <w:r>
-        <w:t xml:space="preserve"> somme = </w:t>
-      </w:r>
-      <w:proofErr w:type="spellStart"/>
-      <w:r>
-        <w:t>testHelloWorld.ajouter</w:t>
-      </w:r>
-      <w:proofErr w:type="spellEnd"/>
-      <w:r>
-        <w:t>(2, 3)</w:t>
-      </w:r>
-      <w:r>
-        <w:rPr>
-          <w:b/>
-          <w:bCs/>
-        </w:rPr>
-        <w:t>;</w:t>
-      </w:r>
-    </w:p>
-    <w:p>
-      <w:pPr>
-        <w:numPr>
-          <w:ilvl w:val="0"/>
-          <w:numId w:val="7"/>
-        </w:numPr>
-      </w:pPr>
-      <w:r>
-        <w:t xml:space="preserve">Testez si le résultat de la méthode Ajouter correspond au résultat attendu, c'est-à-dire 5. Pour cela, on utilise une fonction de </w:t>
-      </w:r>
-      <w:proofErr w:type="spellStart"/>
-      <w:r>
-        <w:t>JUnit</w:t>
-      </w:r>
-      <w:proofErr w:type="spellEnd"/>
-      <w:r>
-        <w:t xml:space="preserve"> qui se nomme </w:t>
-      </w:r>
-      <w:proofErr w:type="spellStart"/>
-      <w:r>
-        <w:rPr>
+        <w:t>Into</w:t>
+      </w:r>
+      <w:proofErr w:type="spellEnd"/>
+      <w:r>
+        <w:t xml:space="preserve"> et </w:t>
+      </w:r>
+      <w:proofErr w:type="spellStart"/>
+      <w:r>
+        <w:rPr>
+          <w:b/>
+          <w:bCs/>
           <w:i/>
           <w:iCs/>
         </w:rPr>
-        <w:t>assertEquals</w:t>
-      </w:r>
-      <w:proofErr w:type="spellEnd"/>
-      <w:r>
-        <w:rPr>
+        <w:t>Step</w:t>
+      </w:r>
+      <w:proofErr w:type="spellEnd"/>
+      <w:r>
+        <w:rPr>
+          <w:b/>
+          <w:bCs/>
           <w:i/>
           <w:iCs/>
         </w:rPr>
-        <w:t xml:space="preserve">. </w:t>
-      </w:r>
-      <w:r>
-        <w:t>Cette fonction prend en premier paramètre la valeur attendue, et en deuxième paramètre la valeur à tester. La ligne de code est donc </w:t>
-      </w:r>
-      <w:proofErr w:type="spellStart"/>
+        <w:t xml:space="preserve"> Return</w:t>
+      </w:r>
+      <w:r>
+        <w:t xml:space="preserve">. Suivez le </w:t>
+      </w:r>
+      <w:proofErr w:type="spellStart"/>
+      <w:r>
+        <w:t>screencast</w:t>
+      </w:r>
+      <w:proofErr w:type="spellEnd"/>
+      <w:r>
+        <w:t xml:space="preserve"> ci-dessus pour en savoir plus. Cliquez ensuite sur </w:t>
+      </w:r>
+      <w:proofErr w:type="spellStart"/>
+      <w:r>
+        <w:rPr>
+          <w:b/>
+          <w:bCs/>
+          <w:i/>
+          <w:iCs/>
+        </w:rPr>
+        <w:t>Step</w:t>
+      </w:r>
+      <w:proofErr w:type="spellEnd"/>
+      <w:r>
+        <w:rPr>
+          <w:b/>
+          <w:bCs/>
+          <w:i/>
+          <w:iCs/>
+        </w:rPr>
+        <w:t xml:space="preserve"> Over</w:t>
+      </w:r>
+      <w:r>
+        <w:t xml:space="preserve"> pour continuer d’itérer le programme. Pour pouvez aussi cliquer sur </w:t>
+      </w:r>
+      <w:proofErr w:type="spellStart"/>
+      <w:r>
+        <w:rPr>
+          <w:b/>
+          <w:bCs/>
+          <w:i/>
+          <w:iCs/>
+        </w:rPr>
+        <w:t>Resume</w:t>
+      </w:r>
+      <w:proofErr w:type="spellEnd"/>
+      <w:r>
+        <w:rPr>
+          <w:b/>
+          <w:bCs/>
+          <w:i/>
+          <w:iCs/>
+        </w:rPr>
+        <w:t> </w:t>
+      </w:r>
+      <w:r>
+        <w:t xml:space="preserve">(flèche verte de la barre débogage), pour vous emmener directement au deuxième </w:t>
+      </w:r>
+      <w:proofErr w:type="spellStart"/>
+      <w:r>
+        <w:t>breakpoint</w:t>
+      </w:r>
+      <w:proofErr w:type="spellEnd"/>
+      <w:r>
+        <w:t xml:space="preserve">, à la ligne 11. Si vous continuez de cliquer sur </w:t>
+      </w:r>
+      <w:proofErr w:type="spellStart"/>
+      <w:r>
+        <w:rPr>
+          <w:b/>
+          <w:bCs/>
+          <w:i/>
+          <w:iCs/>
+        </w:rPr>
+        <w:t>Step</w:t>
+      </w:r>
+      <w:proofErr w:type="spellEnd"/>
+      <w:r>
+        <w:rPr>
+          <w:b/>
+          <w:bCs/>
+          <w:i/>
+          <w:iCs/>
+        </w:rPr>
+        <w:t xml:space="preserve"> Over</w:t>
+      </w:r>
+      <w:r>
+        <w:t>, vous verrez le message final s'afficher, puis c'est la fin du programme.</w:t>
+      </w:r>
+    </w:p>
+    <w:p>
+      <w:r>
+        <w:lastRenderedPageBreak/>
+        <w:t xml:space="preserve">Vous avez fini de déboguer ! Pour sortir de la perspective, cliquez sur </w:t>
+      </w:r>
+      <w:proofErr w:type="spellStart"/>
+      <w:r>
+        <w:rPr>
+          <w:i/>
+          <w:iCs/>
+        </w:rPr>
+        <w:t>Window</w:t>
+      </w:r>
+      <w:proofErr w:type="spellEnd"/>
+      <w:r>
+        <w:t xml:space="preserve"> et </w:t>
+      </w:r>
+      <w:r>
+        <w:rPr>
+          <w:i/>
+          <w:iCs/>
+        </w:rPr>
+        <w:t>Reset perspective</w:t>
+      </w:r>
+      <w:r>
+        <w:t>.</w:t>
+      </w:r>
+    </w:p>
+    <w:p>
+      <w:pPr>
+        <w:pStyle w:val="Heading2"/>
+      </w:pPr>
+      <w:r>
+        <w:t xml:space="preserve">Testez vos méthodes avec </w:t>
+      </w:r>
+      <w:proofErr w:type="spellStart"/>
+      <w:r>
+        <w:t>JUnit</w:t>
+      </w:r>
+      <w:proofErr w:type="spellEnd"/>
+    </w:p>
+    <w:p/>
+    <w:p>
+      <w:proofErr w:type="spellStart"/>
+      <w:r>
+        <w:rPr>
+          <w:b/>
+          <w:bCs/>
+        </w:rPr>
+        <w:t>JUnit</w:t>
+      </w:r>
+      <w:proofErr w:type="spellEnd"/>
+      <w:r>
+        <w:t xml:space="preserve"> est la bibliothèque Java la plus répandue pour coder des tests.</w:t>
+      </w:r>
+    </w:p>
+    <w:p>
+      <w:r>
+        <w:t xml:space="preserve"> </w:t>
+      </w:r>
+      <w:r>
+        <w:t xml:space="preserve">Qu'est-ce que cela signifie, </w:t>
+      </w:r>
+      <w:r>
+        <w:rPr>
+          <w:i/>
+          <w:iCs/>
+        </w:rPr>
+        <w:t>coder des tests</w:t>
+      </w:r>
+      <w:r>
+        <w:t xml:space="preserve"> ?</w:t>
+      </w:r>
+    </w:p>
+    <w:p>
+      <w:r>
+        <w:t>Quand vous codez de plus en en plus de fonctionnalités, tester manuellement l'exécution de l'application et toutes ses fonctionnalités est une activité répétitive et peu créative. De plus, coder une fonctionnalité peut avoir un impact à un autre endroit de l'application. Donc, si l'</w:t>
+      </w:r>
+      <w:r>
+        <w:t xml:space="preserve">on est rigoureux, il faudrait </w:t>
+      </w:r>
+      <w:r>
+        <w:t xml:space="preserve">tester toute l'application à chaque développement ! Afin de pallier ces tâches fastidieuses, le développeur code des tests qui seront exécutés à la demande et feront le travail </w:t>
+      </w:r>
+      <w:r>
+        <w:rPr>
+          <w:b/>
+          <w:bCs/>
+        </w:rPr>
+        <w:t>automatiquement</w:t>
+      </w:r>
+      <w:r>
+        <w:t xml:space="preserve"> ! On code ces tests une fois, mais on va pouvoir les exécuter mille fois !</w:t>
+      </w:r>
+    </w:p>
+    <w:p>
+      <w:r>
+        <w:t xml:space="preserve">Les tests les plus répandus sont les </w:t>
+      </w:r>
+      <w:r>
+        <w:rPr>
+          <w:b/>
+          <w:bCs/>
+        </w:rPr>
+        <w:t>tests unitaires</w:t>
+      </w:r>
+      <w:r>
+        <w:t xml:space="preserve"> ou </w:t>
+      </w:r>
+      <w:r>
+        <w:rPr>
+          <w:b/>
+          <w:bCs/>
+          <w:i/>
+          <w:iCs/>
+        </w:rPr>
+        <w:t>TU</w:t>
+      </w:r>
+      <w:r>
+        <w:t xml:space="preserve">. Ils testent une "chose" à la fois : une fonction, une méthode, un comportement, de manière isolée du reste. </w:t>
+      </w:r>
+      <w:proofErr w:type="spellStart"/>
+      <w:r>
+        <w:t>JUnit</w:t>
+      </w:r>
+      <w:proofErr w:type="spellEnd"/>
+      <w:r>
+        <w:t xml:space="preserve"> permet donc de coder des tests en Java, et Eclipse apporte une interface graphique pour faciliter la conception et l'exécution de tests </w:t>
+      </w:r>
+      <w:proofErr w:type="spellStart"/>
+      <w:r>
+        <w:t>JUnit</w:t>
+      </w:r>
+      <w:proofErr w:type="spellEnd"/>
+      <w:r>
+        <w:t>.</w:t>
+      </w:r>
+    </w:p>
+    <w:p/>
+    <w:p>
+      <w:pPr>
+        <w:rPr>
+          <w:b/>
+          <w:bCs/>
+        </w:rPr>
+      </w:pPr>
+      <w:r>
+        <w:rPr>
+          <w:b/>
+          <w:bCs/>
+        </w:rPr>
+        <w:t xml:space="preserve">Création du test </w:t>
+      </w:r>
+      <w:proofErr w:type="spellStart"/>
+      <w:r>
+        <w:rPr>
+          <w:b/>
+          <w:bCs/>
+        </w:rPr>
+        <w:t>JUnit</w:t>
+      </w:r>
+      <w:proofErr w:type="spellEnd"/>
+    </w:p>
+    <w:p>
+      <w:r>
+        <w:t xml:space="preserve">Nous allons créer une méthode dans notre classe </w:t>
+      </w:r>
+      <w:proofErr w:type="spellStart"/>
+      <w:r>
+        <w:t>HelloWorld</w:t>
+      </w:r>
+      <w:proofErr w:type="spellEnd"/>
+      <w:r>
+        <w:t xml:space="preserve"> pour ajouter deux nombres. Insérez le code ci-dessous dans la classe </w:t>
+      </w:r>
+      <w:r>
+        <w:t>Salam.</w:t>
+      </w:r>
+    </w:p>
+    <w:p/>
+    <w:p>
+      <w:pPr>
+        <w:autoSpaceDE w:val="0"/>
+        <w:autoSpaceDN w:val="0"/>
+        <w:adjustRightInd w:val="0"/>
+        <w:spacing w:after="0" w:line="240" w:lineRule="auto"/>
+        <w:rPr>
+          <w:rFonts w:ascii="Consolas" w:hAnsi="Consolas" w:cs="Consolas"/>
+          <w:sz w:val="20"/>
+          <w:szCs w:val="20"/>
+        </w:rPr>
+      </w:pPr>
+      <w:r>
+        <w:rPr>
+          <w:rFonts w:ascii="Consolas" w:hAnsi="Consolas" w:cs="Consolas"/>
+          <w:color w:val="000000"/>
+          <w:sz w:val="20"/>
+          <w:szCs w:val="20"/>
+        </w:rPr>
+        <w:t>}</w:t>
+      </w:r>
+    </w:p>
+    <w:p>
+      <w:pPr>
+        <w:autoSpaceDE w:val="0"/>
+        <w:autoSpaceDN w:val="0"/>
+        <w:adjustRightInd w:val="0"/>
+        <w:spacing w:after="0" w:line="240" w:lineRule="auto"/>
+        <w:rPr>
+          <w:rFonts w:ascii="Consolas" w:hAnsi="Consolas" w:cs="Consolas"/>
+          <w:sz w:val="20"/>
+          <w:szCs w:val="20"/>
+        </w:rPr>
+      </w:pPr>
+      <w:r>
+        <w:rPr>
+          <w:rFonts w:ascii="Consolas" w:hAnsi="Consolas" w:cs="Consolas"/>
+          <w:color w:val="000000"/>
+          <w:sz w:val="20"/>
+          <w:szCs w:val="20"/>
+        </w:rPr>
+        <w:tab/>
+      </w:r>
+      <w:r>
+        <w:rPr>
+          <w:rFonts w:ascii="Consolas" w:hAnsi="Consolas" w:cs="Consolas"/>
+          <w:b/>
+          <w:bCs/>
+          <w:color w:val="7F0055"/>
+          <w:sz w:val="20"/>
+          <w:szCs w:val="20"/>
+        </w:rPr>
+        <w:t>public</w:t>
+      </w:r>
+      <w:r>
+        <w:rPr>
+          <w:rFonts w:ascii="Consolas" w:hAnsi="Consolas" w:cs="Consolas"/>
+          <w:color w:val="000000"/>
+          <w:sz w:val="20"/>
+          <w:szCs w:val="20"/>
+        </w:rPr>
+        <w:t xml:space="preserve"> </w:t>
+      </w:r>
+      <w:proofErr w:type="spellStart"/>
+      <w:r>
+        <w:rPr>
+          <w:rFonts w:ascii="Consolas" w:hAnsi="Consolas" w:cs="Consolas"/>
+          <w:b/>
+          <w:bCs/>
+          <w:color w:val="7F0055"/>
+          <w:sz w:val="20"/>
+          <w:szCs w:val="20"/>
+        </w:rPr>
+        <w:t>int</w:t>
+      </w:r>
+      <w:proofErr w:type="spellEnd"/>
+      <w:r>
+        <w:rPr>
+          <w:rFonts w:ascii="Consolas" w:hAnsi="Consolas" w:cs="Consolas"/>
+          <w:color w:val="000000"/>
+          <w:sz w:val="20"/>
+          <w:szCs w:val="20"/>
+        </w:rPr>
+        <w:t xml:space="preserve"> </w:t>
+      </w:r>
       <w:proofErr w:type="gramStart"/>
       <w:r>
-        <w:t>assertEquals</w:t>
-      </w:r>
-      <w:proofErr w:type="spellEnd"/>
-      <w:r>
-        <w:t>(</w:t>
-      </w:r>
+        <w:rPr>
+          <w:rFonts w:ascii="Consolas" w:hAnsi="Consolas" w:cs="Consolas"/>
+          <w:color w:val="000000"/>
+          <w:sz w:val="20"/>
+          <w:szCs w:val="20"/>
+        </w:rPr>
+        <w:t>ajouter(</w:t>
+      </w:r>
+      <w:proofErr w:type="spellStart"/>
       <w:proofErr w:type="gramEnd"/>
       <w:r>
-        <w:t>5, somme);</w:t>
-      </w:r>
-    </w:p>
-    <w:p>
-      <w:r>
-        <w:t>En résumée la méthode de test modifiée est :</w:t>
+        <w:rPr>
+          <w:rFonts w:ascii="Consolas" w:hAnsi="Consolas" w:cs="Consolas"/>
+          <w:b/>
+          <w:bCs/>
+          <w:color w:val="7F0055"/>
+          <w:sz w:val="20"/>
+          <w:szCs w:val="20"/>
+        </w:rPr>
+        <w:t>int</w:t>
+      </w:r>
+      <w:proofErr w:type="spellEnd"/>
+      <w:r>
+        <w:rPr>
+          <w:rFonts w:ascii="Consolas" w:hAnsi="Consolas" w:cs="Consolas"/>
+          <w:color w:val="000000"/>
+          <w:sz w:val="20"/>
+          <w:szCs w:val="20"/>
+        </w:rPr>
+        <w:t xml:space="preserve"> </w:t>
+      </w:r>
+      <w:r>
+        <w:rPr>
+          <w:rFonts w:ascii="Consolas" w:hAnsi="Consolas" w:cs="Consolas"/>
+          <w:color w:val="6A3E3E"/>
+          <w:sz w:val="20"/>
+          <w:szCs w:val="20"/>
+        </w:rPr>
+        <w:t>num1</w:t>
+      </w:r>
+      <w:r>
+        <w:rPr>
+          <w:rFonts w:ascii="Consolas" w:hAnsi="Consolas" w:cs="Consolas"/>
+          <w:color w:val="000000"/>
+          <w:sz w:val="20"/>
+          <w:szCs w:val="20"/>
+        </w:rPr>
+        <w:t xml:space="preserve">, </w:t>
+      </w:r>
+      <w:proofErr w:type="spellStart"/>
+      <w:r>
+        <w:rPr>
+          <w:rFonts w:ascii="Consolas" w:hAnsi="Consolas" w:cs="Consolas"/>
+          <w:b/>
+          <w:bCs/>
+          <w:color w:val="7F0055"/>
+          <w:sz w:val="20"/>
+          <w:szCs w:val="20"/>
+        </w:rPr>
+        <w:t>int</w:t>
+      </w:r>
+      <w:proofErr w:type="spellEnd"/>
+      <w:r>
+        <w:rPr>
+          <w:rFonts w:ascii="Consolas" w:hAnsi="Consolas" w:cs="Consolas"/>
+          <w:color w:val="000000"/>
+          <w:sz w:val="20"/>
+          <w:szCs w:val="20"/>
+        </w:rPr>
+        <w:t xml:space="preserve"> </w:t>
+      </w:r>
+      <w:r>
+        <w:rPr>
+          <w:rFonts w:ascii="Consolas" w:hAnsi="Consolas" w:cs="Consolas"/>
+          <w:color w:val="6A3E3E"/>
+          <w:sz w:val="20"/>
+          <w:szCs w:val="20"/>
+          <w:shd w:val="clear" w:color="auto" w:fill="F0D8A8"/>
+        </w:rPr>
+        <w:t>num2</w:t>
+      </w:r>
+      <w:r>
+        <w:rPr>
+          <w:rFonts w:ascii="Consolas" w:hAnsi="Consolas" w:cs="Consolas"/>
+          <w:color w:val="000000"/>
+          <w:sz w:val="20"/>
+          <w:szCs w:val="20"/>
+        </w:rPr>
+        <w:t>) {</w:t>
+      </w:r>
+    </w:p>
+    <w:p>
+      <w:pPr>
+        <w:autoSpaceDE w:val="0"/>
+        <w:autoSpaceDN w:val="0"/>
+        <w:adjustRightInd w:val="0"/>
+        <w:spacing w:after="0" w:line="240" w:lineRule="auto"/>
+        <w:rPr>
+          <w:rFonts w:ascii="Consolas" w:hAnsi="Consolas" w:cs="Consolas"/>
+          <w:sz w:val="20"/>
+          <w:szCs w:val="20"/>
+        </w:rPr>
+      </w:pPr>
+      <w:r>
+        <w:rPr>
+          <w:rFonts w:ascii="Consolas" w:hAnsi="Consolas" w:cs="Consolas"/>
+          <w:color w:val="000000"/>
+          <w:sz w:val="20"/>
+          <w:szCs w:val="20"/>
+        </w:rPr>
+        <w:tab/>
+      </w:r>
+      <w:r>
+        <w:rPr>
+          <w:rFonts w:ascii="Consolas" w:hAnsi="Consolas" w:cs="Consolas"/>
+          <w:color w:val="000000"/>
+          <w:sz w:val="20"/>
+          <w:szCs w:val="20"/>
+        </w:rPr>
+        <w:tab/>
+      </w:r>
+      <w:proofErr w:type="gramStart"/>
+      <w:r>
+        <w:rPr>
+          <w:rFonts w:ascii="Consolas" w:hAnsi="Consolas" w:cs="Consolas"/>
+          <w:b/>
+          <w:bCs/>
+          <w:color w:val="7F0055"/>
+          <w:sz w:val="20"/>
+          <w:szCs w:val="20"/>
+        </w:rPr>
+        <w:t>return</w:t>
+      </w:r>
+      <w:proofErr w:type="gramEnd"/>
+      <w:r>
+        <w:rPr>
+          <w:rFonts w:ascii="Consolas" w:hAnsi="Consolas" w:cs="Consolas"/>
+          <w:color w:val="000000"/>
+          <w:sz w:val="20"/>
+          <w:szCs w:val="20"/>
+        </w:rPr>
+        <w:t xml:space="preserve"> </w:t>
+      </w:r>
+      <w:r>
+        <w:rPr>
+          <w:rFonts w:ascii="Consolas" w:hAnsi="Consolas" w:cs="Consolas"/>
+          <w:color w:val="6A3E3E"/>
+          <w:sz w:val="20"/>
+          <w:szCs w:val="20"/>
+        </w:rPr>
+        <w:t>num1</w:t>
+      </w:r>
+      <w:r>
+        <w:rPr>
+          <w:rFonts w:ascii="Consolas" w:hAnsi="Consolas" w:cs="Consolas"/>
+          <w:color w:val="000000"/>
+          <w:sz w:val="20"/>
+          <w:szCs w:val="20"/>
+        </w:rPr>
+        <w:t xml:space="preserve"> + </w:t>
+      </w:r>
+      <w:r>
+        <w:rPr>
+          <w:rFonts w:ascii="Consolas" w:hAnsi="Consolas" w:cs="Consolas"/>
+          <w:color w:val="6A3E3E"/>
+          <w:sz w:val="20"/>
+          <w:szCs w:val="20"/>
+          <w:shd w:val="clear" w:color="auto" w:fill="D4D4D4"/>
+        </w:rPr>
+        <w:t>num2</w:t>
+      </w:r>
+      <w:r>
+        <w:rPr>
+          <w:rFonts w:ascii="Consolas" w:hAnsi="Consolas" w:cs="Consolas"/>
+          <w:color w:val="000000"/>
+          <w:sz w:val="20"/>
+          <w:szCs w:val="20"/>
+        </w:rPr>
+        <w:t>;</w:t>
+      </w:r>
+    </w:p>
+    <w:p>
+      <w:pPr>
+        <w:rPr>
+          <w:rFonts w:ascii="Consolas" w:hAnsi="Consolas" w:cs="Consolas"/>
+          <w:color w:val="000000"/>
+          <w:sz w:val="20"/>
+          <w:szCs w:val="20"/>
+        </w:rPr>
+      </w:pPr>
+      <w:r>
+        <w:rPr>
+          <w:rFonts w:ascii="Consolas" w:hAnsi="Consolas" w:cs="Consolas"/>
+          <w:color w:val="000000"/>
+          <w:sz w:val="20"/>
+          <w:szCs w:val="20"/>
+        </w:rPr>
+        <w:tab/>
+        <w:t>}</w:t>
+      </w:r>
+    </w:p>
+    <w:p>
+      <w:r>
+        <w:t xml:space="preserve">Maintenant, nous allons coder une méthode pour tester si la fonction "ajouter" fonctionne correctement. Allez dans </w:t>
+      </w:r>
+      <w:r>
+        <w:rPr>
+          <w:i/>
+          <w:iCs/>
+        </w:rPr>
+        <w:t xml:space="preserve">File → New →  Test </w:t>
+      </w:r>
+      <w:proofErr w:type="spellStart"/>
+      <w:r>
+        <w:rPr>
+          <w:i/>
+          <w:iCs/>
+        </w:rPr>
+        <w:t>JUnit</w:t>
+      </w:r>
+      <w:proofErr w:type="spellEnd"/>
+    </w:p>
+    <w:p>
+      <w:r>
+        <w:t xml:space="preserve">Vous pouvez nommer le test en ajoutant « </w:t>
+      </w:r>
+      <w:r>
+        <w:rPr>
+          <w:b/>
+          <w:bCs/>
+        </w:rPr>
+        <w:t>Test</w:t>
+      </w:r>
+      <w:r>
+        <w:t xml:space="preserve"> » après le nom de la méthode. C'est une </w:t>
+      </w:r>
+      <w:r>
+        <w:rPr>
+          <w:b/>
+          <w:bCs/>
+        </w:rPr>
+        <w:t>convention de nommage</w:t>
+      </w:r>
+      <w:r>
+        <w:t xml:space="preserve"> usuelle en Java. Dans le cas présent, je l’ai appelé </w:t>
+      </w:r>
+      <w:proofErr w:type="spellStart"/>
+      <w:r>
+        <w:t>HelloWorldTest</w:t>
+      </w:r>
+      <w:proofErr w:type="spellEnd"/>
+      <w:r>
+        <w:t xml:space="preserve"> avant de cliquer sur Finish. Eclipse vous propose alors d'ajouter la bibliothèque </w:t>
+      </w:r>
+      <w:proofErr w:type="spellStart"/>
+      <w:r>
+        <w:t>JUnit</w:t>
+      </w:r>
+      <w:proofErr w:type="spellEnd"/>
+      <w:r>
+        <w:t xml:space="preserve"> à votre projet. Validez cette proposition.</w:t>
       </w:r>
     </w:p>
     <w:p/>
@@ -2681,10 +6819,10 @@
           <w:lang w:eastAsia="fr-FR"/>
         </w:rPr>
         <w:drawing>
-          <wp:inline distT="0" distB="0" distL="0" distR="0" wp14:anchorId="5CFD7452" wp14:editId="65261F1E">
-            <wp:extent cx="3533775" cy="2057400"/>
-            <wp:effectExtent l="0" t="0" r="9525" b="0"/>
-            <wp:docPr id="7" name="Picture 7"/>
+          <wp:inline distT="0" distB="0" distL="0" distR="0" wp14:anchorId="00893EA8" wp14:editId="2C88CD43">
+            <wp:extent cx="4476750" cy="2941121"/>
+            <wp:effectExtent l="0" t="0" r="0" b="0"/>
+            <wp:docPr id="6" name="Picture 6"/>
             <wp:cNvGraphicFramePr>
               <a:graphicFrameLocks xmlns:a="http://schemas.openxmlformats.org/drawingml/2006/main" noChangeAspect="1"/>
             </wp:cNvGraphicFramePr>
@@ -2704,7 +6842,7 @@
                   <pic:spPr>
                     <a:xfrm>
                       <a:off x="0" y="0"/>
-                      <a:ext cx="3533775" cy="2057400"/>
+                      <a:ext cx="4501360" cy="2957289"/>
                     </a:xfrm>
                     <a:prstGeom prst="rect">
                       <a:avLst/>
@@ -2717,99 +6855,295 @@
         </w:drawing>
       </w:r>
     </w:p>
-    <w:p/>
-    <w:p>
-      <w:r>
-        <w:t xml:space="preserve">    </w:t>
-      </w:r>
-    </w:p>
-    <w:p>
-      <w:pPr>
-        <w:rPr>
-          <w:b/>
-          <w:bCs/>
-        </w:rPr>
-      </w:pPr>
-      <w:r>
-        <w:rPr>
-          <w:b/>
-          <w:bCs/>
-        </w:rPr>
+    <w:p>
+      <w:r>
         <w:lastRenderedPageBreak/>
-        <w:t xml:space="preserve">Exécution du test </w:t>
-      </w:r>
-      <w:proofErr w:type="spellStart"/>
-      <w:r>
-        <w:rPr>
-          <w:b/>
-          <w:bCs/>
-        </w:rPr>
-        <w:t>JUnit</w:t>
-      </w:r>
-      <w:proofErr w:type="spellEnd"/>
-    </w:p>
-    <w:p>
-      <w:r>
-        <w:t xml:space="preserve">Maintenant, testons la méthode avec </w:t>
-      </w:r>
-      <w:proofErr w:type="spellStart"/>
-      <w:r>
-        <w:t>JUnit</w:t>
-      </w:r>
-      <w:proofErr w:type="spellEnd"/>
-      <w:r>
-        <w:t xml:space="preserve"> ! Clic droit sur le fichier de test. En l’occurrence, le fichier HelloWordTest.java. Allez dans </w:t>
-      </w:r>
-      <w:proofErr w:type="spellStart"/>
+        <w:t xml:space="preserve">Vers le haut du fichier, une ligne commençant par le mot clé </w:t>
+      </w:r>
       <w:r>
         <w:rPr>
           <w:i/>
           <w:iCs/>
         </w:rPr>
-        <w:t>Run</w:t>
-      </w:r>
-      <w:proofErr w:type="spellEnd"/>
+        <w:t>import</w:t>
+      </w:r>
+      <w:r>
+        <w:t xml:space="preserve"> indique que le code de test va utiliser  </w:t>
+      </w:r>
+      <w:proofErr w:type="spellStart"/>
+      <w:r>
+        <w:t>org.junit.jupiter.api.Assertions</w:t>
+      </w:r>
+      <w:proofErr w:type="spellEnd"/>
+      <w:r>
+        <w:t xml:space="preserve">. Cette bibliothèque Java vous permettra d’utiliser une fonction appelée </w:t>
+      </w:r>
+      <w:proofErr w:type="spellStart"/>
+      <w:proofErr w:type="gramStart"/>
+      <w:r>
+        <w:t>assertEquals</w:t>
+      </w:r>
+      <w:proofErr w:type="spellEnd"/>
+      <w:r>
+        <w:t>(</w:t>
+      </w:r>
+      <w:proofErr w:type="gramEnd"/>
+      <w:r>
+        <w:t>) qui vous aidera à tester vos résultats facilement. Voici les étapes pour modifier la fonction de test vide par défaut :</w:t>
+      </w:r>
+    </w:p>
+    <w:p>
+      <w:pPr>
+        <w:numPr>
+          <w:ilvl w:val="0"/>
+          <w:numId w:val="7"/>
+        </w:numPr>
+      </w:pPr>
+      <w:r>
+        <w:t xml:space="preserve">Renommez votre fonction de test selon la nomenclature Java. Ici, appelez-la  public </w:t>
+      </w:r>
+      <w:proofErr w:type="spellStart"/>
+      <w:r>
+        <w:t>void</w:t>
+      </w:r>
+      <w:proofErr w:type="spellEnd"/>
+      <w:r>
+        <w:t xml:space="preserve"> </w:t>
+      </w:r>
+      <w:proofErr w:type="spellStart"/>
+      <w:proofErr w:type="gramStart"/>
+      <w:r>
+        <w:t>testAjouter</w:t>
+      </w:r>
+      <w:proofErr w:type="spellEnd"/>
+      <w:r>
+        <w:t>(</w:t>
+      </w:r>
+      <w:proofErr w:type="gramEnd"/>
+      <w:r>
+        <w:t>).</w:t>
+      </w:r>
+    </w:p>
+    <w:p>
+      <w:pPr>
+        <w:numPr>
+          <w:ilvl w:val="0"/>
+          <w:numId w:val="7"/>
+        </w:numPr>
+        <w:rPr>
+          <w:lang w:val="en-US"/>
+        </w:rPr>
+      </w:pPr>
+      <w:r>
+        <w:t xml:space="preserve">Créez un nouvel objet à utiliser par la classe </w:t>
+      </w:r>
+      <w:proofErr w:type="spellStart"/>
+      <w:r>
+        <w:t>HelloWorld</w:t>
+      </w:r>
+      <w:proofErr w:type="spellEnd"/>
+      <w:r>
+        <w:t xml:space="preserve"> dans le test. </w:t>
+      </w:r>
+      <w:r>
+        <w:rPr>
+          <w:lang w:val="en-US"/>
+        </w:rPr>
+        <w:t xml:space="preserve">Le </w:t>
+      </w:r>
+      <w:proofErr w:type="spellStart"/>
+      <w:r>
+        <w:rPr>
+          <w:lang w:val="en-US"/>
+        </w:rPr>
+        <w:t>nouvel</w:t>
+      </w:r>
+      <w:proofErr w:type="spellEnd"/>
+      <w:r>
+        <w:rPr>
+          <w:lang w:val="en-US"/>
+        </w:rPr>
+        <w:t xml:space="preserve"> objet se </w:t>
+      </w:r>
+      <w:proofErr w:type="spellStart"/>
+      <w:r>
+        <w:rPr>
+          <w:lang w:val="en-US"/>
+        </w:rPr>
+        <w:t>nomme</w:t>
+      </w:r>
+      <w:proofErr w:type="spellEnd"/>
+      <w:r>
+        <w:rPr>
+          <w:lang w:val="en-US"/>
+        </w:rPr>
+        <w:t xml:space="preserve"> </w:t>
+      </w:r>
+      <w:proofErr w:type="spellStart"/>
       <w:r>
         <w:rPr>
           <w:i/>
           <w:iCs/>
-        </w:rPr>
-        <w:t xml:space="preserve"> As -&gt; </w:t>
-      </w:r>
-      <w:proofErr w:type="spellStart"/>
+          <w:lang w:val="en-US"/>
+        </w:rPr>
+        <w:t>testHelloWorld</w:t>
+      </w:r>
+      <w:proofErr w:type="spellEnd"/>
+      <w:r>
+        <w:rPr>
+          <w:lang w:val="en-US"/>
+        </w:rPr>
+        <w:t>.  </w:t>
+      </w:r>
+      <w:proofErr w:type="spellStart"/>
+      <w:r>
+        <w:rPr>
+          <w:lang w:val="en-US"/>
+        </w:rPr>
+        <w:t>HelloWorld</w:t>
+      </w:r>
+      <w:proofErr w:type="spellEnd"/>
+      <w:r>
+        <w:rPr>
+          <w:lang w:val="en-US"/>
+        </w:rPr>
+        <w:t xml:space="preserve"> </w:t>
+      </w:r>
+      <w:proofErr w:type="spellStart"/>
+      <w:r>
+        <w:rPr>
+          <w:lang w:val="en-US"/>
+        </w:rPr>
+        <w:t>testHelloWorld</w:t>
+      </w:r>
+      <w:proofErr w:type="spellEnd"/>
+      <w:r>
+        <w:rPr>
+          <w:lang w:val="en-US"/>
+        </w:rPr>
+        <w:t xml:space="preserve"> = new </w:t>
+      </w:r>
+      <w:proofErr w:type="spellStart"/>
+      <w:r>
+        <w:rPr>
+          <w:lang w:val="en-US"/>
+        </w:rPr>
+        <w:t>HelloWorld</w:t>
+      </w:r>
+      <w:proofErr w:type="spellEnd"/>
+      <w:r>
+        <w:rPr>
+          <w:lang w:val="en-US"/>
+        </w:rPr>
+        <w:t>();</w:t>
+      </w:r>
+    </w:p>
+    <w:p>
+      <w:pPr>
+        <w:numPr>
+          <w:ilvl w:val="0"/>
+          <w:numId w:val="7"/>
+        </w:numPr>
+      </w:pPr>
+      <w:r>
+        <w:t xml:space="preserve">Appelez la fonction à tester (c'est ajouter()), et stockez le résultat dans une variable </w:t>
+      </w:r>
       <w:r>
         <w:rPr>
           <w:i/>
           <w:iCs/>
         </w:rPr>
+        <w:t>somme</w:t>
+      </w:r>
+      <w:r>
+        <w:t xml:space="preserve"> de type entier </w:t>
+      </w:r>
+      <w:proofErr w:type="gramStart"/>
+      <w:r>
+        <w:t>:</w:t>
+      </w:r>
+      <w:proofErr w:type="spellStart"/>
+      <w:r>
+        <w:t>int</w:t>
+      </w:r>
+      <w:proofErr w:type="spellEnd"/>
+      <w:proofErr w:type="gramEnd"/>
+      <w:r>
+        <w:t xml:space="preserve"> somme = </w:t>
+      </w:r>
+      <w:proofErr w:type="spellStart"/>
+      <w:r>
+        <w:t>testHelloWorld.ajouter</w:t>
+      </w:r>
+      <w:proofErr w:type="spellEnd"/>
+      <w:r>
+        <w:t>(2, 3)</w:t>
+      </w:r>
+      <w:r>
+        <w:rPr>
+          <w:b/>
+          <w:bCs/>
+        </w:rPr>
+        <w:t>;</w:t>
+      </w:r>
+    </w:p>
+    <w:p>
+      <w:pPr>
+        <w:numPr>
+          <w:ilvl w:val="0"/>
+          <w:numId w:val="7"/>
+        </w:numPr>
+      </w:pPr>
+      <w:r>
+        <w:t xml:space="preserve">Testez si le résultat de la méthode Ajouter correspond au résultat attendu, c'est-à-dire 5. Pour cela, on utilise une fonction de </w:t>
+      </w:r>
+      <w:proofErr w:type="spellStart"/>
+      <w:r>
         <w:t>JUnit</w:t>
       </w:r>
       <w:proofErr w:type="spellEnd"/>
+      <w:r>
+        <w:t xml:space="preserve"> qui se nomme </w:t>
+      </w:r>
+      <w:proofErr w:type="spellStart"/>
       <w:r>
         <w:rPr>
           <w:i/>
           <w:iCs/>
         </w:rPr>
-        <w:t xml:space="preserve"> Test</w:t>
-      </w:r>
-      <w:r>
-        <w:t>.</w:t>
-      </w:r>
-    </w:p>
-    <w:p/>
-    <w:p>
-      <w:r>
-        <w:t xml:space="preserve">Vos résultats apparaîtront dans l’onglet </w:t>
-      </w:r>
-      <w:proofErr w:type="spellStart"/>
-      <w:r>
-        <w:t>JUnit</w:t>
-      </w:r>
-      <w:proofErr w:type="spellEnd"/>
-      <w:r>
-        <w:t xml:space="preserve"> à la place du package explorer.</w:t>
-      </w:r>
-    </w:p>
+        <w:t>assertEquals</w:t>
+      </w:r>
+      <w:proofErr w:type="spellEnd"/>
+      <w:r>
+        <w:rPr>
+          <w:i/>
+          <w:iCs/>
+        </w:rPr>
+        <w:t xml:space="preserve">. </w:t>
+      </w:r>
+      <w:r>
+        <w:t>Cette fonction prend en premier paramètre la valeur attendue, et en deuxième paramètre la valeur à tester. La ligne de code est donc </w:t>
+      </w:r>
+      <w:proofErr w:type="spellStart"/>
+      <w:proofErr w:type="gramStart"/>
+      <w:r>
+        <w:t>assertEquals</w:t>
+      </w:r>
+      <w:proofErr w:type="spellEnd"/>
+      <w:r>
+        <w:t>(</w:t>
+      </w:r>
+      <w:proofErr w:type="gramEnd"/>
+      <w:r>
+        <w:t>5, somme);</w:t>
+      </w:r>
+    </w:p>
+    <w:p>
+      <w:r>
+        <w:t>En résumée la méthode de test modifiée est :</w:t>
+      </w:r>
+    </w:p>
+    <w:p/>
     <w:p>
       <w:r>
         <w:rPr>
@@ -2817,10 +7151,10 @@
           <w:lang w:eastAsia="fr-FR"/>
         </w:rPr>
         <w:drawing>
-          <wp:inline distT="0" distB="0" distL="0" distR="0" wp14:anchorId="6E774234" wp14:editId="02FE4679">
-            <wp:extent cx="2428875" cy="1838325"/>
-            <wp:effectExtent l="0" t="0" r="9525" b="9525"/>
-            <wp:docPr id="8" name="Picture 8"/>
+          <wp:inline distT="0" distB="0" distL="0" distR="0" wp14:anchorId="5CFD7452" wp14:editId="65261F1E">
+            <wp:extent cx="3533775" cy="2057400"/>
+            <wp:effectExtent l="0" t="0" r="9525" b="0"/>
+            <wp:docPr id="7" name="Picture 7"/>
             <wp:cNvGraphicFramePr>
               <a:graphicFrameLocks xmlns:a="http://schemas.openxmlformats.org/drawingml/2006/main" noChangeAspect="1"/>
             </wp:cNvGraphicFramePr>
@@ -2840,6 +7174,141 @@
                   <pic:spPr>
                     <a:xfrm>
                       <a:off x="0" y="0"/>
+                      <a:ext cx="3533775" cy="2057400"/>
+                    </a:xfrm>
+                    <a:prstGeom prst="rect">
+                      <a:avLst/>
+                    </a:prstGeom>
+                  </pic:spPr>
+                </pic:pic>
+              </a:graphicData>
+            </a:graphic>
+          </wp:inline>
+        </w:drawing>
+      </w:r>
+    </w:p>
+    <w:p/>
+    <w:p>
+      <w:r>
+        <w:t xml:space="preserve">    </w:t>
+      </w:r>
+    </w:p>
+    <w:p>
+      <w:pPr>
+        <w:rPr>
+          <w:b/>
+          <w:bCs/>
+        </w:rPr>
+      </w:pPr>
+      <w:r>
+        <w:rPr>
+          <w:b/>
+          <w:bCs/>
+        </w:rPr>
+        <w:t xml:space="preserve">Exécution du test </w:t>
+      </w:r>
+      <w:proofErr w:type="spellStart"/>
+      <w:r>
+        <w:rPr>
+          <w:b/>
+          <w:bCs/>
+        </w:rPr>
+        <w:t>JUnit</w:t>
+      </w:r>
+      <w:proofErr w:type="spellEnd"/>
+    </w:p>
+    <w:p>
+      <w:r>
+        <w:t xml:space="preserve">Maintenant, testons la méthode avec </w:t>
+      </w:r>
+      <w:proofErr w:type="spellStart"/>
+      <w:r>
+        <w:t>JUnit</w:t>
+      </w:r>
+      <w:proofErr w:type="spellEnd"/>
+      <w:r>
+        <w:t xml:space="preserve"> ! Clic droit sur le fichier de test. En l’occurrence, le fichier HelloWordTest.java. Allez dans </w:t>
+      </w:r>
+      <w:proofErr w:type="spellStart"/>
+      <w:r>
+        <w:rPr>
+          <w:i/>
+          <w:iCs/>
+        </w:rPr>
+        <w:t>Run</w:t>
+      </w:r>
+      <w:proofErr w:type="spellEnd"/>
+      <w:r>
+        <w:rPr>
+          <w:i/>
+          <w:iCs/>
+        </w:rPr>
+        <w:t xml:space="preserve"> As -&gt; </w:t>
+      </w:r>
+      <w:proofErr w:type="spellStart"/>
+      <w:r>
+        <w:rPr>
+          <w:i/>
+          <w:iCs/>
+        </w:rPr>
+        <w:t>JUnit</w:t>
+      </w:r>
+      <w:proofErr w:type="spellEnd"/>
+      <w:r>
+        <w:rPr>
+          <w:i/>
+          <w:iCs/>
+        </w:rPr>
+        <w:t xml:space="preserve"> Test</w:t>
+      </w:r>
+      <w:r>
+        <w:t>.</w:t>
+      </w:r>
+    </w:p>
+    <w:p/>
+    <w:p>
+      <w:r>
+        <w:t xml:space="preserve">Vos résultats apparaîtront dans l’onglet </w:t>
+      </w:r>
+      <w:proofErr w:type="spellStart"/>
+      <w:r>
+        <w:t>JUnit</w:t>
+      </w:r>
+      <w:proofErr w:type="spellEnd"/>
+      <w:r>
+        <w:t xml:space="preserve"> à la place du package explorer.</w:t>
+      </w:r>
+    </w:p>
+    <w:p>
+      <w:r>
+        <w:rPr>
+          <w:noProof/>
+          <w:lang w:eastAsia="fr-FR"/>
+        </w:rPr>
+        <w:drawing>
+          <wp:inline distT="0" distB="0" distL="0" distR="0" wp14:anchorId="6E774234" wp14:editId="02FE4679">
+            <wp:extent cx="2428875" cy="1838325"/>
+            <wp:effectExtent l="0" t="0" r="9525" b="9525"/>
+            <wp:docPr id="8" name="Picture 8"/>
+            <wp:cNvGraphicFramePr>
+              <a:graphicFrameLocks xmlns:a="http://schemas.openxmlformats.org/drawingml/2006/main" noChangeAspect="1"/>
+            </wp:cNvGraphicFramePr>
+            <a:graphic xmlns:a="http://schemas.openxmlformats.org/drawingml/2006/main">
+              <a:graphicData uri="http://schemas.openxmlformats.org/drawingml/2006/picture">
+                <pic:pic xmlns:pic="http://schemas.openxmlformats.org/drawingml/2006/picture">
+                  <pic:nvPicPr>
+                    <pic:cNvPr id="1" name=""/>
+                    <pic:cNvPicPr/>
+                  </pic:nvPicPr>
+                  <pic:blipFill>
+                    <a:blip r:embed="rId17"/>
+                    <a:stretch>
+                      <a:fillRect/>
+                    </a:stretch>
+                  </pic:blipFill>
+                  <pic:spPr>
+                    <a:xfrm>
+                      <a:off x="0" y="0"/>
                       <a:ext cx="2428875" cy="1838325"/>
                     </a:xfrm>
                     <a:prstGeom prst="rect">
@@ -2874,6 +7343,7 @@
         <w:pStyle w:val="Heading2"/>
       </w:pPr>
       <w:r>
+        <w:lastRenderedPageBreak/>
         <w:t xml:space="preserve">Le </w:t>
       </w:r>
       <w:proofErr w:type="spellStart"/>
@@ -2885,6 +7355,18 @@
         <w:t xml:space="preserve"> de code</w:t>
       </w:r>
     </w:p>
+    <w:p/>
+    <w:p>
+      <w:r>
+        <w:t>C’est le fait</w:t>
+      </w:r>
+      <w:r>
+        <w:t xml:space="preserve"> de retravailler le code pour qu'il soit plus clai</w:t>
+      </w:r>
+      <w:r>
+        <w:t>r.</w:t>
+      </w:r>
+    </w:p>
     <w:p>
       <w:r>
         <w:t xml:space="preserve">Une des grandes forces d'Eclipse est de vous </w:t>
@@ -2897,43 +7379,180 @@
         <w:t>faciliter le développemen</w:t>
       </w:r>
       <w:r>
-        <w:t>t. En particulier lorsque vous avez besoin de remettre votre code au propre. Vous travaillerez en équipe, et lorsque du code passe d'un développeur à un autre, il doit être le plus lisible et le plus clair possible. Il peut s'agir simplement d'écrire un code bien espacé, avec les retours de ligne corrects (</w:t>
-      </w:r>
-      <w:r>
-        <w:rPr>
-          <w:b/>
-          <w:bCs/>
-        </w:rPr>
-        <w:t>formatage</w:t>
-      </w:r>
-      <w:r>
-        <w:t>). Il peut s'agir aussi de nommer les variables de manière explicite, de regrouper les fonctions de manière logique, etc.</w:t>
-      </w:r>
-    </w:p>
-    <w:p>
-      <w:r>
-        <w:t>Cette tâche de retravailler le code pour qu'il soit plus</w:t>
-      </w:r>
-      <w:bookmarkStart w:id="0" w:name="_GoBack"/>
-      <w:bookmarkEnd w:id="0"/>
-      <w:r>
-        <w:t xml:space="preserve"> clair s'appelle le </w:t>
-      </w:r>
-      <w:proofErr w:type="spellStart"/>
-      <w:r>
-        <w:rPr>
-          <w:b/>
-          <w:bCs/>
+        <w:t xml:space="preserve">t. En particulier lorsque vous avez besoin de remettre votre code au propre. Vous travaillerez en équipe, et lorsque du code passe d'un développeur à un autre, il doit être le plus lisible et le plus clair possible. </w:t>
+      </w:r>
+    </w:p>
+    <w:p>
+      <w:r>
+        <w:t>Voici un aperçu rapide et non exhaustif de ce que propose Eclipse</w:t>
+      </w:r>
+      <w:r>
+        <w:t> :</w:t>
+      </w:r>
+    </w:p>
+    <w:p/>
+    <w:p>
+      <w:pPr>
+        <w:rPr>
+          <w:b/>
+          <w:bCs/>
+        </w:rPr>
+      </w:pPr>
+      <w:r>
+        <w:rPr>
+          <w:b/>
+          <w:bCs/>
+        </w:rPr>
+        <w:t>Formatage du code</w:t>
+      </w:r>
+    </w:p>
+    <w:p>
+      <w:r>
+        <w:t xml:space="preserve">C’est le </w:t>
+      </w:r>
+      <w:r>
+        <w:t>fait</w:t>
+      </w:r>
+      <w:r>
+        <w:t xml:space="preserve"> d</w:t>
+      </w:r>
+      <w:r>
+        <w:t>'écrire un code bien espacé, avec</w:t>
+      </w:r>
+      <w:r>
+        <w:t xml:space="preserve"> les retours de ligne corrects.</w:t>
+      </w:r>
+    </w:p>
+    <w:p>
+      <w:r>
+        <w:t>Il existe plusieurs </w:t>
+      </w:r>
+      <w:r>
+        <w:rPr>
+          <w:b/>
+          <w:bCs/>
+        </w:rPr>
+        <w:t>conventions</w:t>
+      </w:r>
+      <w:r>
+        <w:t> pour </w:t>
+      </w:r>
+      <w:r>
+        <w:rPr>
+          <w:b/>
+          <w:bCs/>
+        </w:rPr>
+        <w:t>formater</w:t>
+      </w:r>
+      <w:r>
+        <w:t> correctement du code. Eclipse en propose une par défaut. Et pour l'appliquer, c'est simple :</w:t>
+      </w:r>
+    </w:p>
+    <w:p>
+      <w:pPr>
+        <w:numPr>
+          <w:ilvl w:val="0"/>
+          <w:numId w:val="8"/>
+        </w:numPr>
+      </w:pPr>
+      <w:r>
+        <w:t>Ouvrez le code source de HelloWorld.java.</w:t>
+      </w:r>
+    </w:p>
+    <w:p>
+      <w:pPr>
+        <w:numPr>
+          <w:ilvl w:val="0"/>
+          <w:numId w:val="8"/>
+        </w:numPr>
+      </w:pPr>
+      <w:r>
+        <w:t>Choisissez une ligne de code et enlevez les </w:t>
+      </w:r>
+      <w:r>
+        <w:rPr>
+          <w:b/>
+          <w:bCs/>
+        </w:rPr>
+        <w:t>espaces</w:t>
+      </w:r>
+      <w:r>
+        <w:t> avant ce code. Vous pouvez aussi mettre deux lignes de code sur une seule ligne. Java autorise de faire cela, grâce au symbole ";" qui sépare bien les différentes instructions de code. Mais c'est moins lisible !</w:t>
+      </w:r>
+    </w:p>
+    <w:p>
+      <w:pPr>
+        <w:numPr>
+          <w:ilvl w:val="0"/>
+          <w:numId w:val="8"/>
+        </w:numPr>
+      </w:pPr>
+      <w:r>
+        <w:t>Allez dans le menu </w:t>
+      </w:r>
+      <w:r>
+        <w:rPr>
           <w:i/>
           <w:iCs/>
         </w:rPr>
-        <w:t>refactoring</w:t>
-      </w:r>
-      <w:proofErr w:type="spellEnd"/>
-      <w:r>
-        <w:t>. Voici un aperçu rapide et non exhaustif de ce que propose Eclipse. Certaines fonctionnalités nécessitent une certaine maîtrise de Java, donc nous verrons ici uniquement quelques exemples basiques.</w:t>
-      </w:r>
-    </w:p>
+        <w:t>Source -&gt; Format</w:t>
+      </w:r>
+      <w:r>
+        <w:t>, ou bien saisissez le raccourci clavier </w:t>
+      </w:r>
+      <w:proofErr w:type="spellStart"/>
+      <w:r>
+        <w:t>CtrlMajF</w:t>
+      </w:r>
+      <w:proofErr w:type="spellEnd"/>
+    </w:p>
+    <w:p>
+      <w:pPr>
+        <w:numPr>
+          <w:ilvl w:val="0"/>
+          <w:numId w:val="8"/>
+        </w:numPr>
+      </w:pPr>
+      <w:r>
+        <w:t>Votre code est formaté !</w:t>
+      </w:r>
+    </w:p>
+    <w:p/>
+    <w:p/>
+    <w:p>
+      <w:pPr>
+        <w:rPr>
+          <w:b/>
+          <w:bCs/>
+        </w:rPr>
+      </w:pPr>
+      <w:proofErr w:type="spellStart"/>
+      <w:r>
+        <w:rPr>
+          <w:b/>
+          <w:bCs/>
+        </w:rPr>
+        <w:t>Renommage</w:t>
+      </w:r>
+      <w:proofErr w:type="spellEnd"/>
+      <w:r>
+        <w:rPr>
+          <w:b/>
+          <w:bCs/>
+        </w:rPr>
+        <w:t xml:space="preserve"> de méthode</w:t>
+      </w:r>
+    </w:p>
+    <w:p>
+      <w:r>
+        <w:t>Il s'agit</w:t>
+      </w:r>
+      <w:r>
+        <w:t xml:space="preserve"> aussi de nommer les variables de manière explicite, de regrouper les fonctions de manière logique, etc.</w:t>
+      </w:r>
+    </w:p>
+    <w:p/>
+    <w:p/>
     <w:p/>
     <w:p>
       <w:r>
@@ -2956,112 +7575,31 @@
     <w:p/>
     <w:p/>
     <w:p/>
-    <w:p>
-      <w:proofErr w:type="spellStart"/>
-      <w:proofErr w:type="gramStart"/>
-      <w:r>
-        <w:t>ggg</w:t>
-      </w:r>
-      <w:proofErr w:type="spellEnd"/>
-      <w:proofErr w:type="gramEnd"/>
-    </w:p>
-    <w:p/>
-    <w:p/>
-    <w:p/>
-    <w:p/>
-    <w:p/>
-    <w:p/>
-    <w:p/>
-    <w:p/>
-    <w:p/>
-    <w:p/>
-    <w:p/>
-    <w:p/>
-    <w:p/>
-    <w:p/>
-    <w:p/>
-    <w:p/>
-    <w:p/>
-    <w:p/>
-    <w:p/>
-    <w:p/>
-    <w:p/>
-    <w:p/>
-    <w:p/>
-    <w:p/>
-    <w:p/>
-    <w:p/>
-    <w:p/>
-    <w:p/>
-    <w:p/>
-    <w:p/>
-    <w:p/>
-    <w:p/>
-    <w:p/>
-    <w:p/>
-    <w:p/>
-    <w:p/>
-    <w:p/>
-    <w:p/>
-    <w:p/>
-    <w:p/>
-    <w:p/>
-    <w:p/>
-    <w:p/>
-    <w:p/>
-    <w:p/>
-    <w:p/>
-    <w:p/>
-    <w:p/>
-    <w:p/>
-    <w:p/>
-    <w:p/>
-    <w:p/>
-    <w:p/>
-    <w:p/>
-    <w:p/>
-    <w:p/>
-    <w:p/>
-    <w:p/>
-    <w:p/>
-    <w:p/>
-    <w:p/>
-    <w:p/>
-    <w:p/>
-    <w:p/>
-    <w:p/>
-    <w:p/>
-    <w:p/>
-    <w:p/>
-    <w:p/>
-    <w:p/>
-    <w:p/>
-    <w:p/>
-    <w:p/>
-    <w:p/>
-    <w:p/>
-    <w:p/>
-    <w:p/>
-    <w:p/>
-    <w:p/>
-    <w:p/>
-    <w:p/>
-    <w:p/>
-    <w:p/>
-    <w:p/>
-    <w:p/>
-    <w:p/>
-    <w:p/>
-    <w:p/>
-    <w:p/>
-    <w:p/>
-    <w:p>
-      <w:proofErr w:type="gramStart"/>
-      <w:r>
-        <w:t>b</w:t>
-      </w:r>
-      <w:proofErr w:type="gramEnd"/>
-    </w:p>
+    <w:p/>
+    <w:p/>
+    <w:p/>
+    <w:p/>
+    <w:p/>
+    <w:p/>
+    <w:p/>
+    <w:p/>
+    <w:p/>
+    <w:p/>
+    <w:p/>
+    <w:p/>
+    <w:p/>
+    <w:p/>
+    <w:p/>
+    <w:p/>
+    <w:p/>
+    <w:p/>
+    <w:p/>
+    <w:p/>
+    <w:p/>
+    <w:p/>
+    <w:p/>
+    <w:p/>
+    <w:p/>
     <w:p/>
     <w:sectPr>
       <w:pgSz w:w="11906" w:h="16838"/>
@@ -3523,6 +8061,119 @@
     </w:lvl>
   </w:abstractNum>
   <w:abstractNum w:abstractNumId="3">
+    <w:nsid w:val="27FA6790"/>
+    <w:multiLevelType w:val="multilevel"/>
+    <w:tmpl w:val="BA70E36A"/>
+    <w:lvl w:ilvl="0">
+      <w:start w:val="1"/>
+      <w:numFmt w:val="decimal"/>
+      <w:lvlText w:val="%1."/>
+      <w:lvlJc w:val="left"/>
+      <w:pPr>
+        <w:tabs>
+          <w:tab w:val="num" w:pos="720"/>
+        </w:tabs>
+        <w:ind w:left="720" w:hanging="360"/>
+      </w:pPr>
+    </w:lvl>
+    <w:lvl w:ilvl="1" w:tentative="1">
+      <w:start w:val="1"/>
+      <w:numFmt w:val="decimal"/>
+      <w:lvlText w:val="%2."/>
+      <w:lvlJc w:val="left"/>
+      <w:pPr>
+        <w:tabs>
+          <w:tab w:val="num" w:pos="1440"/>
+        </w:tabs>
+        <w:ind w:left="1440" w:hanging="360"/>
+      </w:pPr>
+    </w:lvl>
+    <w:lvl w:ilvl="2" w:tentative="1">
+      <w:start w:val="1"/>
+      <w:numFmt w:val="decimal"/>
+      <w:lvlText w:val="%3."/>
+      <w:lvlJc w:val="left"/>
+      <w:pPr>
+        <w:tabs>
+          <w:tab w:val="num" w:pos="2160"/>
+        </w:tabs>
+        <w:ind w:left="2160" w:hanging="360"/>
+      </w:pPr>
+    </w:lvl>
+    <w:lvl w:ilvl="3" w:tentative="1">
+      <w:start w:val="1"/>
+      <w:numFmt w:val="decimal"/>
+      <w:lvlText w:val="%4."/>
+      <w:lvlJc w:val="left"/>
+      <w:pPr>
+        <w:tabs>
+          <w:tab w:val="num" w:pos="2880"/>
+        </w:tabs>
+        <w:ind w:left="2880" w:hanging="360"/>
+      </w:pPr>
+    </w:lvl>
+    <w:lvl w:ilvl="4" w:tentative="1">
+      <w:start w:val="1"/>
+      <w:numFmt w:val="decimal"/>
+      <w:lvlText w:val="%5."/>
+      <w:lvlJc w:val="left"/>
+      <w:pPr>
+        <w:tabs>
+          <w:tab w:val="num" w:pos="3600"/>
+        </w:tabs>
+        <w:ind w:left="3600" w:hanging="360"/>
+      </w:pPr>
+    </w:lvl>
+    <w:lvl w:ilvl="5" w:tentative="1">
+      <w:start w:val="1"/>
+      <w:numFmt w:val="decimal"/>
+      <w:lvlText w:val="%6."/>
+      <w:lvlJc w:val="left"/>
+      <w:pPr>
+        <w:tabs>
+          <w:tab w:val="num" w:pos="4320"/>
+        </w:tabs>
+        <w:ind w:left="4320" w:hanging="360"/>
+      </w:pPr>
+    </w:lvl>
+    <w:lvl w:ilvl="6" w:tentative="1">
+      <w:start w:val="1"/>
+      <w:numFmt w:val="decimal"/>
+      <w:lvlText w:val="%7."/>
+      <w:lvlJc w:val="left"/>
+      <w:pPr>
+        <w:tabs>
+          <w:tab w:val="num" w:pos="5040"/>
+        </w:tabs>
+        <w:ind w:left="5040" w:hanging="360"/>
+      </w:pPr>
+    </w:lvl>
+    <w:lvl w:ilvl="7" w:tentative="1">
+      <w:start w:val="1"/>
+      <w:numFmt w:val="decimal"/>
+      <w:lvlText w:val="%8."/>
+      <w:lvlJc w:val="left"/>
+      <w:pPr>
+        <w:tabs>
+          <w:tab w:val="num" w:pos="5760"/>
+        </w:tabs>
+        <w:ind w:left="5760" w:hanging="360"/>
+      </w:pPr>
+    </w:lvl>
+    <w:lvl w:ilvl="8" w:tentative="1">
+      <w:start w:val="1"/>
+      <w:numFmt w:val="decimal"/>
+      <w:lvlText w:val="%9."/>
+      <w:lvlJc w:val="left"/>
+      <w:pPr>
+        <w:tabs>
+          <w:tab w:val="num" w:pos="6480"/>
+        </w:tabs>
+        <w:ind w:left="6480" w:hanging="360"/>
+      </w:pPr>
+    </w:lvl>
+  </w:abstractNum>
+  <w:abstractNum w:abstractNumId="4">
     <w:nsid w:val="354601C1"/>
     <w:multiLevelType w:val="multilevel"/>
     <w:tmpl w:val="D9D0A67E"/>
@@ -3671,7 +8322,7 @@
       </w:rPr>
     </w:lvl>
   </w:abstractNum>
-  <w:abstractNum w:abstractNumId="4">
+  <w:abstractNum w:abstractNumId="5">
     <w:nsid w:val="4B791BB7"/>
     <w:multiLevelType w:val="multilevel"/>
     <w:tmpl w:val="F0C6802A"/>
@@ -3820,7 +8471,7 @@
       </w:rPr>
     </w:lvl>
   </w:abstractNum>
-  <w:abstractNum w:abstractNumId="5">
+  <w:abstractNum w:abstractNumId="6">
     <w:nsid w:val="754058FF"/>
     <w:multiLevelType w:val="multilevel"/>
     <w:tmpl w:val="FB9E799E"/>
@@ -3933,7 +8584,7 @@
       </w:pPr>
     </w:lvl>
   </w:abstractNum>
-  <w:abstractNum w:abstractNumId="6">
+  <w:abstractNum w:abstractNumId="7">
     <w:nsid w:val="7E246D3C"/>
     <w:multiLevelType w:val="multilevel"/>
     <w:tmpl w:val="F1A60B62"/>
@@ -4083,7 +8734,7 @@
     </w:lvl>
   </w:abstractNum>
   <w:num w:numId="1">
-    <w:abstractNumId w:val="6"/>
+    <w:abstractNumId w:val="7"/>
   </w:num>
   <w:num w:numId="2">
     <w:abstractNumId w:val="2"/>
@@ -4092,16 +8743,19 @@
     <w:abstractNumId w:val="0"/>
   </w:num>
   <w:num w:numId="4">
-    <w:abstractNumId w:val="4"/>
+    <w:abstractNumId w:val="5"/>
   </w:num>
   <w:num w:numId="5">
     <w:abstractNumId w:val="1"/>
   </w:num>
   <w:num w:numId="6">
-    <w:abstractNumId w:val="3"/>
+    <w:abstractNumId w:val="4"/>
   </w:num>
   <w:num w:numId="7">
-    <w:abstractNumId w:val="5"/>
+    <w:abstractNumId w:val="6"/>
+  </w:num>
+  <w:num w:numId="8">
+    <w:abstractNumId w:val="3"/>
   </w:num>
 </w:numbering>
 </file>
@@ -4544,6 +9198,28 @@
       <w:szCs w:val="26"/>
     </w:rPr>
   </w:style>
+  <w:style w:type="paragraph" w:styleId="Heading3">
+    <w:name w:val="heading 3"/>
+    <w:basedOn w:val="Normal"/>
+    <w:next w:val="Normal"/>
+    <w:link w:val="Heading3Char"/>
+    <w:uiPriority w:val="9"/>
+    <w:unhideWhenUsed/>
+    <w:qFormat/>
+    <w:rsid w:val="00476770"/>
+    <w:pPr>
+      <w:keepNext/>
+      <w:keepLines/>
+      <w:spacing w:before="40" w:after="0"/>
+      <w:outlineLvl w:val="2"/>
+    </w:pPr>
+    <w:rPr>
+      <w:rFonts w:asciiTheme="majorHAnsi" w:eastAsiaTheme="majorEastAsia" w:hAnsiTheme="majorHAnsi" w:cstheme="majorBidi"/>
+      <w:color w:val="1F4D78" w:themeColor="accent1" w:themeShade="7F"/>
+      <w:sz w:val="24"/>
+      <w:szCs w:val="24"/>
+    </w:rPr>
+  </w:style>
   <w:style w:type="paragraph" w:styleId="Heading4">
     <w:name w:val="heading 4"/>
     <w:basedOn w:val="Normal"/>
@@ -4693,6 +9369,61 @@
       <w:sz w:val="24"/>
       <w:szCs w:val="24"/>
     </w:rPr>
+  </w:style>
+  <w:style w:type="character" w:styleId="FollowedHyperlink">
+    <w:name w:val="FollowedHyperlink"/>
+    <w:basedOn w:val="DefaultParagraphFont"/>
+    <w:uiPriority w:val="99"/>
+    <w:semiHidden/>
+    <w:unhideWhenUsed/>
+    <w:rsid w:val="0048574B"/>
+    <w:rPr>
+      <w:color w:val="954F72" w:themeColor="followedHyperlink"/>
+      <w:u w:val="single"/>
+    </w:rPr>
+  </w:style>
+  <w:style w:type="character" w:customStyle="1" w:styleId="Heading3Char">
+    <w:name w:val="Heading 3 Char"/>
+    <w:basedOn w:val="DefaultParagraphFont"/>
+    <w:link w:val="Heading3"/>
+    <w:uiPriority w:val="9"/>
+    <w:rsid w:val="00476770"/>
+    <w:rPr>
+      <w:rFonts w:asciiTheme="majorHAnsi" w:eastAsiaTheme="majorEastAsia" w:hAnsiTheme="majorHAnsi" w:cstheme="majorBidi"/>
+      <w:color w:val="1F4D78" w:themeColor="accent1" w:themeShade="7F"/>
+      <w:sz w:val="24"/>
+      <w:szCs w:val="24"/>
+    </w:rPr>
+  </w:style>
+  <w:style w:type="paragraph" w:customStyle="1" w:styleId="Pardfaut">
+    <w:name w:val="Par défaut"/>
+    <w:rsid w:val="009A1739"/>
+    <w:pPr>
+      <w:pBdr>
+        <w:top w:val="nil"/>
+        <w:left w:val="nil"/>
+        <w:bottom w:val="nil"/>
+        <w:right w:val="nil"/>
+        <w:between w:val="nil"/>
+        <w:bar w:val="nil"/>
+      </w:pBdr>
+      <w:spacing w:after="0" w:line="240" w:lineRule="auto"/>
+    </w:pPr>
+    <w:rPr>
+      <w:rFonts w:ascii="Helvetica Neue" w:eastAsia="Arial Unicode MS" w:hAnsi="Helvetica Neue" w:cs="Arial Unicode MS"/>
+      <w:color w:val="000000"/>
+      <w:bdr w:val="nil"/>
+      <w:lang w:val="es-ES_tradnl" w:eastAsia="fr-FR"/>
+      <w14:textOutline w14:w="0" w14:cap="flat" w14:cmpd="sng" w14:algn="ctr">
+        <w14:noFill/>
+        <w14:prstDash w14:val="solid"/>
+        <w14:bevel/>
+      </w14:textOutline>
+    </w:rPr>
+  </w:style>
+  <w:style w:type="character" w:customStyle="1" w:styleId="Aucun">
+    <w:name w:val="Aucun"/>
+    <w:rsid w:val="009A1739"/>
   </w:style>
 </w:styles>
 </file>
